--- a/Аналитическая записка.docx
+++ b/Аналитическая записка.docx
@@ -4,611 +4,469 @@
   <w:body>
     <w:p>
       <w:pPr>
+        <w:pBdr>
+          <w:top w:val="nil"/>
+          <w:left w:val="nil"/>
+          <w:bottom w:val="nil"/>
+          <w:right w:val="nil"/>
+          <w:between w:val="nil"/>
+        </w:pBdr>
         <w:spacing w:after="0" w:line="360" w:lineRule="auto"/>
-        <w:ind w:firstLine="709"/>
         <w:jc w:val="center"/>
         <w:rPr>
-          <w:rFonts w:ascii="Times New Roman" w:eastAsia="Times New Roman" w:hAnsi="Times New Roman" w:cs="Times New Roman"/>
-          <w:color w:val="000000"/>
-          <w:sz w:val="24"/>
-          <w:szCs w:val="24"/>
-          <w:lang w:eastAsia="ru-RU"/>
-        </w:rPr>
-      </w:pPr>
-      <w:r>
-        <w:rPr>
-          <w:rFonts w:ascii="Times New Roman" w:eastAsia="Times New Roman" w:hAnsi="Times New Roman" w:cs="Times New Roman"/>
-          <w:color w:val="000000"/>
-          <w:sz w:val="24"/>
-          <w:szCs w:val="24"/>
-          <w:lang w:eastAsia="ru-RU"/>
-        </w:rPr>
-        <w:t>Министерство науки и высшего образования Российской Федерации</w:t>
-      </w:r>
-    </w:p>
-    <w:p>
-      <w:pPr>
-        <w:spacing w:after="0" w:line="360" w:lineRule="auto"/>
-        <w:ind w:firstLine="709"/>
+          <w:rFonts w:ascii="Times New Roman" w:eastAsia="Quattrocento Sans" w:hAnsi="Times New Roman" w:cs="Times New Roman"/>
+          <w:sz w:val="24"/>
+          <w:szCs w:val="24"/>
+          <w:lang w:eastAsia="ru-RU"/>
+        </w:rPr>
+      </w:pPr>
+      <w:r>
+        <w:rPr>
+          <w:rFonts w:ascii="Times New Roman" w:eastAsia="Times New Roman" w:hAnsi="Times New Roman" w:cs="Times New Roman"/>
+          <w:sz w:val="24"/>
+          <w:szCs w:val="24"/>
+          <w:lang w:eastAsia="ru-RU"/>
+        </w:rPr>
+        <w:t> </w:t>
+      </w:r>
+    </w:p>
+    <w:p>
+      <w:pPr>
+        <w:pStyle w:val="3"/>
+        <w:rPr>
+          <w:rFonts w:eastAsiaTheme="minorEastAsia"/>
+          <w:b/>
+          <w:bCs/>
+        </w:rPr>
+      </w:pPr>
+    </w:p>
+    <w:p>
+      <w:pPr>
+        <w:pStyle w:val="3"/>
+        <w:rPr>
+          <w:rFonts w:eastAsiaTheme="minorEastAsia"/>
+          <w:b/>
+          <w:bCs/>
+        </w:rPr>
+      </w:pPr>
+      <w:bookmarkStart w:id="0" w:name="_Hlk182713423"/>
+    </w:p>
+    <w:tbl>
+      <w:tblPr>
+        <w:tblW w:w="4052" w:type="dxa"/>
+        <w:tblInd w:w="5505" w:type="dxa"/>
+        <w:tblCellMar>
+          <w:top w:w="15" w:type="dxa"/>
+          <w:left w:w="15" w:type="dxa"/>
+          <w:bottom w:w="15" w:type="dxa"/>
+          <w:right w:w="15" w:type="dxa"/>
+        </w:tblCellMar>
+        <w:tblLook w:val="04A0" w:firstRow="1" w:lastRow="0" w:firstColumn="1" w:lastColumn="0" w:noHBand="0" w:noVBand="1"/>
+      </w:tblPr>
+      <w:tblGrid>
+        <w:gridCol w:w="236"/>
+        <w:gridCol w:w="236"/>
+        <w:gridCol w:w="3580"/>
+      </w:tblGrid>
+      <w:tr>
+        <w:trPr>
+          <w:trHeight w:val="2047"/>
+        </w:trPr>
+        <w:tc>
+          <w:tcPr>
+            <w:tcW w:w="236" w:type="dxa"/>
+            <w:tcMar>
+              <w:top w:w="0" w:type="dxa"/>
+              <w:left w:w="108" w:type="dxa"/>
+              <w:bottom w:w="0" w:type="dxa"/>
+              <w:right w:w="108" w:type="dxa"/>
+            </w:tcMar>
+          </w:tcPr>
+          <w:p>
+            <w:pPr>
+              <w:spacing w:line="240" w:lineRule="auto"/>
+              <w:rPr>
+                <w:rFonts w:ascii="Times New Roman" w:eastAsia="Times New Roman" w:hAnsi="Times New Roman" w:cs="Times New Roman"/>
+                <w:szCs w:val="24"/>
+              </w:rPr>
+            </w:pPr>
+          </w:p>
+        </w:tc>
+        <w:tc>
+          <w:tcPr>
+            <w:tcW w:w="236" w:type="dxa"/>
+            <w:tcMar>
+              <w:top w:w="0" w:type="dxa"/>
+              <w:left w:w="108" w:type="dxa"/>
+              <w:bottom w:w="0" w:type="dxa"/>
+              <w:right w:w="108" w:type="dxa"/>
+            </w:tcMar>
+          </w:tcPr>
+          <w:p>
+            <w:pPr>
+              <w:spacing w:line="240" w:lineRule="auto"/>
+              <w:rPr>
+                <w:rFonts w:ascii="Times New Roman" w:eastAsia="Times New Roman" w:hAnsi="Times New Roman" w:cs="Times New Roman"/>
+                <w:szCs w:val="24"/>
+              </w:rPr>
+            </w:pPr>
+          </w:p>
+        </w:tc>
+        <w:tc>
+          <w:tcPr>
+            <w:tcW w:w="0" w:type="auto"/>
+            <w:tcMar>
+              <w:top w:w="0" w:type="dxa"/>
+              <w:left w:w="108" w:type="dxa"/>
+              <w:bottom w:w="0" w:type="dxa"/>
+              <w:right w:w="108" w:type="dxa"/>
+            </w:tcMar>
+          </w:tcPr>
+          <w:p>
+            <w:pPr>
+              <w:spacing w:line="240" w:lineRule="auto"/>
+              <w:rPr>
+                <w:rFonts w:ascii="Times New Roman" w:eastAsia="Times New Roman" w:hAnsi="Times New Roman" w:cs="Times New Roman"/>
+                <w:szCs w:val="24"/>
+              </w:rPr>
+            </w:pPr>
+          </w:p>
+        </w:tc>
+      </w:tr>
+    </w:tbl>
+    <w:p>
+      <w:pPr>
+        <w:spacing w:line="240" w:lineRule="auto"/>
         <w:jc w:val="center"/>
         <w:rPr>
           <w:rFonts w:ascii="Times New Roman" w:eastAsia="Times New Roman" w:hAnsi="Times New Roman" w:cs="Times New Roman"/>
-          <w:color w:val="000000"/>
-          <w:sz w:val="24"/>
-          <w:szCs w:val="24"/>
-          <w:lang w:eastAsia="ru-RU"/>
-        </w:rPr>
-      </w:pPr>
-      <w:r>
-        <w:rPr>
-          <w:rFonts w:ascii="Times New Roman" w:eastAsia="Times New Roman" w:hAnsi="Times New Roman" w:cs="Times New Roman"/>
-          <w:color w:val="000000"/>
-          <w:sz w:val="24"/>
-          <w:szCs w:val="24"/>
-          <w:lang w:eastAsia="ru-RU"/>
-        </w:rPr>
-        <w:t>Федеральное государственное бюджетное образовательное учреждение</w:t>
-      </w:r>
-    </w:p>
-    <w:p>
-      <w:pPr>
-        <w:spacing w:after="0" w:line="360" w:lineRule="auto"/>
-        <w:ind w:firstLine="709"/>
+          <w:szCs w:val="24"/>
+        </w:rPr>
+      </w:pPr>
+    </w:p>
+    <w:p>
+      <w:pPr>
+        <w:spacing w:line="240" w:lineRule="auto"/>
         <w:jc w:val="center"/>
         <w:rPr>
           <w:rFonts w:ascii="Times New Roman" w:eastAsia="Times New Roman" w:hAnsi="Times New Roman" w:cs="Times New Roman"/>
-          <w:color w:val="000000"/>
-          <w:sz w:val="24"/>
-          <w:szCs w:val="24"/>
-          <w:lang w:eastAsia="ru-RU"/>
-        </w:rPr>
-      </w:pPr>
-      <w:r>
-        <w:rPr>
-          <w:rFonts w:ascii="Times New Roman" w:eastAsia="Times New Roman" w:hAnsi="Times New Roman" w:cs="Times New Roman"/>
-          <w:color w:val="000000"/>
-          <w:sz w:val="24"/>
-          <w:szCs w:val="24"/>
-          <w:lang w:eastAsia="ru-RU"/>
-        </w:rPr>
-        <w:t>высшего образования</w:t>
-      </w:r>
-    </w:p>
-    <w:p>
-      <w:pPr>
-        <w:spacing w:after="0" w:line="360" w:lineRule="auto"/>
-        <w:ind w:firstLine="709"/>
+          <w:b/>
+          <w:bCs/>
+          <w:szCs w:val="24"/>
+        </w:rPr>
+      </w:pPr>
+      <w:r>
+        <w:rPr>
+          <w:rFonts w:ascii="Times New Roman" w:eastAsia="Times New Roman" w:hAnsi="Times New Roman" w:cs="Times New Roman"/>
+          <w:b/>
+          <w:bCs/>
+          <w:szCs w:val="24"/>
+        </w:rPr>
+        <w:t>АНАЛИТИЧЕСКАЯ ЗАПИСКА</w:t>
+      </w:r>
+    </w:p>
+    <w:p>
+      <w:pPr>
+        <w:ind w:left="708" w:firstLine="708"/>
+        <w:jc w:val="both"/>
+        <w:rPr>
+          <w:rFonts w:ascii="Times New Roman" w:hAnsi="Times New Roman" w:cs="Times New Roman"/>
+          <w:szCs w:val="24"/>
+        </w:rPr>
+      </w:pPr>
+      <w:r>
+        <w:rPr>
+          <w:rFonts w:ascii="Times New Roman" w:hAnsi="Times New Roman" w:cs="Times New Roman"/>
+          <w:szCs w:val="24"/>
+          <w:u w:val="single"/>
+        </w:rPr>
+        <w:t>«Telegram-бот для просмотра информации о рыночных активах»</w:t>
+      </w:r>
+    </w:p>
+    <w:p>
+      <w:pPr>
+        <w:spacing w:line="240" w:lineRule="auto"/>
+        <w:rPr>
+          <w:rFonts w:eastAsia="Times New Roman" w:cs="Times New Roman"/>
+          <w:szCs w:val="24"/>
+        </w:rPr>
+      </w:pPr>
+    </w:p>
+    <w:tbl>
+      <w:tblPr>
+        <w:tblW w:w="10517" w:type="dxa"/>
+        <w:tblCellMar>
+          <w:top w:w="15" w:type="dxa"/>
+          <w:left w:w="15" w:type="dxa"/>
+          <w:bottom w:w="15" w:type="dxa"/>
+          <w:right w:w="15" w:type="dxa"/>
+        </w:tblCellMar>
+        <w:tblLook w:val="04A0" w:firstRow="1" w:lastRow="0" w:firstColumn="1" w:lastColumn="0" w:noHBand="0" w:noVBand="1"/>
+      </w:tblPr>
+      <w:tblGrid>
+        <w:gridCol w:w="3505"/>
+        <w:gridCol w:w="3506"/>
+        <w:gridCol w:w="3506"/>
+      </w:tblGrid>
+      <w:tr>
+        <w:trPr>
+          <w:trHeight w:val="519"/>
+        </w:trPr>
+        <w:tc>
+          <w:tcPr>
+            <w:tcW w:w="0" w:type="auto"/>
+            <w:tcMar>
+              <w:top w:w="0" w:type="dxa"/>
+              <w:left w:w="108" w:type="dxa"/>
+              <w:bottom w:w="0" w:type="dxa"/>
+              <w:right w:w="108" w:type="dxa"/>
+            </w:tcMar>
+          </w:tcPr>
+          <w:p>
+            <w:pPr>
+              <w:spacing w:line="240" w:lineRule="auto"/>
+              <w:rPr>
+                <w:rFonts w:eastAsia="Times New Roman" w:cs="Times New Roman"/>
+                <w:szCs w:val="24"/>
+              </w:rPr>
+            </w:pPr>
+          </w:p>
+        </w:tc>
+        <w:tc>
+          <w:tcPr>
+            <w:tcW w:w="0" w:type="auto"/>
+            <w:tcMar>
+              <w:top w:w="0" w:type="dxa"/>
+              <w:left w:w="108" w:type="dxa"/>
+              <w:bottom w:w="0" w:type="dxa"/>
+              <w:right w:w="108" w:type="dxa"/>
+            </w:tcMar>
+          </w:tcPr>
+          <w:p>
+            <w:pPr>
+              <w:spacing w:line="240" w:lineRule="auto"/>
+              <w:rPr>
+                <w:rFonts w:eastAsia="Times New Roman" w:cs="Times New Roman"/>
+                <w:szCs w:val="24"/>
+              </w:rPr>
+            </w:pPr>
+          </w:p>
+        </w:tc>
+        <w:tc>
+          <w:tcPr>
+            <w:tcW w:w="0" w:type="auto"/>
+            <w:tcMar>
+              <w:top w:w="0" w:type="dxa"/>
+              <w:left w:w="108" w:type="dxa"/>
+              <w:bottom w:w="0" w:type="dxa"/>
+              <w:right w:w="108" w:type="dxa"/>
+            </w:tcMar>
+          </w:tcPr>
+          <w:p>
+            <w:pPr>
+              <w:spacing w:line="240" w:lineRule="auto"/>
+              <w:rPr>
+                <w:rFonts w:eastAsia="Times New Roman" w:cs="Times New Roman"/>
+                <w:szCs w:val="24"/>
+              </w:rPr>
+            </w:pPr>
+          </w:p>
+        </w:tc>
+      </w:tr>
+      <w:tr>
+        <w:trPr>
+          <w:trHeight w:val="1698"/>
+        </w:trPr>
+        <w:tc>
+          <w:tcPr>
+            <w:tcW w:w="0" w:type="auto"/>
+            <w:tcMar>
+              <w:top w:w="0" w:type="dxa"/>
+              <w:left w:w="108" w:type="dxa"/>
+              <w:bottom w:w="0" w:type="dxa"/>
+              <w:right w:w="108" w:type="dxa"/>
+            </w:tcMar>
+          </w:tcPr>
+          <w:p>
+            <w:pPr>
+              <w:spacing w:line="240" w:lineRule="auto"/>
+              <w:rPr>
+                <w:rFonts w:eastAsia="Times New Roman" w:cs="Times New Roman"/>
+                <w:szCs w:val="24"/>
+              </w:rPr>
+            </w:pPr>
+          </w:p>
+        </w:tc>
+        <w:tc>
+          <w:tcPr>
+            <w:tcW w:w="0" w:type="auto"/>
+            <w:tcMar>
+              <w:top w:w="0" w:type="dxa"/>
+              <w:left w:w="108" w:type="dxa"/>
+              <w:bottom w:w="0" w:type="dxa"/>
+              <w:right w:w="108" w:type="dxa"/>
+            </w:tcMar>
+          </w:tcPr>
+          <w:p>
+            <w:pPr>
+              <w:spacing w:line="240" w:lineRule="auto"/>
+              <w:rPr>
+                <w:rFonts w:eastAsia="Times New Roman" w:cs="Times New Roman"/>
+                <w:szCs w:val="24"/>
+              </w:rPr>
+            </w:pPr>
+          </w:p>
+        </w:tc>
+        <w:tc>
+          <w:tcPr>
+            <w:tcW w:w="0" w:type="auto"/>
+            <w:tcMar>
+              <w:top w:w="0" w:type="dxa"/>
+              <w:left w:w="108" w:type="dxa"/>
+              <w:bottom w:w="0" w:type="dxa"/>
+              <w:right w:w="108" w:type="dxa"/>
+            </w:tcMar>
+          </w:tcPr>
+          <w:p>
+            <w:pPr>
+              <w:spacing w:line="240" w:lineRule="auto"/>
+              <w:rPr>
+                <w:rFonts w:eastAsia="Times New Roman" w:cs="Times New Roman"/>
+                <w:szCs w:val="24"/>
+              </w:rPr>
+            </w:pPr>
+          </w:p>
+        </w:tc>
+      </w:tr>
+    </w:tbl>
+    <w:p>
+      <w:pPr>
+        <w:rPr>
+          <w:rFonts w:eastAsia="Times New Roman" w:cs="Times New Roman"/>
+          <w:szCs w:val="24"/>
+        </w:rPr>
+      </w:pPr>
+    </w:p>
+    <w:p>
+      <w:pPr>
+        <w:rPr>
+          <w:rFonts w:eastAsia="Times New Roman" w:cs="Times New Roman"/>
+          <w:szCs w:val="24"/>
+        </w:rPr>
+      </w:pPr>
+    </w:p>
+    <w:p>
+      <w:pPr>
+        <w:rPr>
+          <w:rFonts w:eastAsia="Times New Roman" w:cs="Times New Roman"/>
+          <w:szCs w:val="24"/>
+        </w:rPr>
+      </w:pPr>
+    </w:p>
+    <w:p>
+      <w:pPr>
+        <w:rPr>
+          <w:rFonts w:eastAsia="Times New Roman" w:cs="Times New Roman"/>
+          <w:szCs w:val="24"/>
+        </w:rPr>
+      </w:pPr>
+    </w:p>
+    <w:p>
+      <w:pPr>
+        <w:rPr>
+          <w:rFonts w:eastAsia="Times New Roman" w:cs="Times New Roman"/>
+          <w:szCs w:val="24"/>
+        </w:rPr>
+      </w:pPr>
+    </w:p>
+    <w:p>
+      <w:pPr>
+        <w:rPr>
+          <w:rFonts w:eastAsia="Times New Roman" w:cs="Times New Roman"/>
+          <w:szCs w:val="24"/>
+        </w:rPr>
+      </w:pPr>
+    </w:p>
+    <w:p>
+      <w:pPr>
+        <w:rPr>
+          <w:rFonts w:eastAsia="Times New Roman" w:cs="Times New Roman"/>
+          <w:szCs w:val="24"/>
+        </w:rPr>
+      </w:pPr>
+    </w:p>
+    <w:p>
+      <w:pPr>
+        <w:rPr>
+          <w:rFonts w:eastAsia="Times New Roman" w:cs="Times New Roman"/>
+          <w:szCs w:val="24"/>
+        </w:rPr>
+      </w:pPr>
+    </w:p>
+    <w:p>
+      <w:pPr>
+        <w:rPr>
+          <w:rFonts w:eastAsia="Times New Roman" w:cs="Times New Roman"/>
+          <w:szCs w:val="24"/>
+        </w:rPr>
+      </w:pPr>
+    </w:p>
+    <w:p>
+      <w:pPr>
+        <w:rPr>
+          <w:rFonts w:eastAsia="Times New Roman" w:cs="Times New Roman"/>
+          <w:szCs w:val="24"/>
+        </w:rPr>
+      </w:pPr>
+    </w:p>
+    <w:p>
+      <w:pPr>
+        <w:rPr>
+          <w:rFonts w:eastAsia="Times New Roman" w:cs="Times New Roman"/>
+          <w:szCs w:val="24"/>
+        </w:rPr>
+      </w:pPr>
+    </w:p>
+    <w:p>
+      <w:pPr>
+        <w:rPr>
+          <w:rFonts w:eastAsia="Times New Roman" w:cs="Times New Roman"/>
+          <w:szCs w:val="24"/>
+        </w:rPr>
+      </w:pPr>
+    </w:p>
+    <w:p>
+      <w:pPr>
+        <w:rPr>
+          <w:rFonts w:eastAsia="Times New Roman" w:cs="Times New Roman"/>
+          <w:szCs w:val="24"/>
+        </w:rPr>
+      </w:pPr>
+    </w:p>
+    <w:p>
+      <w:pPr>
+        <w:rPr>
+          <w:rFonts w:eastAsia="Times New Roman" w:cs="Times New Roman"/>
+          <w:szCs w:val="24"/>
+        </w:rPr>
+      </w:pPr>
+    </w:p>
+    <w:p>
+      <w:pPr>
         <w:jc w:val="center"/>
         <w:rPr>
-          <w:rFonts w:ascii="Times New Roman" w:eastAsia="Times New Roman" w:hAnsi="Times New Roman" w:cs="Times New Roman"/>
-          <w:color w:val="000000"/>
-          <w:sz w:val="24"/>
-          <w:szCs w:val="24"/>
-          <w:lang w:eastAsia="ru-RU"/>
-        </w:rPr>
-      </w:pPr>
-      <w:r>
-        <w:rPr>
-          <w:rFonts w:ascii="Times New Roman" w:eastAsia="Times New Roman" w:hAnsi="Times New Roman" w:cs="Times New Roman"/>
-          <w:color w:val="000000"/>
-          <w:sz w:val="24"/>
-          <w:szCs w:val="24"/>
-          <w:lang w:eastAsia="ru-RU"/>
-        </w:rPr>
-        <w:t>«Вятский государственный университет»</w:t>
-      </w:r>
-    </w:p>
-    <w:p>
-      <w:pPr>
-        <w:spacing w:after="0" w:line="360" w:lineRule="auto"/>
-        <w:ind w:firstLine="709"/>
-        <w:jc w:val="center"/>
-        <w:rPr>
-          <w:rFonts w:ascii="Times New Roman" w:eastAsia="Times New Roman" w:hAnsi="Times New Roman" w:cs="Times New Roman"/>
-          <w:color w:val="000000"/>
-          <w:sz w:val="24"/>
-          <w:szCs w:val="24"/>
-          <w:lang w:eastAsia="ru-RU"/>
-        </w:rPr>
-      </w:pPr>
-      <w:r>
-        <w:rPr>
-          <w:rFonts w:ascii="Times New Roman" w:eastAsia="Times New Roman" w:hAnsi="Times New Roman" w:cs="Times New Roman"/>
-          <w:color w:val="000000"/>
-          <w:sz w:val="24"/>
-          <w:szCs w:val="24"/>
-          <w:lang w:eastAsia="ru-RU"/>
-        </w:rPr>
-        <w:t>Колледж ВятГУ</w:t>
-      </w:r>
-    </w:p>
-    <w:p>
-      <w:pPr>
-        <w:spacing w:before="280" w:after="360" w:line="360" w:lineRule="auto"/>
-        <w:jc w:val="both"/>
-        <w:rPr>
-          <w:rFonts w:ascii="Times New Roman" w:eastAsia="Times New Roman" w:hAnsi="Times New Roman" w:cs="Times New Roman"/>
-          <w:b/>
-          <w:sz w:val="24"/>
-          <w:szCs w:val="24"/>
-          <w:lang w:eastAsia="ru-RU"/>
-        </w:rPr>
-      </w:pPr>
-    </w:p>
-    <w:p>
-      <w:pPr>
-        <w:spacing w:line="256" w:lineRule="auto"/>
-        <w:rPr>
-          <w:rFonts w:ascii="Times New Roman" w:eastAsia="Times New Roman" w:hAnsi="Times New Roman" w:cs="Times New Roman"/>
-          <w:b/>
-          <w:sz w:val="24"/>
-          <w:szCs w:val="24"/>
-          <w:lang w:eastAsia="ru-RU"/>
-        </w:rPr>
-      </w:pPr>
-    </w:p>
-    <w:p>
-      <w:pPr>
-        <w:spacing w:line="256" w:lineRule="auto"/>
-        <w:rPr>
-          <w:rFonts w:ascii="Times New Roman" w:eastAsia="Times New Roman" w:hAnsi="Times New Roman" w:cs="Times New Roman"/>
-          <w:b/>
-          <w:sz w:val="24"/>
-          <w:szCs w:val="24"/>
-          <w:lang w:eastAsia="ru-RU"/>
-        </w:rPr>
-      </w:pPr>
-    </w:p>
-    <w:p>
-      <w:pPr>
-        <w:spacing w:line="256" w:lineRule="auto"/>
-        <w:rPr>
-          <w:rFonts w:ascii="Times New Roman" w:eastAsia="Times New Roman" w:hAnsi="Times New Roman" w:cs="Times New Roman"/>
-          <w:b/>
-          <w:sz w:val="24"/>
-          <w:szCs w:val="24"/>
-          <w:lang w:eastAsia="ru-RU"/>
-        </w:rPr>
-      </w:pPr>
-    </w:p>
-    <w:p>
-      <w:pPr>
-        <w:spacing w:line="256" w:lineRule="auto"/>
-        <w:rPr>
-          <w:rFonts w:ascii="Times New Roman" w:eastAsia="Times New Roman" w:hAnsi="Times New Roman" w:cs="Times New Roman"/>
-          <w:b/>
-          <w:sz w:val="24"/>
-          <w:szCs w:val="24"/>
-          <w:lang w:eastAsia="ru-RU"/>
-        </w:rPr>
-      </w:pPr>
-    </w:p>
-    <w:p>
-      <w:pPr>
-        <w:spacing w:after="0" w:line="360" w:lineRule="auto"/>
-        <w:ind w:firstLine="709"/>
-        <w:jc w:val="center"/>
-        <w:rPr>
-          <w:rFonts w:ascii="Times New Roman" w:eastAsia="Times New Roman" w:hAnsi="Times New Roman" w:cs="Times New Roman"/>
-          <w:b/>
-          <w:sz w:val="24"/>
-          <w:szCs w:val="24"/>
-          <w:lang w:eastAsia="ru-RU"/>
-        </w:rPr>
-      </w:pPr>
-      <w:r>
-        <w:rPr>
-          <w:rFonts w:ascii="Times New Roman" w:eastAsia="Times New Roman" w:hAnsi="Times New Roman" w:cs="Times New Roman"/>
-          <w:b/>
-          <w:sz w:val="24"/>
-          <w:szCs w:val="24"/>
-          <w:lang w:eastAsia="ru-RU"/>
-        </w:rPr>
-        <w:t>АНАЛИТИЧЕСКАЯ ЗАПИСКА</w:t>
-      </w:r>
-    </w:p>
-    <w:p>
-      <w:pPr>
-        <w:spacing w:after="0" w:line="360" w:lineRule="auto"/>
-        <w:ind w:firstLine="709"/>
-        <w:jc w:val="center"/>
-        <w:rPr>
-          <w:rFonts w:ascii="Times New Roman" w:eastAsia="Times New Roman" w:hAnsi="Times New Roman" w:cs="Times New Roman"/>
-          <w:sz w:val="24"/>
-          <w:szCs w:val="24"/>
-          <w:lang w:eastAsia="ru-RU"/>
-        </w:rPr>
-      </w:pPr>
-      <w:r>
-        <w:rPr>
-          <w:rFonts w:ascii="Times New Roman" w:eastAsia="Times New Roman" w:hAnsi="Times New Roman" w:cs="Times New Roman"/>
-          <w:sz w:val="24"/>
-          <w:szCs w:val="24"/>
-          <w:lang w:eastAsia="ru-RU"/>
-        </w:rPr>
-        <w:t>на тему:</w:t>
-      </w:r>
-    </w:p>
-    <w:p>
-      <w:pPr>
-        <w:spacing w:after="0" w:line="360" w:lineRule="auto"/>
-        <w:ind w:left="709"/>
-        <w:jc w:val="center"/>
-        <w:rPr>
-          <w:rFonts w:ascii="Times New Roman" w:eastAsia="Times New Roman" w:hAnsi="Times New Roman" w:cs="Times New Roman"/>
-          <w:color w:val="000000"/>
-          <w:sz w:val="24"/>
-          <w:szCs w:val="24"/>
-          <w:lang w:eastAsia="ru-RU"/>
-        </w:rPr>
-      </w:pPr>
-      <w:r>
-        <w:rPr>
-          <w:rFonts w:ascii="Times New Roman" w:eastAsia="Times New Roman" w:hAnsi="Times New Roman" w:cs="Times New Roman"/>
-          <w:sz w:val="24"/>
-          <w:szCs w:val="24"/>
-          <w:lang w:eastAsia="ru-RU"/>
-        </w:rPr>
-        <w:t>«</w:t>
-      </w:r>
-      <w:proofErr w:type="spellStart"/>
-      <w:r>
-        <w:rPr>
-          <w:rFonts w:ascii="Times New Roman" w:eastAsia="Times New Roman" w:hAnsi="Times New Roman" w:cs="Times New Roman"/>
-          <w:sz w:val="24"/>
-          <w:szCs w:val="24"/>
-          <w:lang w:eastAsia="ru-RU"/>
-        </w:rPr>
-        <w:t>Telegram</w:t>
-      </w:r>
-      <w:proofErr w:type="spellEnd"/>
-      <w:r>
-        <w:rPr>
-          <w:rFonts w:ascii="Times New Roman" w:eastAsia="Times New Roman" w:hAnsi="Times New Roman" w:cs="Times New Roman"/>
-          <w:sz w:val="24"/>
-          <w:szCs w:val="24"/>
-          <w:lang w:eastAsia="ru-RU"/>
-        </w:rPr>
-        <w:t>-бот для просмотра информации о рыночных активах</w:t>
-      </w:r>
-      <w:r>
-        <w:rPr>
-          <w:rFonts w:ascii="Times New Roman" w:eastAsia="Times New Roman" w:hAnsi="Times New Roman" w:cs="Times New Roman"/>
-          <w:sz w:val="24"/>
-          <w:szCs w:val="24"/>
-          <w:lang w:eastAsia="ru-RU"/>
-        </w:rPr>
-        <w:t>»</w:t>
-      </w:r>
-    </w:p>
-    <w:p>
-      <w:pPr>
-        <w:spacing w:after="0" w:line="360" w:lineRule="auto"/>
-        <w:ind w:firstLine="709"/>
-        <w:jc w:val="center"/>
-        <w:rPr>
-          <w:rFonts w:ascii="Times New Roman" w:eastAsia="Times New Roman" w:hAnsi="Times New Roman" w:cs="Times New Roman"/>
-          <w:sz w:val="24"/>
-          <w:szCs w:val="24"/>
-          <w:lang w:eastAsia="ru-RU"/>
-        </w:rPr>
-      </w:pPr>
-    </w:p>
-    <w:p>
-      <w:pPr>
-        <w:spacing w:after="0" w:line="360" w:lineRule="auto"/>
-        <w:ind w:firstLine="709"/>
-        <w:jc w:val="center"/>
-        <w:rPr>
-          <w:rFonts w:ascii="Times New Roman" w:eastAsia="Times New Roman" w:hAnsi="Times New Roman" w:cs="Times New Roman"/>
-          <w:sz w:val="24"/>
-          <w:szCs w:val="24"/>
-          <w:lang w:eastAsia="ru-RU"/>
-        </w:rPr>
-      </w:pPr>
-    </w:p>
-    <w:p>
-      <w:pPr>
-        <w:spacing w:after="0" w:line="360" w:lineRule="auto"/>
-        <w:ind w:firstLine="709"/>
-        <w:jc w:val="center"/>
-        <w:rPr>
-          <w:rFonts w:ascii="Times New Roman" w:eastAsia="Times New Roman" w:hAnsi="Times New Roman" w:cs="Times New Roman"/>
-          <w:sz w:val="24"/>
-          <w:szCs w:val="24"/>
-          <w:lang w:eastAsia="ru-RU"/>
-        </w:rPr>
-      </w:pPr>
-    </w:p>
-    <w:p>
-      <w:pPr>
-        <w:spacing w:after="0" w:line="360" w:lineRule="auto"/>
-        <w:ind w:firstLine="709"/>
-        <w:jc w:val="center"/>
-        <w:rPr>
-          <w:rFonts w:ascii="Times New Roman" w:eastAsia="Times New Roman" w:hAnsi="Times New Roman" w:cs="Times New Roman"/>
-          <w:sz w:val="24"/>
-          <w:szCs w:val="24"/>
-          <w:lang w:eastAsia="ru-RU"/>
-        </w:rPr>
-      </w:pPr>
-    </w:p>
-    <w:p>
-      <w:pPr>
-        <w:spacing w:after="0" w:line="360" w:lineRule="auto"/>
-        <w:ind w:firstLine="709"/>
-        <w:jc w:val="right"/>
-        <w:rPr>
-          <w:rFonts w:ascii="Times New Roman" w:eastAsia="Times New Roman" w:hAnsi="Times New Roman" w:cs="Times New Roman"/>
-          <w:sz w:val="24"/>
-          <w:szCs w:val="24"/>
-          <w:lang w:eastAsia="ru-RU"/>
-        </w:rPr>
-      </w:pPr>
-      <w:r>
-        <w:rPr>
-          <w:rFonts w:ascii="Times New Roman" w:eastAsia="Times New Roman" w:hAnsi="Times New Roman" w:cs="Times New Roman"/>
-          <w:sz w:val="24"/>
-          <w:szCs w:val="24"/>
-          <w:lang w:eastAsia="ru-RU"/>
-        </w:rPr>
-        <w:t>Выполнила: студентка учебной группы</w:t>
-      </w:r>
-    </w:p>
-    <w:p>
-      <w:pPr>
-        <w:spacing w:after="0" w:line="360" w:lineRule="auto"/>
-        <w:ind w:firstLine="709"/>
-        <w:jc w:val="right"/>
-        <w:rPr>
-          <w:rFonts w:ascii="Times New Roman" w:eastAsia="Times New Roman" w:hAnsi="Times New Roman" w:cs="Times New Roman"/>
-          <w:sz w:val="24"/>
-          <w:szCs w:val="24"/>
-          <w:lang w:eastAsia="ru-RU"/>
-        </w:rPr>
-      </w:pPr>
-      <w:r>
-        <w:rPr>
-          <w:rFonts w:ascii="Times New Roman" w:eastAsia="Times New Roman" w:hAnsi="Times New Roman" w:cs="Times New Roman"/>
-          <w:sz w:val="24"/>
-          <w:szCs w:val="24"/>
-          <w:lang w:eastAsia="ru-RU"/>
-        </w:rPr>
-        <w:t>ИСПк-40</w:t>
-      </w:r>
-      <w:r>
-        <w:rPr>
-          <w:rFonts w:ascii="Times New Roman" w:eastAsia="Times New Roman" w:hAnsi="Times New Roman" w:cs="Times New Roman"/>
-          <w:sz w:val="24"/>
-          <w:szCs w:val="24"/>
-          <w:lang w:eastAsia="ru-RU"/>
-        </w:rPr>
-        <w:t>5</w:t>
-      </w:r>
-      <w:r>
-        <w:rPr>
-          <w:rFonts w:ascii="Times New Roman" w:eastAsia="Times New Roman" w:hAnsi="Times New Roman" w:cs="Times New Roman"/>
-          <w:sz w:val="24"/>
-          <w:szCs w:val="24"/>
-          <w:lang w:eastAsia="ru-RU"/>
-        </w:rPr>
-        <w:t>-52-00</w:t>
-      </w:r>
-    </w:p>
-    <w:p>
-      <w:pPr>
-        <w:spacing w:after="0" w:line="360" w:lineRule="auto"/>
-        <w:ind w:firstLine="709"/>
-        <w:jc w:val="right"/>
-        <w:rPr>
-          <w:rFonts w:ascii="Times New Roman" w:eastAsia="Times New Roman" w:hAnsi="Times New Roman" w:cs="Times New Roman"/>
-          <w:sz w:val="24"/>
-          <w:szCs w:val="24"/>
-          <w:lang w:eastAsia="ru-RU"/>
-        </w:rPr>
-      </w:pPr>
-      <w:r>
-        <w:rPr>
-          <w:rFonts w:ascii="Times New Roman" w:eastAsia="Times New Roman" w:hAnsi="Times New Roman" w:cs="Times New Roman"/>
-          <w:sz w:val="24"/>
-          <w:szCs w:val="24"/>
-          <w:lang w:eastAsia="ru-RU"/>
-        </w:rPr>
-        <w:tab/>
-      </w:r>
-      <w:r>
-        <w:rPr>
-          <w:rFonts w:ascii="Times New Roman" w:eastAsia="Times New Roman" w:hAnsi="Times New Roman" w:cs="Times New Roman"/>
-          <w:sz w:val="24"/>
-          <w:szCs w:val="24"/>
-          <w:lang w:eastAsia="ru-RU"/>
-        </w:rPr>
-        <w:tab/>
-        <w:t>Юдинцев Богдан Сергеевич</w:t>
-      </w:r>
-    </w:p>
-    <w:p>
-      <w:pPr>
-        <w:spacing w:after="0" w:line="360" w:lineRule="auto"/>
-        <w:ind w:firstLine="709"/>
-        <w:jc w:val="right"/>
-        <w:rPr>
-          <w:rFonts w:ascii="Times New Roman" w:eastAsia="Times New Roman" w:hAnsi="Times New Roman" w:cs="Times New Roman"/>
-          <w:sz w:val="24"/>
-          <w:szCs w:val="24"/>
-          <w:lang w:eastAsia="ru-RU"/>
-        </w:rPr>
-      </w:pPr>
-    </w:p>
-    <w:p>
-      <w:pPr>
-        <w:spacing w:after="0" w:line="360" w:lineRule="auto"/>
-        <w:ind w:firstLine="709"/>
-        <w:jc w:val="right"/>
-        <w:rPr>
-          <w:rFonts w:ascii="Times New Roman" w:eastAsia="Times New Roman" w:hAnsi="Times New Roman" w:cs="Times New Roman"/>
-          <w:sz w:val="24"/>
-          <w:szCs w:val="24"/>
-          <w:lang w:eastAsia="ru-RU"/>
-        </w:rPr>
-      </w:pPr>
-      <w:r>
-        <w:rPr>
-          <w:rFonts w:ascii="Times New Roman" w:eastAsia="Times New Roman" w:hAnsi="Times New Roman" w:cs="Times New Roman"/>
-          <w:sz w:val="24"/>
-          <w:szCs w:val="24"/>
-          <w:lang w:eastAsia="ru-RU"/>
-        </w:rPr>
-        <w:t>Руководитель УП.03</w:t>
-      </w:r>
-    </w:p>
-    <w:p>
-      <w:pPr>
-        <w:spacing w:after="0" w:line="360" w:lineRule="auto"/>
-        <w:ind w:firstLine="709"/>
-        <w:jc w:val="right"/>
-        <w:rPr>
-          <w:rFonts w:ascii="Times New Roman" w:eastAsia="Times New Roman" w:hAnsi="Times New Roman" w:cs="Times New Roman"/>
-          <w:sz w:val="24"/>
-          <w:szCs w:val="24"/>
-          <w:lang w:eastAsia="ru-RU"/>
-        </w:rPr>
-      </w:pPr>
-      <w:r>
-        <w:rPr>
-          <w:rFonts w:ascii="Times New Roman" w:eastAsia="Times New Roman" w:hAnsi="Times New Roman" w:cs="Times New Roman"/>
-          <w:sz w:val="24"/>
-          <w:szCs w:val="24"/>
-          <w:lang w:eastAsia="ru-RU"/>
-        </w:rPr>
-        <w:t>Долженкова Мария Львовна</w:t>
-      </w:r>
-    </w:p>
-    <w:p>
-      <w:pPr>
-        <w:spacing w:after="0" w:line="360" w:lineRule="auto"/>
-        <w:ind w:firstLine="709"/>
-        <w:jc w:val="right"/>
-        <w:rPr>
-          <w:rFonts w:ascii="Times New Roman" w:eastAsia="Times New Roman" w:hAnsi="Times New Roman" w:cs="Times New Roman"/>
-          <w:sz w:val="24"/>
-          <w:szCs w:val="24"/>
-          <w:lang w:eastAsia="ru-RU"/>
-        </w:rPr>
-      </w:pPr>
-    </w:p>
-    <w:p>
-      <w:pPr>
-        <w:spacing w:after="0" w:line="360" w:lineRule="auto"/>
-        <w:ind w:firstLine="709"/>
-        <w:jc w:val="right"/>
-        <w:rPr>
-          <w:rFonts w:ascii="Times New Roman" w:eastAsia="Times New Roman" w:hAnsi="Times New Roman" w:cs="Times New Roman"/>
-          <w:sz w:val="24"/>
-          <w:szCs w:val="24"/>
-          <w:lang w:eastAsia="ru-RU"/>
-        </w:rPr>
-      </w:pPr>
-    </w:p>
-    <w:p>
-      <w:pPr>
-        <w:spacing w:after="0" w:line="360" w:lineRule="auto"/>
-        <w:ind w:firstLine="709"/>
-        <w:jc w:val="right"/>
-        <w:rPr>
-          <w:rFonts w:ascii="Times New Roman" w:eastAsia="Times New Roman" w:hAnsi="Times New Roman" w:cs="Times New Roman"/>
-          <w:sz w:val="24"/>
-          <w:szCs w:val="24"/>
-          <w:lang w:eastAsia="ru-RU"/>
-        </w:rPr>
-      </w:pPr>
-    </w:p>
-    <w:p>
-      <w:pPr>
-        <w:spacing w:after="0" w:line="360" w:lineRule="auto"/>
-        <w:ind w:firstLine="709"/>
-        <w:jc w:val="right"/>
-        <w:rPr>
-          <w:rFonts w:ascii="Times New Roman" w:eastAsia="Times New Roman" w:hAnsi="Times New Roman" w:cs="Times New Roman"/>
-          <w:sz w:val="24"/>
-          <w:szCs w:val="24"/>
-          <w:lang w:eastAsia="ru-RU"/>
-        </w:rPr>
-      </w:pPr>
-    </w:p>
-    <w:p>
-      <w:pPr>
-        <w:spacing w:after="0" w:line="360" w:lineRule="auto"/>
-        <w:ind w:firstLine="709"/>
-        <w:jc w:val="right"/>
-        <w:rPr>
-          <w:rFonts w:ascii="Times New Roman" w:eastAsia="Times New Roman" w:hAnsi="Times New Roman" w:cs="Times New Roman"/>
-          <w:sz w:val="24"/>
-          <w:szCs w:val="24"/>
-          <w:lang w:eastAsia="ru-RU"/>
-        </w:rPr>
-      </w:pPr>
-    </w:p>
-    <w:p>
-      <w:pPr>
-        <w:spacing w:after="0" w:line="360" w:lineRule="auto"/>
-        <w:ind w:firstLine="709"/>
-        <w:jc w:val="right"/>
-        <w:rPr>
-          <w:rFonts w:ascii="Times New Roman" w:eastAsia="Times New Roman" w:hAnsi="Times New Roman" w:cs="Times New Roman"/>
-          <w:sz w:val="24"/>
-          <w:szCs w:val="24"/>
-          <w:lang w:eastAsia="ru-RU"/>
-        </w:rPr>
-      </w:pPr>
-    </w:p>
-    <w:p>
-      <w:pPr>
-        <w:spacing w:after="0" w:line="360" w:lineRule="auto"/>
-        <w:ind w:firstLine="709"/>
-        <w:jc w:val="both"/>
-        <w:rPr>
-          <w:rFonts w:ascii="Times New Roman" w:eastAsia="Times New Roman" w:hAnsi="Times New Roman" w:cs="Times New Roman"/>
-          <w:sz w:val="24"/>
-          <w:szCs w:val="24"/>
-          <w:lang w:eastAsia="ru-RU"/>
-        </w:rPr>
-      </w:pPr>
-    </w:p>
-    <w:p>
-      <w:pPr>
-        <w:spacing w:after="0" w:line="360" w:lineRule="auto"/>
-        <w:ind w:firstLine="709"/>
-        <w:jc w:val="both"/>
-        <w:rPr>
-          <w:rFonts w:ascii="Times New Roman" w:eastAsia="Times New Roman" w:hAnsi="Times New Roman" w:cs="Times New Roman"/>
-          <w:sz w:val="24"/>
-          <w:szCs w:val="24"/>
-          <w:lang w:eastAsia="ru-RU"/>
-        </w:rPr>
-      </w:pPr>
-    </w:p>
-    <w:p>
-      <w:pPr>
-        <w:spacing w:after="0" w:line="360" w:lineRule="auto"/>
-        <w:ind w:firstLine="709"/>
-        <w:jc w:val="center"/>
-        <w:rPr>
-          <w:rFonts w:ascii="Times New Roman" w:eastAsia="Times New Roman" w:hAnsi="Times New Roman" w:cs="Times New Roman"/>
-          <w:sz w:val="24"/>
-          <w:szCs w:val="24"/>
-          <w:lang w:eastAsia="ru-RU"/>
-        </w:rPr>
-      </w:pPr>
-      <w:r>
-        <w:rPr>
-          <w:rFonts w:ascii="Times New Roman" w:eastAsia="Times New Roman" w:hAnsi="Times New Roman" w:cs="Times New Roman"/>
-          <w:sz w:val="24"/>
-          <w:szCs w:val="24"/>
-          <w:lang w:eastAsia="ru-RU"/>
-        </w:rPr>
-        <w:t>Киров, 2024</w:t>
-      </w:r>
+          <w:rFonts w:cs="Times New Roman"/>
+          <w:szCs w:val="24"/>
+        </w:rPr>
+      </w:pPr>
+      <w:r>
+        <w:rPr>
+          <w:rFonts w:cs="Times New Roman"/>
+          <w:szCs w:val="24"/>
+        </w:rPr>
+        <w:t>2024</w:t>
+      </w:r>
+      <w:bookmarkEnd w:id="0"/>
       <w:r>
         <w:rPr>
           <w:rFonts w:ascii="Times New Roman" w:eastAsia="Times New Roman" w:hAnsi="Times New Roman" w:cs="Times New Roman"/>
@@ -660,25 +518,14 @@
           <w:lang w:eastAsia="ru-RU"/>
         </w:rPr>
       </w:pPr>
-      <w:proofErr w:type="spellStart"/>
-      <w:r>
-        <w:rPr>
-          <w:rFonts w:ascii="Times New Roman" w:eastAsia="Times New Roman" w:hAnsi="Times New Roman" w:cs="Times New Roman"/>
-          <w:sz w:val="24"/>
-          <w:szCs w:val="24"/>
-          <w:lang w:eastAsia="ru-RU"/>
-        </w:rPr>
-        <w:t>Telegram</w:t>
-      </w:r>
-      <w:proofErr w:type="spellEnd"/>
-      <w:r>
-        <w:rPr>
-          <w:rFonts w:ascii="Times New Roman" w:eastAsia="Times New Roman" w:hAnsi="Times New Roman" w:cs="Times New Roman"/>
-          <w:sz w:val="24"/>
-          <w:szCs w:val="24"/>
-          <w:lang w:eastAsia="ru-RU"/>
-        </w:rPr>
-        <w:t>-бот для просмотра информации о рыночных активах</w:t>
+      <w:r>
+        <w:rPr>
+          <w:rFonts w:ascii="Times New Roman" w:eastAsia="Times New Roman" w:hAnsi="Times New Roman" w:cs="Times New Roman"/>
+          <w:sz w:val="24"/>
+          <w:szCs w:val="24"/>
+          <w:lang w:eastAsia="ru-RU"/>
+        </w:rPr>
+        <w:t>Telegram-бот для просмотра информации о рыночных активах</w:t>
       </w:r>
     </w:p>
     <w:p>
@@ -850,27 +697,7 @@
           <w:szCs w:val="24"/>
           <w:lang w:eastAsia="ru-RU"/>
         </w:rPr>
-        <w:t xml:space="preserve">Основная цель проекта – создание удобного и эффективного инструмента для получения информации о рыночных активах через </w:t>
-      </w:r>
-      <w:proofErr w:type="spellStart"/>
-      <w:r>
-        <w:rPr>
-          <w:rFonts w:ascii="Times New Roman" w:eastAsia="Times New Roman" w:hAnsi="Times New Roman" w:cs="Times New Roman"/>
-          <w:sz w:val="24"/>
-          <w:szCs w:val="24"/>
-          <w:lang w:eastAsia="ru-RU"/>
-        </w:rPr>
-        <w:t>Telegram</w:t>
-      </w:r>
-      <w:proofErr w:type="spellEnd"/>
-      <w:r>
-        <w:rPr>
-          <w:rFonts w:ascii="Times New Roman" w:eastAsia="Times New Roman" w:hAnsi="Times New Roman" w:cs="Times New Roman"/>
-          <w:sz w:val="24"/>
-          <w:szCs w:val="24"/>
-          <w:lang w:eastAsia="ru-RU"/>
-        </w:rPr>
-        <w:t>-бота. Бот позволит пользователям:</w:t>
+        <w:t>Основная цель проекта – создание удобного и эффективного инструмента для получения информации о рыночных активах через Telegram-бота. Бот позволит пользователям:</w:t>
       </w:r>
     </w:p>
     <w:p>
@@ -1502,29 +1329,7 @@
           <w:lang w:eastAsia="ru-RU"/>
         </w:rPr>
         <w:br/>
-        <w:t xml:space="preserve">Участники: Пользователь (инвестор/новичок), </w:t>
-      </w:r>
-      <w:proofErr w:type="spellStart"/>
-      <w:r>
-        <w:rPr>
-          <w:rFonts w:ascii="Times New Roman" w:eastAsia="Times New Roman" w:hAnsi="Times New Roman" w:cs="Times New Roman"/>
-          <w:color w:val="000000"/>
-          <w:sz w:val="24"/>
-          <w:szCs w:val="24"/>
-          <w:lang w:eastAsia="ru-RU"/>
-        </w:rPr>
-        <w:t>Telegram</w:t>
-      </w:r>
-      <w:proofErr w:type="spellEnd"/>
-      <w:r>
-        <w:rPr>
-          <w:rFonts w:ascii="Times New Roman" w:eastAsia="Times New Roman" w:hAnsi="Times New Roman" w:cs="Times New Roman"/>
-          <w:color w:val="000000"/>
-          <w:sz w:val="24"/>
-          <w:szCs w:val="24"/>
-          <w:lang w:eastAsia="ru-RU"/>
-        </w:rPr>
-        <w:t>-бот.</w:t>
+        <w:t>Участники: Пользователь (инвестор/новичок), Telegram-бот.</w:t>
       </w:r>
     </w:p>
     <w:p>
@@ -1593,29 +1398,7 @@
           <w:szCs w:val="24"/>
           <w:lang w:eastAsia="ru-RU"/>
         </w:rPr>
-        <w:t xml:space="preserve">Пользователь установил </w:t>
-      </w:r>
-      <w:proofErr w:type="spellStart"/>
-      <w:r>
-        <w:rPr>
-          <w:rFonts w:ascii="Times New Roman" w:eastAsia="Times New Roman" w:hAnsi="Times New Roman" w:cs="Times New Roman"/>
-          <w:color w:val="000000"/>
-          <w:sz w:val="24"/>
-          <w:szCs w:val="24"/>
-          <w:lang w:eastAsia="ru-RU"/>
-        </w:rPr>
-        <w:t>Telegram</w:t>
-      </w:r>
-      <w:proofErr w:type="spellEnd"/>
-      <w:r>
-        <w:rPr>
-          <w:rFonts w:ascii="Times New Roman" w:eastAsia="Times New Roman" w:hAnsi="Times New Roman" w:cs="Times New Roman"/>
-          <w:color w:val="000000"/>
-          <w:sz w:val="24"/>
-          <w:szCs w:val="24"/>
-          <w:lang w:eastAsia="ru-RU"/>
-        </w:rPr>
-        <w:t xml:space="preserve"> и открыл чат с ботом.</w:t>
+        <w:t>Пользователь установил Telegram и открыл чат с ботом.</w:t>
       </w:r>
     </w:p>
     <w:p>
@@ -1762,29 +1545,7 @@
           <w:szCs w:val="24"/>
           <w:lang w:eastAsia="ru-RU"/>
         </w:rPr>
-        <w:t>Пользователь отправляет команду /</w:t>
-      </w:r>
-      <w:proofErr w:type="spellStart"/>
-      <w:r>
-        <w:rPr>
-          <w:rFonts w:ascii="Times New Roman" w:eastAsia="Times New Roman" w:hAnsi="Times New Roman" w:cs="Times New Roman"/>
-          <w:color w:val="000000"/>
-          <w:sz w:val="24"/>
-          <w:szCs w:val="24"/>
-          <w:lang w:eastAsia="ru-RU"/>
-        </w:rPr>
-        <w:t>start</w:t>
-      </w:r>
-      <w:proofErr w:type="spellEnd"/>
-      <w:r>
-        <w:rPr>
-          <w:rFonts w:ascii="Times New Roman" w:eastAsia="Times New Roman" w:hAnsi="Times New Roman" w:cs="Times New Roman"/>
-          <w:color w:val="000000"/>
-          <w:sz w:val="24"/>
-          <w:szCs w:val="24"/>
-          <w:lang w:eastAsia="ru-RU"/>
-        </w:rPr>
-        <w:t> в чате с ботом.</w:t>
+        <w:t>Пользователь отправляет команду /start в чате с ботом.</w:t>
       </w:r>
     </w:p>
     <w:p>
@@ -1812,29 +1573,7 @@
           <w:szCs w:val="24"/>
           <w:lang w:eastAsia="ru-RU"/>
         </w:rPr>
-        <w:t>Бот</w:t>
-      </w:r>
-      <w:proofErr w:type="gramStart"/>
-      <w:r>
-        <w:rPr>
-          <w:rFonts w:ascii="Times New Roman" w:eastAsia="Times New Roman" w:hAnsi="Times New Roman" w:cs="Times New Roman"/>
-          <w:color w:val="000000"/>
-          <w:sz w:val="24"/>
-          <w:szCs w:val="24"/>
-          <w:lang w:eastAsia="ru-RU"/>
-        </w:rPr>
-        <w:t>: Приветствует</w:t>
-      </w:r>
-      <w:proofErr w:type="gramEnd"/>
-      <w:r>
-        <w:rPr>
-          <w:rFonts w:ascii="Times New Roman" w:eastAsia="Times New Roman" w:hAnsi="Times New Roman" w:cs="Times New Roman"/>
-          <w:color w:val="000000"/>
-          <w:sz w:val="24"/>
-          <w:szCs w:val="24"/>
-          <w:lang w:eastAsia="ru-RU"/>
-        </w:rPr>
-        <w:t xml:space="preserve"> пользователя и предлагает главное меню:</w:t>
+        <w:t>Бот: Приветствует пользователя и предлагает главное меню:</w:t>
       </w:r>
     </w:p>
     <w:p>
@@ -2027,29 +1766,7 @@
           <w:szCs w:val="24"/>
           <w:lang w:eastAsia="ru-RU"/>
         </w:rPr>
-        <w:t>Бот</w:t>
-      </w:r>
-      <w:proofErr w:type="gramStart"/>
-      <w:r>
-        <w:rPr>
-          <w:rFonts w:ascii="Times New Roman" w:eastAsia="Times New Roman" w:hAnsi="Times New Roman" w:cs="Times New Roman"/>
-          <w:color w:val="000000"/>
-          <w:sz w:val="24"/>
-          <w:szCs w:val="24"/>
-          <w:lang w:eastAsia="ru-RU"/>
-        </w:rPr>
-        <w:t>: Отображает</w:t>
-      </w:r>
-      <w:proofErr w:type="gramEnd"/>
-      <w:r>
-        <w:rPr>
-          <w:rFonts w:ascii="Times New Roman" w:eastAsia="Times New Roman" w:hAnsi="Times New Roman" w:cs="Times New Roman"/>
-          <w:color w:val="000000"/>
-          <w:sz w:val="24"/>
-          <w:szCs w:val="24"/>
-          <w:lang w:eastAsia="ru-RU"/>
-        </w:rPr>
-        <w:t xml:space="preserve"> список категорий:</w:t>
+        <w:t>Бот: Отображает список категорий:</w:t>
       </w:r>
     </w:p>
     <w:p>
@@ -2214,51 +1931,7 @@
           <w:szCs w:val="24"/>
           <w:lang w:eastAsia="ru-RU"/>
         </w:rPr>
-        <w:t>Бот</w:t>
-      </w:r>
-      <w:proofErr w:type="gramStart"/>
-      <w:r>
-        <w:rPr>
-          <w:rFonts w:ascii="Times New Roman" w:eastAsia="Times New Roman" w:hAnsi="Times New Roman" w:cs="Times New Roman"/>
-          <w:color w:val="000000"/>
-          <w:sz w:val="24"/>
-          <w:szCs w:val="24"/>
-          <w:lang w:eastAsia="ru-RU"/>
-        </w:rPr>
-        <w:t>: Загружает</w:t>
-      </w:r>
-      <w:proofErr w:type="gramEnd"/>
-      <w:r>
-        <w:rPr>
-          <w:rFonts w:ascii="Times New Roman" w:eastAsia="Times New Roman" w:hAnsi="Times New Roman" w:cs="Times New Roman"/>
-          <w:color w:val="000000"/>
-          <w:sz w:val="24"/>
-          <w:szCs w:val="24"/>
-          <w:lang w:eastAsia="ru-RU"/>
-        </w:rPr>
-        <w:t xml:space="preserve"> список акций с помощью функции </w:t>
-      </w:r>
-      <w:proofErr w:type="spellStart"/>
-      <w:r>
-        <w:rPr>
-          <w:rFonts w:ascii="Times New Roman" w:eastAsia="Times New Roman" w:hAnsi="Times New Roman" w:cs="Times New Roman"/>
-          <w:color w:val="000000"/>
-          <w:sz w:val="24"/>
-          <w:szCs w:val="24"/>
-          <w:lang w:eastAsia="ru-RU"/>
-        </w:rPr>
-        <w:t>call_tb_tickers</w:t>
-      </w:r>
-      <w:proofErr w:type="spellEnd"/>
-      <w:r>
-        <w:rPr>
-          <w:rFonts w:ascii="Times New Roman" w:eastAsia="Times New Roman" w:hAnsi="Times New Roman" w:cs="Times New Roman"/>
-          <w:color w:val="000000"/>
-          <w:sz w:val="24"/>
-          <w:szCs w:val="24"/>
-          <w:lang w:eastAsia="ru-RU"/>
-        </w:rPr>
-        <w:t> и отображает первые 5 результатов.</w:t>
+        <w:t>Бот: Загружает список акций с помощью функции call_tb_tickers и отображает первые 5 результатов.</w:t>
       </w:r>
     </w:p>
     <w:p>
@@ -2404,27 +2077,15 @@
           <w:lang w:eastAsia="ru-RU"/>
         </w:rPr>
       </w:pPr>
-      <w:proofErr w:type="spellStart"/>
-      <w:r>
-        <w:rPr>
-          <w:rFonts w:ascii="Times New Roman" w:eastAsia="Times New Roman" w:hAnsi="Times New Roman" w:cs="Times New Roman"/>
-          <w:color w:val="000000"/>
-          <w:sz w:val="24"/>
-          <w:szCs w:val="24"/>
-          <w:lang w:eastAsia="ru-RU"/>
-        </w:rPr>
-        <w:t>Alphabet</w:t>
-      </w:r>
-      <w:proofErr w:type="spellEnd"/>
-      <w:r>
-        <w:rPr>
-          <w:rFonts w:ascii="Times New Roman" w:eastAsia="Times New Roman" w:hAnsi="Times New Roman" w:cs="Times New Roman"/>
-          <w:color w:val="000000"/>
-          <w:sz w:val="24"/>
-          <w:szCs w:val="24"/>
-          <w:lang w:eastAsia="ru-RU"/>
-        </w:rPr>
-        <w:t xml:space="preserve"> Inc. (GOOGL)</w:t>
+      <w:r>
+        <w:rPr>
+          <w:rFonts w:ascii="Times New Roman" w:eastAsia="Times New Roman" w:hAnsi="Times New Roman" w:cs="Times New Roman"/>
+          <w:color w:val="000000"/>
+          <w:sz w:val="24"/>
+          <w:szCs w:val="24"/>
+          <w:lang w:eastAsia="ru-RU"/>
+        </w:rPr>
+        <w:t>Alphabet Inc. (GOOGL)</w:t>
       </w:r>
     </w:p>
     <w:p>
@@ -2784,29 +2445,7 @@
           <w:szCs w:val="24"/>
           <w:lang w:eastAsia="ru-RU"/>
         </w:rPr>
-        <w:t>Бот</w:t>
-      </w:r>
-      <w:proofErr w:type="gramStart"/>
-      <w:r>
-        <w:rPr>
-          <w:rFonts w:ascii="Times New Roman" w:eastAsia="Times New Roman" w:hAnsi="Times New Roman" w:cs="Times New Roman"/>
-          <w:color w:val="000000"/>
-          <w:sz w:val="24"/>
-          <w:szCs w:val="24"/>
-          <w:lang w:eastAsia="ru-RU"/>
-        </w:rPr>
-        <w:t>: Использует</w:t>
-      </w:r>
-      <w:proofErr w:type="gramEnd"/>
-      <w:r>
-        <w:rPr>
-          <w:rFonts w:ascii="Times New Roman" w:eastAsia="Times New Roman" w:hAnsi="Times New Roman" w:cs="Times New Roman"/>
-          <w:color w:val="000000"/>
-          <w:sz w:val="24"/>
-          <w:szCs w:val="24"/>
-          <w:lang w:eastAsia="ru-RU"/>
-        </w:rPr>
-        <w:t xml:space="preserve"> функцию поиска активов в базе данных и возвращает подходящие результаты:</w:t>
+        <w:t>Бот: Использует функцию поиска активов в базе данных и возвращает подходящие результаты:</w:t>
       </w:r>
     </w:p>
     <w:p>
@@ -2943,29 +2582,7 @@
           <w:szCs w:val="24"/>
           <w:lang w:eastAsia="ru-RU"/>
         </w:rPr>
-        <w:t>Бот вызывает функцию </w:t>
-      </w:r>
-      <w:proofErr w:type="spellStart"/>
-      <w:r>
-        <w:rPr>
-          <w:rFonts w:ascii="Times New Roman" w:eastAsia="Times New Roman" w:hAnsi="Times New Roman" w:cs="Times New Roman"/>
-          <w:color w:val="000000"/>
-          <w:sz w:val="24"/>
-          <w:szCs w:val="24"/>
-          <w:lang w:eastAsia="ru-RU"/>
-        </w:rPr>
-        <w:t>handle_asset_detail</w:t>
-      </w:r>
-      <w:proofErr w:type="spellEnd"/>
-      <w:r>
-        <w:rPr>
-          <w:rFonts w:ascii="Times New Roman" w:eastAsia="Times New Roman" w:hAnsi="Times New Roman" w:cs="Times New Roman"/>
-          <w:color w:val="000000"/>
-          <w:sz w:val="24"/>
-          <w:szCs w:val="24"/>
-          <w:lang w:eastAsia="ru-RU"/>
-        </w:rPr>
-        <w:t>, которая:</w:t>
+        <w:t>Бот вызывает функцию handle_asset_detail, которая:</w:t>
       </w:r>
     </w:p>
     <w:p>
@@ -3573,29 +3190,7 @@
           <w:szCs w:val="24"/>
           <w:lang w:eastAsia="ru-RU"/>
         </w:rPr>
-        <w:t xml:space="preserve">Участники: Пользователь (инвестор/новичок), </w:t>
-      </w:r>
-      <w:proofErr w:type="spellStart"/>
-      <w:r>
-        <w:rPr>
-          <w:rFonts w:ascii="Times New Roman" w:eastAsia="Times New Roman" w:hAnsi="Times New Roman" w:cs="Times New Roman"/>
-          <w:color w:val="000000"/>
-          <w:sz w:val="24"/>
-          <w:szCs w:val="24"/>
-          <w:lang w:eastAsia="ru-RU"/>
-        </w:rPr>
-        <w:t>Telegram</w:t>
-      </w:r>
-      <w:proofErr w:type="spellEnd"/>
-      <w:r>
-        <w:rPr>
-          <w:rFonts w:ascii="Times New Roman" w:eastAsia="Times New Roman" w:hAnsi="Times New Roman" w:cs="Times New Roman"/>
-          <w:color w:val="000000"/>
-          <w:sz w:val="24"/>
-          <w:szCs w:val="24"/>
-          <w:lang w:eastAsia="ru-RU"/>
-        </w:rPr>
-        <w:t>-бот.</w:t>
+        <w:t>Участники: Пользователь (инвестор/новичок), Telegram-бот.</w:t>
       </w:r>
     </w:p>
     <w:p>
@@ -3641,29 +3236,7 @@
           <w:szCs w:val="24"/>
           <w:lang w:eastAsia="ru-RU"/>
         </w:rPr>
-        <w:t xml:space="preserve">Пользователь установил </w:t>
-      </w:r>
-      <w:proofErr w:type="spellStart"/>
-      <w:r>
-        <w:rPr>
-          <w:rFonts w:ascii="Times New Roman" w:eastAsia="Times New Roman" w:hAnsi="Times New Roman" w:cs="Times New Roman"/>
-          <w:color w:val="000000"/>
-          <w:sz w:val="24"/>
-          <w:szCs w:val="24"/>
-          <w:lang w:eastAsia="ru-RU"/>
-        </w:rPr>
-        <w:t>Telegram</w:t>
-      </w:r>
-      <w:proofErr w:type="spellEnd"/>
-      <w:r>
-        <w:rPr>
-          <w:rFonts w:ascii="Times New Roman" w:eastAsia="Times New Roman" w:hAnsi="Times New Roman" w:cs="Times New Roman"/>
-          <w:color w:val="000000"/>
-          <w:sz w:val="24"/>
-          <w:szCs w:val="24"/>
-          <w:lang w:eastAsia="ru-RU"/>
-        </w:rPr>
-        <w:t xml:space="preserve"> и открыл чат с ботом.</w:t>
+        <w:t>Пользователь установил Telegram и открыл чат с ботом.</w:t>
       </w:r>
     </w:p>
     <w:p>
@@ -3785,29 +3358,7 @@
           <w:szCs w:val="24"/>
           <w:lang w:eastAsia="ru-RU"/>
         </w:rPr>
-        <w:t xml:space="preserve">Пользователь просматривает информацию об активе, например, </w:t>
-      </w:r>
-      <w:proofErr w:type="spellStart"/>
-      <w:r>
-        <w:rPr>
-          <w:rFonts w:ascii="Times New Roman" w:eastAsia="Times New Roman" w:hAnsi="Times New Roman" w:cs="Times New Roman"/>
-          <w:color w:val="000000"/>
-          <w:sz w:val="24"/>
-          <w:szCs w:val="24"/>
-          <w:lang w:eastAsia="ru-RU"/>
-        </w:rPr>
-        <w:t>Cardano</w:t>
-      </w:r>
-      <w:proofErr w:type="spellEnd"/>
-      <w:r>
-        <w:rPr>
-          <w:rFonts w:ascii="Times New Roman" w:eastAsia="Times New Roman" w:hAnsi="Times New Roman" w:cs="Times New Roman"/>
-          <w:color w:val="000000"/>
-          <w:sz w:val="24"/>
-          <w:szCs w:val="24"/>
-          <w:lang w:eastAsia="ru-RU"/>
-        </w:rPr>
-        <w:t xml:space="preserve"> (ADA).</w:t>
+        <w:t>Пользователь просматривает информацию об активе, например, Cardano (ADA).</w:t>
       </w:r>
     </w:p>
     <w:p>
@@ -3883,29 +3434,7 @@
           <w:szCs w:val="24"/>
           <w:lang w:eastAsia="ru-RU"/>
         </w:rPr>
-        <w:t xml:space="preserve">Пользователь выбирает </w:t>
-      </w:r>
-      <w:proofErr w:type="gramStart"/>
-      <w:r>
-        <w:rPr>
-          <w:rFonts w:ascii="Times New Roman" w:eastAsia="Times New Roman" w:hAnsi="Times New Roman" w:cs="Times New Roman"/>
-          <w:color w:val="000000"/>
-          <w:sz w:val="24"/>
-          <w:szCs w:val="24"/>
-          <w:lang w:eastAsia="ru-RU"/>
-        </w:rPr>
-        <w:t>опцию</w:t>
-      </w:r>
-      <w:proofErr w:type="gramEnd"/>
-      <w:r>
-        <w:rPr>
-          <w:rFonts w:ascii="Times New Roman" w:eastAsia="Times New Roman" w:hAnsi="Times New Roman" w:cs="Times New Roman"/>
-          <w:color w:val="000000"/>
-          <w:sz w:val="24"/>
-          <w:szCs w:val="24"/>
-          <w:lang w:eastAsia="ru-RU"/>
-        </w:rPr>
-        <w:t> Добавить в избранное.</w:t>
+        <w:t>Пользователь выбирает опцию Добавить в избранное.</w:t>
       </w:r>
     </w:p>
     <w:p>
@@ -3930,29 +3459,7 @@
           <w:szCs w:val="24"/>
           <w:lang w:eastAsia="ru-RU"/>
         </w:rPr>
-        <w:t>Бот сообщает: "</w:t>
-      </w:r>
-      <w:proofErr w:type="spellStart"/>
-      <w:r>
-        <w:rPr>
-          <w:rFonts w:ascii="Times New Roman" w:eastAsia="Times New Roman" w:hAnsi="Times New Roman" w:cs="Times New Roman"/>
-          <w:color w:val="000000"/>
-          <w:sz w:val="24"/>
-          <w:szCs w:val="24"/>
-          <w:lang w:eastAsia="ru-RU"/>
-        </w:rPr>
-        <w:t>Cardano</w:t>
-      </w:r>
-      <w:proofErr w:type="spellEnd"/>
-      <w:r>
-        <w:rPr>
-          <w:rFonts w:ascii="Times New Roman" w:eastAsia="Times New Roman" w:hAnsi="Times New Roman" w:cs="Times New Roman"/>
-          <w:color w:val="000000"/>
-          <w:sz w:val="24"/>
-          <w:szCs w:val="24"/>
-          <w:lang w:eastAsia="ru-RU"/>
-        </w:rPr>
-        <w:t xml:space="preserve"> (ADA) добавлен в ваш список избранных."</w:t>
+        <w:t>Бот сообщает: "Cardano (ADA) добавлен в ваш список избранных."</w:t>
       </w:r>
     </w:p>
     <w:p>
@@ -4179,29 +3686,7 @@
           <w:lang w:eastAsia="ru-RU"/>
         </w:rPr>
         <w:lastRenderedPageBreak/>
-        <w:t xml:space="preserve">Бот выводит список избранных криптовалют, включая </w:t>
-      </w:r>
-      <w:proofErr w:type="spellStart"/>
-      <w:r>
-        <w:rPr>
-          <w:rFonts w:ascii="Times New Roman" w:eastAsia="Times New Roman" w:hAnsi="Times New Roman" w:cs="Times New Roman"/>
-          <w:color w:val="000000"/>
-          <w:sz w:val="24"/>
-          <w:szCs w:val="24"/>
-          <w:lang w:eastAsia="ru-RU"/>
-        </w:rPr>
-        <w:t>Cardano</w:t>
-      </w:r>
-      <w:proofErr w:type="spellEnd"/>
-      <w:r>
-        <w:rPr>
-          <w:rFonts w:ascii="Times New Roman" w:eastAsia="Times New Roman" w:hAnsi="Times New Roman" w:cs="Times New Roman"/>
-          <w:color w:val="000000"/>
-          <w:sz w:val="24"/>
-          <w:szCs w:val="24"/>
-          <w:lang w:eastAsia="ru-RU"/>
-        </w:rPr>
-        <w:t xml:space="preserve"> (ADA).</w:t>
+        <w:t>Бот выводит список избранных криптовалют, включая Cardano (ADA).</w:t>
       </w:r>
     </w:p>
     <w:p>
@@ -4266,29 +3751,7 @@
           <w:szCs w:val="24"/>
           <w:lang w:eastAsia="ru-RU"/>
         </w:rPr>
-        <w:t xml:space="preserve">Участники: Пользователь, </w:t>
-      </w:r>
-      <w:proofErr w:type="spellStart"/>
-      <w:r>
-        <w:rPr>
-          <w:rFonts w:ascii="Times New Roman" w:eastAsia="Times New Roman" w:hAnsi="Times New Roman" w:cs="Times New Roman"/>
-          <w:color w:val="000000"/>
-          <w:sz w:val="24"/>
-          <w:szCs w:val="24"/>
-          <w:lang w:eastAsia="ru-RU"/>
-        </w:rPr>
-        <w:t>Telegram</w:t>
-      </w:r>
-      <w:proofErr w:type="spellEnd"/>
-      <w:r>
-        <w:rPr>
-          <w:rFonts w:ascii="Times New Roman" w:eastAsia="Times New Roman" w:hAnsi="Times New Roman" w:cs="Times New Roman"/>
-          <w:color w:val="000000"/>
-          <w:sz w:val="24"/>
-          <w:szCs w:val="24"/>
-          <w:lang w:eastAsia="ru-RU"/>
-        </w:rPr>
-        <w:t>-бот.</w:t>
+        <w:t>Участники: Пользователь, Telegram-бот.</w:t>
       </w:r>
     </w:p>
     <w:p>
@@ -4334,29 +3797,7 @@
           <w:szCs w:val="24"/>
           <w:lang w:eastAsia="ru-RU"/>
         </w:rPr>
-        <w:t xml:space="preserve">Пользователь установил </w:t>
-      </w:r>
-      <w:proofErr w:type="spellStart"/>
-      <w:r>
-        <w:rPr>
-          <w:rFonts w:ascii="Times New Roman" w:eastAsia="Times New Roman" w:hAnsi="Times New Roman" w:cs="Times New Roman"/>
-          <w:color w:val="000000"/>
-          <w:sz w:val="24"/>
-          <w:szCs w:val="24"/>
-          <w:lang w:eastAsia="ru-RU"/>
-        </w:rPr>
-        <w:t>Telegram</w:t>
-      </w:r>
-      <w:proofErr w:type="spellEnd"/>
-      <w:r>
-        <w:rPr>
-          <w:rFonts w:ascii="Times New Roman" w:eastAsia="Times New Roman" w:hAnsi="Times New Roman" w:cs="Times New Roman"/>
-          <w:color w:val="000000"/>
-          <w:sz w:val="24"/>
-          <w:szCs w:val="24"/>
-          <w:lang w:eastAsia="ru-RU"/>
-        </w:rPr>
-        <w:t xml:space="preserve"> и открыл чат с ботом.</w:t>
+        <w:t>Пользователь установил Telegram и открыл чат с ботом.</w:t>
       </w:r>
     </w:p>
     <w:p>
@@ -4452,29 +3893,7 @@
           <w:szCs w:val="24"/>
           <w:lang w:eastAsia="ru-RU"/>
         </w:rPr>
-        <w:t>Пользователь отправляет команду /</w:t>
-      </w:r>
-      <w:proofErr w:type="spellStart"/>
-      <w:r>
-        <w:rPr>
-          <w:rFonts w:ascii="Times New Roman" w:eastAsia="Times New Roman" w:hAnsi="Times New Roman" w:cs="Times New Roman"/>
-          <w:color w:val="000000"/>
-          <w:sz w:val="24"/>
-          <w:szCs w:val="24"/>
-          <w:lang w:eastAsia="ru-RU"/>
-        </w:rPr>
-        <w:t>start</w:t>
-      </w:r>
-      <w:proofErr w:type="spellEnd"/>
-      <w:r>
-        <w:rPr>
-          <w:rFonts w:ascii="Times New Roman" w:eastAsia="Times New Roman" w:hAnsi="Times New Roman" w:cs="Times New Roman"/>
-          <w:color w:val="000000"/>
-          <w:sz w:val="24"/>
-          <w:szCs w:val="24"/>
-          <w:lang w:eastAsia="ru-RU"/>
-        </w:rPr>
-        <w:t> или выбирает Настройки бота из главного меню.</w:t>
+        <w:t>Пользователь отправляет команду /start или выбирает Настройки бота из главного меню.</w:t>
       </w:r>
     </w:p>
     <w:p>
@@ -4848,29 +4267,7 @@
           <w:szCs w:val="24"/>
           <w:lang w:eastAsia="ru-RU"/>
         </w:rPr>
-        <w:t xml:space="preserve">Участники: Пользователь, </w:t>
-      </w:r>
-      <w:proofErr w:type="spellStart"/>
-      <w:r>
-        <w:rPr>
-          <w:rFonts w:ascii="Times New Roman" w:eastAsia="Times New Roman" w:hAnsi="Times New Roman" w:cs="Times New Roman"/>
-          <w:color w:val="000000"/>
-          <w:sz w:val="24"/>
-          <w:szCs w:val="24"/>
-          <w:lang w:eastAsia="ru-RU"/>
-        </w:rPr>
-        <w:t>Telegram</w:t>
-      </w:r>
-      <w:proofErr w:type="spellEnd"/>
-      <w:r>
-        <w:rPr>
-          <w:rFonts w:ascii="Times New Roman" w:eastAsia="Times New Roman" w:hAnsi="Times New Roman" w:cs="Times New Roman"/>
-          <w:color w:val="000000"/>
-          <w:sz w:val="24"/>
-          <w:szCs w:val="24"/>
-          <w:lang w:eastAsia="ru-RU"/>
-        </w:rPr>
-        <w:t>-бот.</w:t>
+        <w:t>Участники: Пользователь, Telegram-бот.</w:t>
       </w:r>
     </w:p>
     <w:p>
@@ -4916,29 +4313,7 @@
           <w:szCs w:val="24"/>
           <w:lang w:eastAsia="ru-RU"/>
         </w:rPr>
-        <w:t xml:space="preserve">Пользователь установил </w:t>
-      </w:r>
-      <w:proofErr w:type="spellStart"/>
-      <w:r>
-        <w:rPr>
-          <w:rFonts w:ascii="Times New Roman" w:eastAsia="Times New Roman" w:hAnsi="Times New Roman" w:cs="Times New Roman"/>
-          <w:color w:val="000000"/>
-          <w:sz w:val="24"/>
-          <w:szCs w:val="24"/>
-          <w:lang w:eastAsia="ru-RU"/>
-        </w:rPr>
-        <w:t>Telegram</w:t>
-      </w:r>
-      <w:proofErr w:type="spellEnd"/>
-      <w:r>
-        <w:rPr>
-          <w:rFonts w:ascii="Times New Roman" w:eastAsia="Times New Roman" w:hAnsi="Times New Roman" w:cs="Times New Roman"/>
-          <w:color w:val="000000"/>
-          <w:sz w:val="24"/>
-          <w:szCs w:val="24"/>
-          <w:lang w:eastAsia="ru-RU"/>
-        </w:rPr>
-        <w:t xml:space="preserve"> и открыл чат с ботом.</w:t>
+        <w:t>Пользователь установил Telegram и открыл чат с ботом.</w:t>
       </w:r>
     </w:p>
     <w:p>
@@ -5135,29 +4510,7 @@
           <w:szCs w:val="24"/>
           <w:lang w:eastAsia="ru-RU"/>
         </w:rPr>
-        <w:t xml:space="preserve">Пользователь выбирает </w:t>
-      </w:r>
-      <w:proofErr w:type="gramStart"/>
-      <w:r>
-        <w:rPr>
-          <w:rFonts w:ascii="Times New Roman" w:eastAsia="Times New Roman" w:hAnsi="Times New Roman" w:cs="Times New Roman"/>
-          <w:color w:val="000000"/>
-          <w:sz w:val="24"/>
-          <w:szCs w:val="24"/>
-          <w:lang w:eastAsia="ru-RU"/>
-        </w:rPr>
-        <w:t>опцию</w:t>
-      </w:r>
-      <w:proofErr w:type="gramEnd"/>
-      <w:r>
-        <w:rPr>
-          <w:rFonts w:ascii="Times New Roman" w:eastAsia="Times New Roman" w:hAnsi="Times New Roman" w:cs="Times New Roman"/>
-          <w:color w:val="000000"/>
-          <w:sz w:val="24"/>
-          <w:szCs w:val="24"/>
-          <w:lang w:eastAsia="ru-RU"/>
-        </w:rPr>
-        <w:t> Подписаться на изменения цены.</w:t>
+        <w:t>Пользователь выбирает опцию Подписаться на изменения цены.</w:t>
       </w:r>
     </w:p>
     <w:p>
@@ -5342,29 +4695,7 @@
           <w:szCs w:val="24"/>
           <w:lang w:eastAsia="ru-RU"/>
         </w:rPr>
-        <w:t xml:space="preserve">Участники: Пользователь, </w:t>
-      </w:r>
-      <w:proofErr w:type="spellStart"/>
-      <w:r>
-        <w:rPr>
-          <w:rFonts w:ascii="Times New Roman" w:eastAsia="Times New Roman" w:hAnsi="Times New Roman" w:cs="Times New Roman"/>
-          <w:color w:val="000000"/>
-          <w:sz w:val="24"/>
-          <w:szCs w:val="24"/>
-          <w:lang w:eastAsia="ru-RU"/>
-        </w:rPr>
-        <w:t>Telegram</w:t>
-      </w:r>
-      <w:proofErr w:type="spellEnd"/>
-      <w:r>
-        <w:rPr>
-          <w:rFonts w:ascii="Times New Roman" w:eastAsia="Times New Roman" w:hAnsi="Times New Roman" w:cs="Times New Roman"/>
-          <w:color w:val="000000"/>
-          <w:sz w:val="24"/>
-          <w:szCs w:val="24"/>
-          <w:lang w:eastAsia="ru-RU"/>
-        </w:rPr>
-        <w:t>-бот.</w:t>
+        <w:t>Участники: Пользователь, Telegram-бот.</w:t>
       </w:r>
     </w:p>
     <w:p>
@@ -5410,29 +4741,7 @@
           <w:szCs w:val="24"/>
           <w:lang w:eastAsia="ru-RU"/>
         </w:rPr>
-        <w:t xml:space="preserve">Пользователь установил </w:t>
-      </w:r>
-      <w:proofErr w:type="spellStart"/>
-      <w:r>
-        <w:rPr>
-          <w:rFonts w:ascii="Times New Roman" w:eastAsia="Times New Roman" w:hAnsi="Times New Roman" w:cs="Times New Roman"/>
-          <w:color w:val="000000"/>
-          <w:sz w:val="24"/>
-          <w:szCs w:val="24"/>
-          <w:lang w:eastAsia="ru-RU"/>
-        </w:rPr>
-        <w:t>Telegram</w:t>
-      </w:r>
-      <w:proofErr w:type="spellEnd"/>
-      <w:r>
-        <w:rPr>
-          <w:rFonts w:ascii="Times New Roman" w:eastAsia="Times New Roman" w:hAnsi="Times New Roman" w:cs="Times New Roman"/>
-          <w:color w:val="000000"/>
-          <w:sz w:val="24"/>
-          <w:szCs w:val="24"/>
-          <w:lang w:eastAsia="ru-RU"/>
-        </w:rPr>
-        <w:t xml:space="preserve"> и открыл чат с ботом.</w:t>
+        <w:t>Пользователь установил Telegram и открыл чат с ботом.</w:t>
       </w:r>
     </w:p>
     <w:p>
@@ -5553,29 +4862,7 @@
           <w:szCs w:val="24"/>
           <w:lang w:eastAsia="ru-RU"/>
         </w:rPr>
-        <w:t xml:space="preserve">Пользователь выбирает актив, например, </w:t>
-      </w:r>
-      <w:proofErr w:type="spellStart"/>
-      <w:r>
-        <w:rPr>
-          <w:rFonts w:ascii="Times New Roman" w:eastAsia="Times New Roman" w:hAnsi="Times New Roman" w:cs="Times New Roman"/>
-          <w:color w:val="000000"/>
-          <w:sz w:val="24"/>
-          <w:szCs w:val="24"/>
-          <w:lang w:eastAsia="ru-RU"/>
-        </w:rPr>
-        <w:t>Bitcoin</w:t>
-      </w:r>
-      <w:proofErr w:type="spellEnd"/>
-      <w:r>
-        <w:rPr>
-          <w:rFonts w:ascii="Times New Roman" w:eastAsia="Times New Roman" w:hAnsi="Times New Roman" w:cs="Times New Roman"/>
-          <w:color w:val="000000"/>
-          <w:sz w:val="24"/>
-          <w:szCs w:val="24"/>
-          <w:lang w:eastAsia="ru-RU"/>
-        </w:rPr>
-        <w:t xml:space="preserve"> (BTC).</w:t>
+        <w:t>Пользователь выбирает актив, например, Bitcoin (BTC).</w:t>
       </w:r>
     </w:p>
     <w:p>
@@ -5650,29 +4937,7 @@
           <w:szCs w:val="24"/>
           <w:lang w:eastAsia="ru-RU"/>
         </w:rPr>
-        <w:t xml:space="preserve">Пользователь выбирает </w:t>
-      </w:r>
-      <w:proofErr w:type="gramStart"/>
-      <w:r>
-        <w:rPr>
-          <w:rFonts w:ascii="Times New Roman" w:eastAsia="Times New Roman" w:hAnsi="Times New Roman" w:cs="Times New Roman"/>
-          <w:color w:val="000000"/>
-          <w:sz w:val="24"/>
-          <w:szCs w:val="24"/>
-          <w:lang w:eastAsia="ru-RU"/>
-        </w:rPr>
-        <w:t>опцию</w:t>
-      </w:r>
-      <w:proofErr w:type="gramEnd"/>
-      <w:r>
-        <w:rPr>
-          <w:rFonts w:ascii="Times New Roman" w:eastAsia="Times New Roman" w:hAnsi="Times New Roman" w:cs="Times New Roman"/>
-          <w:color w:val="000000"/>
-          <w:sz w:val="24"/>
-          <w:szCs w:val="24"/>
-          <w:lang w:eastAsia="ru-RU"/>
-        </w:rPr>
-        <w:t> Установить ценовой уровень.</w:t>
+        <w:t>Пользователь выбирает опцию Установить ценовой уровень.</w:t>
       </w:r>
     </w:p>
     <w:p>
@@ -6008,29 +5273,7 @@
           <w:szCs w:val="24"/>
           <w:lang w:eastAsia="ru-RU"/>
         </w:rPr>
-        <w:t xml:space="preserve">Участники: Пользователь, </w:t>
-      </w:r>
-      <w:proofErr w:type="spellStart"/>
-      <w:r>
-        <w:rPr>
-          <w:rFonts w:ascii="Times New Roman" w:eastAsia="Times New Roman" w:hAnsi="Times New Roman" w:cs="Times New Roman"/>
-          <w:color w:val="000000"/>
-          <w:sz w:val="24"/>
-          <w:szCs w:val="24"/>
-          <w:lang w:eastAsia="ru-RU"/>
-        </w:rPr>
-        <w:t>Telegram</w:t>
-      </w:r>
-      <w:proofErr w:type="spellEnd"/>
-      <w:r>
-        <w:rPr>
-          <w:rFonts w:ascii="Times New Roman" w:eastAsia="Times New Roman" w:hAnsi="Times New Roman" w:cs="Times New Roman"/>
-          <w:color w:val="000000"/>
-          <w:sz w:val="24"/>
-          <w:szCs w:val="24"/>
-          <w:lang w:eastAsia="ru-RU"/>
-        </w:rPr>
-        <w:t>-бот.</w:t>
+        <w:t>Участники: Пользователь, Telegram-бот.</w:t>
       </w:r>
     </w:p>
     <w:p>
@@ -6076,29 +5319,7 @@
           <w:szCs w:val="24"/>
           <w:lang w:eastAsia="ru-RU"/>
         </w:rPr>
-        <w:t xml:space="preserve">Пользователь установил </w:t>
-      </w:r>
-      <w:proofErr w:type="spellStart"/>
-      <w:r>
-        <w:rPr>
-          <w:rFonts w:ascii="Times New Roman" w:eastAsia="Times New Roman" w:hAnsi="Times New Roman" w:cs="Times New Roman"/>
-          <w:color w:val="000000"/>
-          <w:sz w:val="24"/>
-          <w:szCs w:val="24"/>
-          <w:lang w:eastAsia="ru-RU"/>
-        </w:rPr>
-        <w:t>Telegram</w:t>
-      </w:r>
-      <w:proofErr w:type="spellEnd"/>
-      <w:r>
-        <w:rPr>
-          <w:rFonts w:ascii="Times New Roman" w:eastAsia="Times New Roman" w:hAnsi="Times New Roman" w:cs="Times New Roman"/>
-          <w:color w:val="000000"/>
-          <w:sz w:val="24"/>
-          <w:szCs w:val="24"/>
-          <w:lang w:eastAsia="ru-RU"/>
-        </w:rPr>
-        <w:t xml:space="preserve"> и открыл чат с ботом.</w:t>
+        <w:t>Пользователь установил Telegram и открыл чат с ботом.</w:t>
       </w:r>
     </w:p>
     <w:p>
@@ -6294,29 +5515,7 @@
           <w:szCs w:val="24"/>
           <w:lang w:eastAsia="ru-RU"/>
         </w:rPr>
-        <w:t xml:space="preserve">Пользователь выбирает </w:t>
-      </w:r>
-      <w:proofErr w:type="gramStart"/>
-      <w:r>
-        <w:rPr>
-          <w:rFonts w:ascii="Times New Roman" w:eastAsia="Times New Roman" w:hAnsi="Times New Roman" w:cs="Times New Roman"/>
-          <w:color w:val="000000"/>
-          <w:sz w:val="24"/>
-          <w:szCs w:val="24"/>
-          <w:lang w:eastAsia="ru-RU"/>
-        </w:rPr>
-        <w:t>опцию</w:t>
-      </w:r>
-      <w:proofErr w:type="gramEnd"/>
-      <w:r>
-        <w:rPr>
-          <w:rFonts w:ascii="Times New Roman" w:eastAsia="Times New Roman" w:hAnsi="Times New Roman" w:cs="Times New Roman"/>
-          <w:color w:val="000000"/>
-          <w:sz w:val="24"/>
-          <w:szCs w:val="24"/>
-          <w:lang w:eastAsia="ru-RU"/>
-        </w:rPr>
-        <w:t> Показать график.</w:t>
+        <w:t>Пользователь выбирает опцию Показать график.</w:t>
       </w:r>
     </w:p>
     <w:p>
@@ -6341,29 +5540,7 @@
           <w:szCs w:val="24"/>
           <w:lang w:eastAsia="ru-RU"/>
         </w:rPr>
-        <w:t xml:space="preserve">Бот запрашивает выбор </w:t>
-      </w:r>
-      <w:proofErr w:type="spellStart"/>
-      <w:r>
-        <w:rPr>
-          <w:rFonts w:ascii="Times New Roman" w:eastAsia="Times New Roman" w:hAnsi="Times New Roman" w:cs="Times New Roman"/>
-          <w:color w:val="000000"/>
-          <w:sz w:val="24"/>
-          <w:szCs w:val="24"/>
-          <w:lang w:eastAsia="ru-RU"/>
-        </w:rPr>
-        <w:t>таймфрейма</w:t>
-      </w:r>
-      <w:proofErr w:type="spellEnd"/>
-      <w:r>
-        <w:rPr>
-          <w:rFonts w:ascii="Times New Roman" w:eastAsia="Times New Roman" w:hAnsi="Times New Roman" w:cs="Times New Roman"/>
-          <w:color w:val="000000"/>
-          <w:sz w:val="24"/>
-          <w:szCs w:val="24"/>
-          <w:lang w:eastAsia="ru-RU"/>
-        </w:rPr>
-        <w:t>:</w:t>
+        <w:t>Бот запрашивает выбор таймфрейма:</w:t>
       </w:r>
     </w:p>
     <w:p>
@@ -6488,29 +5665,7 @@
           <w:szCs w:val="24"/>
           <w:lang w:eastAsia="ru-RU"/>
         </w:rPr>
-        <w:t xml:space="preserve">Пользователь </w:t>
-      </w:r>
-      <w:proofErr w:type="gramStart"/>
-      <w:r>
-        <w:rPr>
-          <w:rFonts w:ascii="Times New Roman" w:eastAsia="Times New Roman" w:hAnsi="Times New Roman" w:cs="Times New Roman"/>
-          <w:color w:val="000000"/>
-          <w:sz w:val="24"/>
-          <w:szCs w:val="24"/>
-          <w:lang w:eastAsia="ru-RU"/>
-        </w:rPr>
-        <w:t>выбирает</w:t>
-      </w:r>
-      <w:proofErr w:type="gramEnd"/>
-      <w:r>
-        <w:rPr>
-          <w:rFonts w:ascii="Times New Roman" w:eastAsia="Times New Roman" w:hAnsi="Times New Roman" w:cs="Times New Roman"/>
-          <w:color w:val="000000"/>
-          <w:sz w:val="24"/>
-          <w:szCs w:val="24"/>
-          <w:lang w:eastAsia="ru-RU"/>
-        </w:rPr>
-        <w:t> За 1 месяц.</w:t>
+        <w:t>Пользователь выбирает За 1 месяц.</w:t>
       </w:r>
     </w:p>
     <w:p>
@@ -6600,29 +5755,7 @@
           <w:szCs w:val="24"/>
           <w:lang w:eastAsia="ru-RU"/>
         </w:rPr>
-        <w:t xml:space="preserve">Участники: Пользователь, </w:t>
-      </w:r>
-      <w:proofErr w:type="spellStart"/>
-      <w:r>
-        <w:rPr>
-          <w:rFonts w:ascii="Times New Roman" w:eastAsia="Times New Roman" w:hAnsi="Times New Roman" w:cs="Times New Roman"/>
-          <w:color w:val="000000"/>
-          <w:sz w:val="24"/>
-          <w:szCs w:val="24"/>
-          <w:lang w:eastAsia="ru-RU"/>
-        </w:rPr>
-        <w:t>Telegram</w:t>
-      </w:r>
-      <w:proofErr w:type="spellEnd"/>
-      <w:r>
-        <w:rPr>
-          <w:rFonts w:ascii="Times New Roman" w:eastAsia="Times New Roman" w:hAnsi="Times New Roman" w:cs="Times New Roman"/>
-          <w:color w:val="000000"/>
-          <w:sz w:val="24"/>
-          <w:szCs w:val="24"/>
-          <w:lang w:eastAsia="ru-RU"/>
-        </w:rPr>
-        <w:t>-бот.</w:t>
+        <w:t>Участники: Пользователь, Telegram-бот.</w:t>
       </w:r>
     </w:p>
     <w:p>
@@ -6668,29 +5801,7 @@
           <w:szCs w:val="24"/>
           <w:lang w:eastAsia="ru-RU"/>
         </w:rPr>
-        <w:t xml:space="preserve">Пользователь установил </w:t>
-      </w:r>
-      <w:proofErr w:type="spellStart"/>
-      <w:r>
-        <w:rPr>
-          <w:rFonts w:ascii="Times New Roman" w:eastAsia="Times New Roman" w:hAnsi="Times New Roman" w:cs="Times New Roman"/>
-          <w:color w:val="000000"/>
-          <w:sz w:val="24"/>
-          <w:szCs w:val="24"/>
-          <w:lang w:eastAsia="ru-RU"/>
-        </w:rPr>
-        <w:t>Telegram</w:t>
-      </w:r>
-      <w:proofErr w:type="spellEnd"/>
-      <w:r>
-        <w:rPr>
-          <w:rFonts w:ascii="Times New Roman" w:eastAsia="Times New Roman" w:hAnsi="Times New Roman" w:cs="Times New Roman"/>
-          <w:color w:val="000000"/>
-          <w:sz w:val="24"/>
-          <w:szCs w:val="24"/>
-          <w:lang w:eastAsia="ru-RU"/>
-        </w:rPr>
-        <w:t xml:space="preserve"> и открыл чат с ботом.</w:t>
+        <w:t>Пользователь установил Telegram и открыл чат с ботом.</w:t>
       </w:r>
     </w:p>
     <w:p>
@@ -7087,29 +6198,7 @@
           <w:szCs w:val="24"/>
           <w:lang w:eastAsia="ru-RU"/>
         </w:rPr>
-        <w:t xml:space="preserve">Пользователь выбирает </w:t>
-      </w:r>
-      <w:proofErr w:type="gramStart"/>
-      <w:r>
-        <w:rPr>
-          <w:rFonts w:ascii="Times New Roman" w:eastAsia="Times New Roman" w:hAnsi="Times New Roman" w:cs="Times New Roman"/>
-          <w:color w:val="000000"/>
-          <w:sz w:val="24"/>
-          <w:szCs w:val="24"/>
-          <w:lang w:eastAsia="ru-RU"/>
-        </w:rPr>
-        <w:t>опцию</w:t>
-      </w:r>
-      <w:proofErr w:type="gramEnd"/>
-      <w:r>
-        <w:rPr>
-          <w:rFonts w:ascii="Times New Roman" w:eastAsia="Times New Roman" w:hAnsi="Times New Roman" w:cs="Times New Roman"/>
-          <w:color w:val="000000"/>
-          <w:sz w:val="24"/>
-          <w:szCs w:val="24"/>
-          <w:lang w:eastAsia="ru-RU"/>
-        </w:rPr>
-        <w:t> Убрать из избранного.</w:t>
+        <w:t>Пользователь выбирает опцию Убрать из избранного.</w:t>
       </w:r>
     </w:p>
     <w:p>
@@ -7199,29 +6288,7 @@
           <w:szCs w:val="24"/>
           <w:lang w:eastAsia="ru-RU"/>
         </w:rPr>
-        <w:t xml:space="preserve">Участники: Пользователь, </w:t>
-      </w:r>
-      <w:proofErr w:type="spellStart"/>
-      <w:r>
-        <w:rPr>
-          <w:rFonts w:ascii="Times New Roman" w:eastAsia="Times New Roman" w:hAnsi="Times New Roman" w:cs="Times New Roman"/>
-          <w:color w:val="000000"/>
-          <w:sz w:val="24"/>
-          <w:szCs w:val="24"/>
-          <w:lang w:eastAsia="ru-RU"/>
-        </w:rPr>
-        <w:t>Telegram</w:t>
-      </w:r>
-      <w:proofErr w:type="spellEnd"/>
-      <w:r>
-        <w:rPr>
-          <w:rFonts w:ascii="Times New Roman" w:eastAsia="Times New Roman" w:hAnsi="Times New Roman" w:cs="Times New Roman"/>
-          <w:color w:val="000000"/>
-          <w:sz w:val="24"/>
-          <w:szCs w:val="24"/>
-          <w:lang w:eastAsia="ru-RU"/>
-        </w:rPr>
-        <w:t>-бот.</w:t>
+        <w:t>Участники: Пользователь, Telegram-бот.</w:t>
       </w:r>
     </w:p>
     <w:p>
@@ -7267,29 +6334,7 @@
           <w:szCs w:val="24"/>
           <w:lang w:eastAsia="ru-RU"/>
         </w:rPr>
-        <w:t xml:space="preserve">Пользователь установил </w:t>
-      </w:r>
-      <w:proofErr w:type="spellStart"/>
-      <w:r>
-        <w:rPr>
-          <w:rFonts w:ascii="Times New Roman" w:eastAsia="Times New Roman" w:hAnsi="Times New Roman" w:cs="Times New Roman"/>
-          <w:color w:val="000000"/>
-          <w:sz w:val="24"/>
-          <w:szCs w:val="24"/>
-          <w:lang w:eastAsia="ru-RU"/>
-        </w:rPr>
-        <w:t>Telegram</w:t>
-      </w:r>
-      <w:proofErr w:type="spellEnd"/>
-      <w:r>
-        <w:rPr>
-          <w:rFonts w:ascii="Times New Roman" w:eastAsia="Times New Roman" w:hAnsi="Times New Roman" w:cs="Times New Roman"/>
-          <w:color w:val="000000"/>
-          <w:sz w:val="24"/>
-          <w:szCs w:val="24"/>
-          <w:lang w:eastAsia="ru-RU"/>
-        </w:rPr>
-        <w:t xml:space="preserve"> и открыл чат с ботом.</w:t>
+        <w:t>Пользователь установил Telegram и открыл чат с ботом.</w:t>
       </w:r>
     </w:p>
     <w:p>
@@ -7801,29 +6846,7 @@
           <w:szCs w:val="24"/>
           <w:lang w:eastAsia="ru-RU"/>
         </w:rPr>
-        <w:t xml:space="preserve">Участники: Пользователь, </w:t>
-      </w:r>
-      <w:proofErr w:type="spellStart"/>
-      <w:r>
-        <w:rPr>
-          <w:rFonts w:ascii="Times New Roman" w:eastAsia="Times New Roman" w:hAnsi="Times New Roman" w:cs="Times New Roman"/>
-          <w:color w:val="000000"/>
-          <w:sz w:val="24"/>
-          <w:szCs w:val="24"/>
-          <w:lang w:eastAsia="ru-RU"/>
-        </w:rPr>
-        <w:t>Telegram</w:t>
-      </w:r>
-      <w:proofErr w:type="spellEnd"/>
-      <w:r>
-        <w:rPr>
-          <w:rFonts w:ascii="Times New Roman" w:eastAsia="Times New Roman" w:hAnsi="Times New Roman" w:cs="Times New Roman"/>
-          <w:color w:val="000000"/>
-          <w:sz w:val="24"/>
-          <w:szCs w:val="24"/>
-          <w:lang w:eastAsia="ru-RU"/>
-        </w:rPr>
-        <w:t>-бот.</w:t>
+        <w:t>Участники: Пользователь, Telegram-бот.</w:t>
       </w:r>
     </w:p>
     <w:p>
@@ -7869,29 +6892,7 @@
           <w:szCs w:val="24"/>
           <w:lang w:eastAsia="ru-RU"/>
         </w:rPr>
-        <w:t xml:space="preserve">Пользователь установил </w:t>
-      </w:r>
-      <w:proofErr w:type="spellStart"/>
-      <w:r>
-        <w:rPr>
-          <w:rFonts w:ascii="Times New Roman" w:eastAsia="Times New Roman" w:hAnsi="Times New Roman" w:cs="Times New Roman"/>
-          <w:color w:val="000000"/>
-          <w:sz w:val="24"/>
-          <w:szCs w:val="24"/>
-          <w:lang w:eastAsia="ru-RU"/>
-        </w:rPr>
-        <w:t>Telegram</w:t>
-      </w:r>
-      <w:proofErr w:type="spellEnd"/>
-      <w:r>
-        <w:rPr>
-          <w:rFonts w:ascii="Times New Roman" w:eastAsia="Times New Roman" w:hAnsi="Times New Roman" w:cs="Times New Roman"/>
-          <w:color w:val="000000"/>
-          <w:sz w:val="24"/>
-          <w:szCs w:val="24"/>
-          <w:lang w:eastAsia="ru-RU"/>
-        </w:rPr>
-        <w:t xml:space="preserve"> и открыл чат с ботом.</w:t>
+        <w:t>Пользователь установил Telegram и открыл чат с ботом.</w:t>
       </w:r>
     </w:p>
     <w:p>
@@ -8127,29 +7128,7 @@
           <w:szCs w:val="24"/>
           <w:lang w:eastAsia="ru-RU"/>
         </w:rPr>
-        <w:t xml:space="preserve">Участники: Пользователь, </w:t>
-      </w:r>
-      <w:proofErr w:type="spellStart"/>
-      <w:r>
-        <w:rPr>
-          <w:rFonts w:ascii="Times New Roman" w:eastAsia="Times New Roman" w:hAnsi="Times New Roman" w:cs="Times New Roman"/>
-          <w:color w:val="000000"/>
-          <w:sz w:val="24"/>
-          <w:szCs w:val="24"/>
-          <w:lang w:eastAsia="ru-RU"/>
-        </w:rPr>
-        <w:t>Telegram</w:t>
-      </w:r>
-      <w:proofErr w:type="spellEnd"/>
-      <w:r>
-        <w:rPr>
-          <w:rFonts w:ascii="Times New Roman" w:eastAsia="Times New Roman" w:hAnsi="Times New Roman" w:cs="Times New Roman"/>
-          <w:color w:val="000000"/>
-          <w:sz w:val="24"/>
-          <w:szCs w:val="24"/>
-          <w:lang w:eastAsia="ru-RU"/>
-        </w:rPr>
-        <w:t>-бот.</w:t>
+        <w:t>Участники: Пользователь, Telegram-бот.</w:t>
       </w:r>
     </w:p>
     <w:p>
@@ -8195,29 +7174,7 @@
           <w:szCs w:val="24"/>
           <w:lang w:eastAsia="ru-RU"/>
         </w:rPr>
-        <w:t xml:space="preserve">Пользователь установил </w:t>
-      </w:r>
-      <w:proofErr w:type="spellStart"/>
-      <w:r>
-        <w:rPr>
-          <w:rFonts w:ascii="Times New Roman" w:eastAsia="Times New Roman" w:hAnsi="Times New Roman" w:cs="Times New Roman"/>
-          <w:color w:val="000000"/>
-          <w:sz w:val="24"/>
-          <w:szCs w:val="24"/>
-          <w:lang w:eastAsia="ru-RU"/>
-        </w:rPr>
-        <w:t>Telegram</w:t>
-      </w:r>
-      <w:proofErr w:type="spellEnd"/>
-      <w:r>
-        <w:rPr>
-          <w:rFonts w:ascii="Times New Roman" w:eastAsia="Times New Roman" w:hAnsi="Times New Roman" w:cs="Times New Roman"/>
-          <w:color w:val="000000"/>
-          <w:sz w:val="24"/>
-          <w:szCs w:val="24"/>
-          <w:lang w:eastAsia="ru-RU"/>
-        </w:rPr>
-        <w:t xml:space="preserve"> и открыл чат с ботом.</w:t>
+        <w:t>Пользователь установил Telegram и открыл чат с ботом.</w:t>
       </w:r>
     </w:p>
     <w:p>
@@ -8869,29 +7826,7 @@
           <w:szCs w:val="24"/>
           <w:lang w:eastAsia="ru-RU"/>
         </w:rPr>
-        <w:t xml:space="preserve">Участники: Пользователь, </w:t>
-      </w:r>
-      <w:proofErr w:type="spellStart"/>
-      <w:r>
-        <w:rPr>
-          <w:rFonts w:ascii="Times New Roman" w:eastAsia="Times New Roman" w:hAnsi="Times New Roman" w:cs="Times New Roman"/>
-          <w:color w:val="000000"/>
-          <w:sz w:val="24"/>
-          <w:szCs w:val="24"/>
-          <w:lang w:eastAsia="ru-RU"/>
-        </w:rPr>
-        <w:t>Telegram</w:t>
-      </w:r>
-      <w:proofErr w:type="spellEnd"/>
-      <w:r>
-        <w:rPr>
-          <w:rFonts w:ascii="Times New Roman" w:eastAsia="Times New Roman" w:hAnsi="Times New Roman" w:cs="Times New Roman"/>
-          <w:color w:val="000000"/>
-          <w:sz w:val="24"/>
-          <w:szCs w:val="24"/>
-          <w:lang w:eastAsia="ru-RU"/>
-        </w:rPr>
-        <w:t>-бот.</w:t>
+        <w:t>Участники: Пользователь, Telegram-бот.</w:t>
       </w:r>
     </w:p>
     <w:p>
@@ -8937,29 +7872,7 @@
           <w:szCs w:val="24"/>
           <w:lang w:eastAsia="ru-RU"/>
         </w:rPr>
-        <w:t xml:space="preserve">Пользователь установил </w:t>
-      </w:r>
-      <w:proofErr w:type="spellStart"/>
-      <w:r>
-        <w:rPr>
-          <w:rFonts w:ascii="Times New Roman" w:eastAsia="Times New Roman" w:hAnsi="Times New Roman" w:cs="Times New Roman"/>
-          <w:color w:val="000000"/>
-          <w:sz w:val="24"/>
-          <w:szCs w:val="24"/>
-          <w:lang w:eastAsia="ru-RU"/>
-        </w:rPr>
-        <w:t>Telegram</w:t>
-      </w:r>
-      <w:proofErr w:type="spellEnd"/>
-      <w:r>
-        <w:rPr>
-          <w:rFonts w:ascii="Times New Roman" w:eastAsia="Times New Roman" w:hAnsi="Times New Roman" w:cs="Times New Roman"/>
-          <w:color w:val="000000"/>
-          <w:sz w:val="24"/>
-          <w:szCs w:val="24"/>
-          <w:lang w:eastAsia="ru-RU"/>
-        </w:rPr>
-        <w:t xml:space="preserve"> и открыл чат с ботом.</w:t>
+        <w:t>Пользователь установил Telegram и открыл чат с ботом.</w:t>
       </w:r>
     </w:p>
     <w:p>
@@ -9130,29 +8043,7 @@
           <w:szCs w:val="24"/>
           <w:lang w:eastAsia="ru-RU"/>
         </w:rPr>
-        <w:t xml:space="preserve">Пользователь </w:t>
-      </w:r>
-      <w:proofErr w:type="gramStart"/>
-      <w:r>
-        <w:rPr>
-          <w:rFonts w:ascii="Times New Roman" w:eastAsia="Times New Roman" w:hAnsi="Times New Roman" w:cs="Times New Roman"/>
-          <w:color w:val="000000"/>
-          <w:sz w:val="24"/>
-          <w:szCs w:val="24"/>
-          <w:lang w:eastAsia="ru-RU"/>
-        </w:rPr>
-        <w:t>выбирает</w:t>
-      </w:r>
-      <w:proofErr w:type="gramEnd"/>
-      <w:r>
-        <w:rPr>
-          <w:rFonts w:ascii="Times New Roman" w:eastAsia="Times New Roman" w:hAnsi="Times New Roman" w:cs="Times New Roman"/>
-          <w:color w:val="000000"/>
-          <w:sz w:val="24"/>
-          <w:szCs w:val="24"/>
-          <w:lang w:eastAsia="ru-RU"/>
-        </w:rPr>
-        <w:t> Выбрать часовой пояс.</w:t>
+        <w:t>Пользователь выбирает Выбрать часовой пояс.</w:t>
       </w:r>
     </w:p>
     <w:p>
@@ -9368,29 +8259,7 @@
           <w:szCs w:val="24"/>
           <w:lang w:eastAsia="ru-RU"/>
         </w:rPr>
-        <w:t xml:space="preserve">Участники: Пользователь, </w:t>
-      </w:r>
-      <w:proofErr w:type="spellStart"/>
-      <w:r>
-        <w:rPr>
-          <w:rFonts w:ascii="Times New Roman" w:eastAsia="Times New Roman" w:hAnsi="Times New Roman" w:cs="Times New Roman"/>
-          <w:color w:val="000000"/>
-          <w:sz w:val="24"/>
-          <w:szCs w:val="24"/>
-          <w:lang w:eastAsia="ru-RU"/>
-        </w:rPr>
-        <w:t>Telegram</w:t>
-      </w:r>
-      <w:proofErr w:type="spellEnd"/>
-      <w:r>
-        <w:rPr>
-          <w:rFonts w:ascii="Times New Roman" w:eastAsia="Times New Roman" w:hAnsi="Times New Roman" w:cs="Times New Roman"/>
-          <w:color w:val="000000"/>
-          <w:sz w:val="24"/>
-          <w:szCs w:val="24"/>
-          <w:lang w:eastAsia="ru-RU"/>
-        </w:rPr>
-        <w:t>-бот.</w:t>
+        <w:t>Участники: Пользователь, Telegram-бот.</w:t>
       </w:r>
     </w:p>
     <w:p>
@@ -9436,29 +8305,7 @@
           <w:szCs w:val="24"/>
           <w:lang w:eastAsia="ru-RU"/>
         </w:rPr>
-        <w:t xml:space="preserve">Пользователь установил </w:t>
-      </w:r>
-      <w:proofErr w:type="spellStart"/>
-      <w:r>
-        <w:rPr>
-          <w:rFonts w:ascii="Times New Roman" w:eastAsia="Times New Roman" w:hAnsi="Times New Roman" w:cs="Times New Roman"/>
-          <w:color w:val="000000"/>
-          <w:sz w:val="24"/>
-          <w:szCs w:val="24"/>
-          <w:lang w:eastAsia="ru-RU"/>
-        </w:rPr>
-        <w:t>Telegram</w:t>
-      </w:r>
-      <w:proofErr w:type="spellEnd"/>
-      <w:r>
-        <w:rPr>
-          <w:rFonts w:ascii="Times New Roman" w:eastAsia="Times New Roman" w:hAnsi="Times New Roman" w:cs="Times New Roman"/>
-          <w:color w:val="000000"/>
-          <w:sz w:val="24"/>
-          <w:szCs w:val="24"/>
-          <w:lang w:eastAsia="ru-RU"/>
-        </w:rPr>
-        <w:t xml:space="preserve"> и открыл чат с ботом.</w:t>
+        <w:t>Пользователь установил Telegram и открыл чат с ботом.</w:t>
       </w:r>
     </w:p>
     <w:p>
@@ -9579,29 +8426,7 @@
           <w:szCs w:val="24"/>
           <w:lang w:eastAsia="ru-RU"/>
         </w:rPr>
-        <w:t xml:space="preserve">Пользователь выбирает актив, например, </w:t>
-      </w:r>
-      <w:proofErr w:type="spellStart"/>
-      <w:r>
-        <w:rPr>
-          <w:rFonts w:ascii="Times New Roman" w:eastAsia="Times New Roman" w:hAnsi="Times New Roman" w:cs="Times New Roman"/>
-          <w:color w:val="000000"/>
-          <w:sz w:val="24"/>
-          <w:szCs w:val="24"/>
-          <w:lang w:eastAsia="ru-RU"/>
-        </w:rPr>
-        <w:t>Ethereum</w:t>
-      </w:r>
-      <w:proofErr w:type="spellEnd"/>
-      <w:r>
-        <w:rPr>
-          <w:rFonts w:ascii="Times New Roman" w:eastAsia="Times New Roman" w:hAnsi="Times New Roman" w:cs="Times New Roman"/>
-          <w:color w:val="000000"/>
-          <w:sz w:val="24"/>
-          <w:szCs w:val="24"/>
-          <w:lang w:eastAsia="ru-RU"/>
-        </w:rPr>
-        <w:t xml:space="preserve"> (ETH).</w:t>
+        <w:t>Пользователь выбирает актив, например, Ethereum (ETH).</w:t>
       </w:r>
     </w:p>
     <w:p>
@@ -9676,29 +8501,7 @@
           <w:szCs w:val="24"/>
           <w:lang w:eastAsia="ru-RU"/>
         </w:rPr>
-        <w:t xml:space="preserve">Пользователь </w:t>
-      </w:r>
-      <w:proofErr w:type="gramStart"/>
-      <w:r>
-        <w:rPr>
-          <w:rFonts w:ascii="Times New Roman" w:eastAsia="Times New Roman" w:hAnsi="Times New Roman" w:cs="Times New Roman"/>
-          <w:color w:val="000000"/>
-          <w:sz w:val="24"/>
-          <w:szCs w:val="24"/>
-          <w:lang w:eastAsia="ru-RU"/>
-        </w:rPr>
-        <w:t>выбирает</w:t>
-      </w:r>
-      <w:proofErr w:type="gramEnd"/>
-      <w:r>
-        <w:rPr>
-          <w:rFonts w:ascii="Times New Roman" w:eastAsia="Times New Roman" w:hAnsi="Times New Roman" w:cs="Times New Roman"/>
-          <w:color w:val="000000"/>
-          <w:sz w:val="24"/>
-          <w:szCs w:val="24"/>
-          <w:lang w:eastAsia="ru-RU"/>
-        </w:rPr>
-        <w:t> Показать график.</w:t>
+        <w:t>Пользователь выбирает Показать график.</w:t>
       </w:r>
     </w:p>
     <w:p>
@@ -9723,29 +8526,7 @@
           <w:szCs w:val="24"/>
           <w:lang w:eastAsia="ru-RU"/>
         </w:rPr>
-        <w:t xml:space="preserve">Бот запрашивает выбор </w:t>
-      </w:r>
-      <w:proofErr w:type="spellStart"/>
-      <w:r>
-        <w:rPr>
-          <w:rFonts w:ascii="Times New Roman" w:eastAsia="Times New Roman" w:hAnsi="Times New Roman" w:cs="Times New Roman"/>
-          <w:color w:val="000000"/>
-          <w:sz w:val="24"/>
-          <w:szCs w:val="24"/>
-          <w:lang w:eastAsia="ru-RU"/>
-        </w:rPr>
-        <w:t>таймфрейма</w:t>
-      </w:r>
-      <w:proofErr w:type="spellEnd"/>
-      <w:r>
-        <w:rPr>
-          <w:rFonts w:ascii="Times New Roman" w:eastAsia="Times New Roman" w:hAnsi="Times New Roman" w:cs="Times New Roman"/>
-          <w:color w:val="000000"/>
-          <w:sz w:val="24"/>
-          <w:szCs w:val="24"/>
-          <w:lang w:eastAsia="ru-RU"/>
-        </w:rPr>
-        <w:t>:</w:t>
+        <w:t>Бот запрашивает выбор таймфрейма:</w:t>
       </w:r>
     </w:p>
     <w:p>
@@ -9882,29 +8663,7 @@
           <w:szCs w:val="24"/>
           <w:lang w:eastAsia="ru-RU"/>
         </w:rPr>
-        <w:t xml:space="preserve">Пользователь </w:t>
-      </w:r>
-      <w:proofErr w:type="gramStart"/>
-      <w:r>
-        <w:rPr>
-          <w:rFonts w:ascii="Times New Roman" w:eastAsia="Times New Roman" w:hAnsi="Times New Roman" w:cs="Times New Roman"/>
-          <w:color w:val="000000"/>
-          <w:sz w:val="24"/>
-          <w:szCs w:val="24"/>
-          <w:lang w:eastAsia="ru-RU"/>
-        </w:rPr>
-        <w:t>выбирает</w:t>
-      </w:r>
-      <w:proofErr w:type="gramEnd"/>
-      <w:r>
-        <w:rPr>
-          <w:rFonts w:ascii="Times New Roman" w:eastAsia="Times New Roman" w:hAnsi="Times New Roman" w:cs="Times New Roman"/>
-          <w:color w:val="000000"/>
-          <w:sz w:val="24"/>
-          <w:szCs w:val="24"/>
-          <w:lang w:eastAsia="ru-RU"/>
-        </w:rPr>
-        <w:t> За 1 год.</w:t>
+        <w:t>Пользователь выбирает За 1 год.</w:t>
       </w:r>
     </w:p>
     <w:p>
@@ -9994,29 +8753,7 @@
           <w:szCs w:val="24"/>
           <w:lang w:eastAsia="ru-RU"/>
         </w:rPr>
-        <w:t xml:space="preserve">Участники: Пользователь, </w:t>
-      </w:r>
-      <w:proofErr w:type="spellStart"/>
-      <w:r>
-        <w:rPr>
-          <w:rFonts w:ascii="Times New Roman" w:eastAsia="Times New Roman" w:hAnsi="Times New Roman" w:cs="Times New Roman"/>
-          <w:color w:val="000000"/>
-          <w:sz w:val="24"/>
-          <w:szCs w:val="24"/>
-          <w:lang w:eastAsia="ru-RU"/>
-        </w:rPr>
-        <w:t>Telegram</w:t>
-      </w:r>
-      <w:proofErr w:type="spellEnd"/>
-      <w:r>
-        <w:rPr>
-          <w:rFonts w:ascii="Times New Roman" w:eastAsia="Times New Roman" w:hAnsi="Times New Roman" w:cs="Times New Roman"/>
-          <w:color w:val="000000"/>
-          <w:sz w:val="24"/>
-          <w:szCs w:val="24"/>
-          <w:lang w:eastAsia="ru-RU"/>
-        </w:rPr>
-        <w:t>-бот.</w:t>
+        <w:t>Участники: Пользователь, Telegram-бот.</w:t>
       </w:r>
     </w:p>
     <w:p>
@@ -10062,29 +8799,7 @@
           <w:szCs w:val="24"/>
           <w:lang w:eastAsia="ru-RU"/>
         </w:rPr>
-        <w:t xml:space="preserve">Пользователь установил </w:t>
-      </w:r>
-      <w:proofErr w:type="spellStart"/>
-      <w:r>
-        <w:rPr>
-          <w:rFonts w:ascii="Times New Roman" w:eastAsia="Times New Roman" w:hAnsi="Times New Roman" w:cs="Times New Roman"/>
-          <w:color w:val="000000"/>
-          <w:sz w:val="24"/>
-          <w:szCs w:val="24"/>
-          <w:lang w:eastAsia="ru-RU"/>
-        </w:rPr>
-        <w:t>Telegram</w:t>
-      </w:r>
-      <w:proofErr w:type="spellEnd"/>
-      <w:r>
-        <w:rPr>
-          <w:rFonts w:ascii="Times New Roman" w:eastAsia="Times New Roman" w:hAnsi="Times New Roman" w:cs="Times New Roman"/>
-          <w:color w:val="000000"/>
-          <w:sz w:val="24"/>
-          <w:szCs w:val="24"/>
-          <w:lang w:eastAsia="ru-RU"/>
-        </w:rPr>
-        <w:t xml:space="preserve"> и открыл чат с ботом.</w:t>
+        <w:t>Пользователь установил Telegram и открыл чат с ботом.</w:t>
       </w:r>
     </w:p>
     <w:p>
@@ -10281,29 +8996,7 @@
           <w:szCs w:val="24"/>
           <w:lang w:eastAsia="ru-RU"/>
         </w:rPr>
-        <w:t xml:space="preserve">Пользователь выбирает </w:t>
-      </w:r>
-      <w:proofErr w:type="gramStart"/>
-      <w:r>
-        <w:rPr>
-          <w:rFonts w:ascii="Times New Roman" w:eastAsia="Times New Roman" w:hAnsi="Times New Roman" w:cs="Times New Roman"/>
-          <w:color w:val="000000"/>
-          <w:sz w:val="24"/>
-          <w:szCs w:val="24"/>
-          <w:lang w:eastAsia="ru-RU"/>
-        </w:rPr>
-        <w:t>опцию</w:t>
-      </w:r>
-      <w:proofErr w:type="gramEnd"/>
-      <w:r>
-        <w:rPr>
-          <w:rFonts w:ascii="Times New Roman" w:eastAsia="Times New Roman" w:hAnsi="Times New Roman" w:cs="Times New Roman"/>
-          <w:color w:val="000000"/>
-          <w:sz w:val="24"/>
-          <w:szCs w:val="24"/>
-          <w:lang w:eastAsia="ru-RU"/>
-        </w:rPr>
-        <w:t> Установить ценовой уровень.</w:t>
+        <w:t>Пользователь выбирает опцию Установить ценовой уровень.</w:t>
       </w:r>
     </w:p>
     <w:p>
@@ -10638,29 +9331,7 @@
           <w:szCs w:val="24"/>
           <w:lang w:eastAsia="ru-RU"/>
         </w:rPr>
-        <w:t xml:space="preserve">Участники: Пользователь, </w:t>
-      </w:r>
-      <w:proofErr w:type="spellStart"/>
-      <w:r>
-        <w:rPr>
-          <w:rFonts w:ascii="Times New Roman" w:eastAsia="Times New Roman" w:hAnsi="Times New Roman" w:cs="Times New Roman"/>
-          <w:color w:val="000000"/>
-          <w:sz w:val="24"/>
-          <w:szCs w:val="24"/>
-          <w:lang w:eastAsia="ru-RU"/>
-        </w:rPr>
-        <w:t>Telegram</w:t>
-      </w:r>
-      <w:proofErr w:type="spellEnd"/>
-      <w:r>
-        <w:rPr>
-          <w:rFonts w:ascii="Times New Roman" w:eastAsia="Times New Roman" w:hAnsi="Times New Roman" w:cs="Times New Roman"/>
-          <w:color w:val="000000"/>
-          <w:sz w:val="24"/>
-          <w:szCs w:val="24"/>
-          <w:lang w:eastAsia="ru-RU"/>
-        </w:rPr>
-        <w:t>-бот.</w:t>
+        <w:t>Участники: Пользователь, Telegram-бот.</w:t>
       </w:r>
     </w:p>
     <w:p>
@@ -10852,29 +9523,7 @@
           <w:szCs w:val="24"/>
           <w:lang w:eastAsia="ru-RU"/>
         </w:rPr>
-        <w:t xml:space="preserve">Пользователь выбирает </w:t>
-      </w:r>
-      <w:proofErr w:type="gramStart"/>
-      <w:r>
-        <w:rPr>
-          <w:rFonts w:ascii="Times New Roman" w:eastAsia="Times New Roman" w:hAnsi="Times New Roman" w:cs="Times New Roman"/>
-          <w:color w:val="000000"/>
-          <w:sz w:val="24"/>
-          <w:szCs w:val="24"/>
-          <w:lang w:eastAsia="ru-RU"/>
-        </w:rPr>
-        <w:t>опцию</w:t>
-      </w:r>
-      <w:proofErr w:type="gramEnd"/>
-      <w:r>
-        <w:rPr>
-          <w:rFonts w:ascii="Times New Roman" w:eastAsia="Times New Roman" w:hAnsi="Times New Roman" w:cs="Times New Roman"/>
-          <w:color w:val="000000"/>
-          <w:sz w:val="24"/>
-          <w:szCs w:val="24"/>
-          <w:lang w:eastAsia="ru-RU"/>
-        </w:rPr>
-        <w:t> Отписаться от изменений цены.</w:t>
+        <w:t>Пользователь выбирает опцию Отписаться от изменений цены.</w:t>
       </w:r>
     </w:p>
     <w:p>
@@ -10965,29 +9614,7 @@
           <w:szCs w:val="24"/>
           <w:lang w:eastAsia="ru-RU"/>
         </w:rPr>
-        <w:t xml:space="preserve">Участники: Пользователь, </w:t>
-      </w:r>
-      <w:proofErr w:type="spellStart"/>
-      <w:r>
-        <w:rPr>
-          <w:rFonts w:ascii="Times New Roman" w:eastAsia="Times New Roman" w:hAnsi="Times New Roman" w:cs="Times New Roman"/>
-          <w:color w:val="000000"/>
-          <w:sz w:val="24"/>
-          <w:szCs w:val="24"/>
-          <w:lang w:eastAsia="ru-RU"/>
-        </w:rPr>
-        <w:t>Telegram</w:t>
-      </w:r>
-      <w:proofErr w:type="spellEnd"/>
-      <w:r>
-        <w:rPr>
-          <w:rFonts w:ascii="Times New Roman" w:eastAsia="Times New Roman" w:hAnsi="Times New Roman" w:cs="Times New Roman"/>
-          <w:color w:val="000000"/>
-          <w:sz w:val="24"/>
-          <w:szCs w:val="24"/>
-          <w:lang w:eastAsia="ru-RU"/>
-        </w:rPr>
-        <w:t>-бот.</w:t>
+        <w:t>Участники: Пользователь, Telegram-бот.</w:t>
       </w:r>
     </w:p>
     <w:p>
@@ -11179,29 +9806,7 @@
           <w:szCs w:val="24"/>
           <w:lang w:eastAsia="ru-RU"/>
         </w:rPr>
-        <w:t xml:space="preserve">Пользователь выбирает </w:t>
-      </w:r>
-      <w:proofErr w:type="gramStart"/>
-      <w:r>
-        <w:rPr>
-          <w:rFonts w:ascii="Times New Roman" w:eastAsia="Times New Roman" w:hAnsi="Times New Roman" w:cs="Times New Roman"/>
-          <w:color w:val="000000"/>
-          <w:sz w:val="24"/>
-          <w:szCs w:val="24"/>
-          <w:lang w:eastAsia="ru-RU"/>
-        </w:rPr>
-        <w:t>опцию</w:t>
-      </w:r>
-      <w:proofErr w:type="gramEnd"/>
-      <w:r>
-        <w:rPr>
-          <w:rFonts w:ascii="Times New Roman" w:eastAsia="Times New Roman" w:hAnsi="Times New Roman" w:cs="Times New Roman"/>
-          <w:color w:val="000000"/>
-          <w:sz w:val="24"/>
-          <w:szCs w:val="24"/>
-          <w:lang w:eastAsia="ru-RU"/>
-        </w:rPr>
-        <w:t> Удалить ценовой уровень.</w:t>
+        <w:t>Пользователь выбирает опцию Удалить ценовой уровень.</w:t>
       </w:r>
     </w:p>
     <w:p>
@@ -11291,29 +9896,7 @@
           <w:szCs w:val="24"/>
           <w:lang w:eastAsia="ru-RU"/>
         </w:rPr>
-        <w:t xml:space="preserve">Участники: Пользователь, </w:t>
-      </w:r>
-      <w:proofErr w:type="spellStart"/>
-      <w:r>
-        <w:rPr>
-          <w:rFonts w:ascii="Times New Roman" w:eastAsia="Times New Roman" w:hAnsi="Times New Roman" w:cs="Times New Roman"/>
-          <w:color w:val="000000"/>
-          <w:sz w:val="24"/>
-          <w:szCs w:val="24"/>
-          <w:lang w:eastAsia="ru-RU"/>
-        </w:rPr>
-        <w:t>Telegram</w:t>
-      </w:r>
-      <w:proofErr w:type="spellEnd"/>
-      <w:r>
-        <w:rPr>
-          <w:rFonts w:ascii="Times New Roman" w:eastAsia="Times New Roman" w:hAnsi="Times New Roman" w:cs="Times New Roman"/>
-          <w:color w:val="000000"/>
-          <w:sz w:val="24"/>
-          <w:szCs w:val="24"/>
-          <w:lang w:eastAsia="ru-RU"/>
-        </w:rPr>
-        <w:t>-бот.</w:t>
+        <w:t>Участники: Пользователь, Telegram-бот.</w:t>
       </w:r>
     </w:p>
     <w:p>
@@ -11505,29 +10088,7 @@
           <w:szCs w:val="24"/>
           <w:lang w:eastAsia="ru-RU"/>
         </w:rPr>
-        <w:t xml:space="preserve">Пользователь выбирает </w:t>
-      </w:r>
-      <w:proofErr w:type="gramStart"/>
-      <w:r>
-        <w:rPr>
-          <w:rFonts w:ascii="Times New Roman" w:eastAsia="Times New Roman" w:hAnsi="Times New Roman" w:cs="Times New Roman"/>
-          <w:color w:val="000000"/>
-          <w:sz w:val="24"/>
-          <w:szCs w:val="24"/>
-          <w:lang w:eastAsia="ru-RU"/>
-        </w:rPr>
-        <w:t>опцию</w:t>
-      </w:r>
-      <w:proofErr w:type="gramEnd"/>
-      <w:r>
-        <w:rPr>
-          <w:rFonts w:ascii="Times New Roman" w:eastAsia="Times New Roman" w:hAnsi="Times New Roman" w:cs="Times New Roman"/>
-          <w:color w:val="000000"/>
-          <w:sz w:val="24"/>
-          <w:szCs w:val="24"/>
-          <w:lang w:eastAsia="ru-RU"/>
-        </w:rPr>
-        <w:t> Обновить информацию.</w:t>
+        <w:t>Пользователь выбирает опцию Обновить информацию.</w:t>
       </w:r>
     </w:p>
     <w:p>
@@ -11593,7 +10154,6 @@
           <w:lang w:eastAsia="ru-RU"/>
         </w:rPr>
       </w:pPr>
-      <w:proofErr w:type="spellStart"/>
       <w:r>
         <w:rPr>
           <w:rFonts w:ascii="Times New Roman" w:eastAsia="Times New Roman" w:hAnsi="Times New Roman" w:cs="Times New Roman"/>
@@ -11603,18 +10163,7 @@
           <w:lang w:eastAsia="ru-RU"/>
         </w:rPr>
         <w:lastRenderedPageBreak/>
-        <w:t>Use</w:t>
-      </w:r>
-      <w:proofErr w:type="spellEnd"/>
-      <w:r>
-        <w:rPr>
-          <w:rFonts w:ascii="Times New Roman" w:eastAsia="Times New Roman" w:hAnsi="Times New Roman" w:cs="Times New Roman"/>
-          <w:color w:val="000000"/>
-          <w:sz w:val="24"/>
-          <w:szCs w:val="24"/>
-          <w:lang w:eastAsia="ru-RU"/>
-        </w:rPr>
-        <w:t xml:space="preserve"> Case</w:t>
+        <w:t>Use Case</w:t>
       </w:r>
     </w:p>
     <w:p>
@@ -11818,106 +10367,26 @@
           <w:szCs w:val="24"/>
           <w:lang w:eastAsia="ru-RU"/>
         </w:rPr>
-        <w:t xml:space="preserve">Система </w:t>
-      </w:r>
-      <w:proofErr w:type="spellStart"/>
-      <w:r>
-        <w:rPr>
-          <w:rFonts w:ascii="Times New Roman" w:eastAsia="Times New Roman" w:hAnsi="Times New Roman" w:cs="Times New Roman"/>
-          <w:sz w:val="24"/>
-          <w:szCs w:val="24"/>
-          <w:lang w:eastAsia="ru-RU"/>
-        </w:rPr>
-        <w:t>Telegram</w:t>
-      </w:r>
-      <w:proofErr w:type="spellEnd"/>
-      <w:r>
-        <w:rPr>
-          <w:rFonts w:ascii="Times New Roman" w:eastAsia="Times New Roman" w:hAnsi="Times New Roman" w:cs="Times New Roman"/>
-          <w:sz w:val="24"/>
-          <w:szCs w:val="24"/>
-          <w:lang w:eastAsia="ru-RU"/>
-        </w:rPr>
-        <w:t>-бот (</w:t>
-      </w:r>
-      <w:proofErr w:type="spellStart"/>
-      <w:r>
-        <w:rPr>
-          <w:rFonts w:ascii="Times New Roman" w:eastAsia="Times New Roman" w:hAnsi="Times New Roman" w:cs="Times New Roman"/>
-          <w:sz w:val="24"/>
-          <w:szCs w:val="24"/>
-          <w:lang w:eastAsia="ru-RU"/>
-        </w:rPr>
-        <w:t>Telegram</w:t>
-      </w:r>
-      <w:proofErr w:type="spellEnd"/>
-      <w:r>
-        <w:rPr>
-          <w:rFonts w:ascii="Times New Roman" w:eastAsia="Times New Roman" w:hAnsi="Times New Roman" w:cs="Times New Roman"/>
-          <w:sz w:val="24"/>
-          <w:szCs w:val="24"/>
-          <w:lang w:eastAsia="ru-RU"/>
-        </w:rPr>
-        <w:t xml:space="preserve"> </w:t>
-      </w:r>
-      <w:proofErr w:type="spellStart"/>
-      <w:r>
-        <w:rPr>
-          <w:rFonts w:ascii="Times New Roman" w:eastAsia="Times New Roman" w:hAnsi="Times New Roman" w:cs="Times New Roman"/>
-          <w:sz w:val="24"/>
-          <w:szCs w:val="24"/>
-          <w:lang w:eastAsia="ru-RU"/>
-        </w:rPr>
-        <w:t>Bot</w:t>
-      </w:r>
-      <w:proofErr w:type="spellEnd"/>
-      <w:r>
-        <w:rPr>
-          <w:rFonts w:ascii="Times New Roman" w:eastAsia="Times New Roman" w:hAnsi="Times New Roman" w:cs="Times New Roman"/>
-          <w:sz w:val="24"/>
-          <w:szCs w:val="24"/>
-          <w:lang w:eastAsia="ru-RU"/>
-        </w:rPr>
-        <w:t>) — автоматизированная система, которая предоставляет пользователям данные о рыночных активах, уведомления и управление настройками.</w:t>
-      </w:r>
-    </w:p>
-    <w:p>
-      <w:pPr>
-        <w:rPr>
-          <w:rFonts w:ascii="Times New Roman" w:eastAsia="Times New Roman" w:hAnsi="Times New Roman" w:cs="Times New Roman"/>
-          <w:sz w:val="24"/>
-          <w:szCs w:val="24"/>
-          <w:lang w:eastAsia="ru-RU"/>
-        </w:rPr>
-      </w:pPr>
-      <w:r>
-        <w:rPr>
-          <w:rFonts w:ascii="Times New Roman" w:eastAsia="Times New Roman" w:hAnsi="Times New Roman" w:cs="Times New Roman"/>
-          <w:sz w:val="24"/>
-          <w:szCs w:val="24"/>
-          <w:lang w:eastAsia="ru-RU"/>
-        </w:rPr>
-        <w:t xml:space="preserve">Краткое описание </w:t>
-      </w:r>
-      <w:proofErr w:type="spellStart"/>
-      <w:r>
-        <w:rPr>
-          <w:rFonts w:ascii="Times New Roman" w:eastAsia="Times New Roman" w:hAnsi="Times New Roman" w:cs="Times New Roman"/>
-          <w:sz w:val="24"/>
-          <w:szCs w:val="24"/>
-          <w:lang w:eastAsia="ru-RU"/>
-        </w:rPr>
-        <w:t>Use</w:t>
-      </w:r>
-      <w:proofErr w:type="spellEnd"/>
-      <w:r>
-        <w:rPr>
-          <w:rFonts w:ascii="Times New Roman" w:eastAsia="Times New Roman" w:hAnsi="Times New Roman" w:cs="Times New Roman"/>
-          <w:sz w:val="24"/>
-          <w:szCs w:val="24"/>
-          <w:lang w:eastAsia="ru-RU"/>
-        </w:rPr>
-        <w:t>-Case:</w:t>
+        <w:t>Система Telegram-бот (Telegram Bot) — автоматизированная система, которая предоставляет пользователям данные о рыночных активах, уведомления и управление настройками.</w:t>
+      </w:r>
+    </w:p>
+    <w:p>
+      <w:pPr>
+        <w:rPr>
+          <w:rFonts w:ascii="Times New Roman" w:eastAsia="Times New Roman" w:hAnsi="Times New Roman" w:cs="Times New Roman"/>
+          <w:sz w:val="24"/>
+          <w:szCs w:val="24"/>
+          <w:lang w:eastAsia="ru-RU"/>
+        </w:rPr>
+      </w:pPr>
+      <w:r>
+        <w:rPr>
+          <w:rFonts w:ascii="Times New Roman" w:eastAsia="Times New Roman" w:hAnsi="Times New Roman" w:cs="Times New Roman"/>
+          <w:sz w:val="24"/>
+          <w:szCs w:val="24"/>
+          <w:lang w:eastAsia="ru-RU"/>
+        </w:rPr>
+        <w:t>Краткое описание Use-Case:</w:t>
       </w:r>
     </w:p>
     <w:p>
@@ -11940,27 +10409,7 @@
           <w:szCs w:val="24"/>
           <w:lang w:eastAsia="ru-RU"/>
         </w:rPr>
-        <w:t xml:space="preserve">Просмотр списка активов — пользователь запрашивает список акций, валют или криптовалют с возможностью поиска и сортировки. </w:t>
-      </w:r>
-      <w:proofErr w:type="spellStart"/>
-      <w:r>
-        <w:rPr>
-          <w:rFonts w:ascii="Times New Roman" w:eastAsia="Times New Roman" w:hAnsi="Times New Roman" w:cs="Times New Roman"/>
-          <w:sz w:val="24"/>
-          <w:szCs w:val="24"/>
-          <w:lang w:eastAsia="ru-RU"/>
-        </w:rPr>
-        <w:t>Telegram</w:t>
-      </w:r>
-      <w:proofErr w:type="spellEnd"/>
-      <w:r>
-        <w:rPr>
-          <w:rFonts w:ascii="Times New Roman" w:eastAsia="Times New Roman" w:hAnsi="Times New Roman" w:cs="Times New Roman"/>
-          <w:sz w:val="24"/>
-          <w:szCs w:val="24"/>
-          <w:lang w:eastAsia="ru-RU"/>
-        </w:rPr>
-        <w:t>-бот отображает список активов с краткой информацией (например, цена и изменение за 24 часа).</w:t>
+        <w:t>Просмотр списка активов — пользователь запрашивает список акций, валют или криптовалют с возможностью поиска и сортировки. Telegram-бот отображает список активов с краткой информацией (например, цена и изменение за 24 часа).</w:t>
       </w:r>
     </w:p>
     <w:p>
@@ -11983,27 +10432,7 @@
           <w:szCs w:val="24"/>
           <w:lang w:eastAsia="ru-RU"/>
         </w:rPr>
-        <w:t xml:space="preserve">Просмотр текущей информации об активе — пользователь запрашивает подробные данные по выбранному активу (например, цена, объем торгов, рыночная капитализация). </w:t>
-      </w:r>
-      <w:proofErr w:type="spellStart"/>
-      <w:r>
-        <w:rPr>
-          <w:rFonts w:ascii="Times New Roman" w:eastAsia="Times New Roman" w:hAnsi="Times New Roman" w:cs="Times New Roman"/>
-          <w:sz w:val="24"/>
-          <w:szCs w:val="24"/>
-          <w:lang w:eastAsia="ru-RU"/>
-        </w:rPr>
-        <w:t>Telegram</w:t>
-      </w:r>
-      <w:proofErr w:type="spellEnd"/>
-      <w:r>
-        <w:rPr>
-          <w:rFonts w:ascii="Times New Roman" w:eastAsia="Times New Roman" w:hAnsi="Times New Roman" w:cs="Times New Roman"/>
-          <w:sz w:val="24"/>
-          <w:szCs w:val="24"/>
-          <w:lang w:eastAsia="ru-RU"/>
-        </w:rPr>
-        <w:t>-бот предоставляет актуальные показатели.</w:t>
+        <w:t>Просмотр текущей информации об активе — пользователь запрашивает подробные данные по выбранному активу (например, цена, объем торгов, рыночная капитализация). Telegram-бот предоставляет актуальные показатели.</w:t>
       </w:r>
     </w:p>
     <w:p>
@@ -12026,27 +10455,7 @@
           <w:szCs w:val="24"/>
           <w:lang w:eastAsia="ru-RU"/>
         </w:rPr>
-        <w:t xml:space="preserve">Подписка на уведомления об изменении цены — пользователь настраивает уведомления для выбранных активов. </w:t>
-      </w:r>
-      <w:proofErr w:type="spellStart"/>
-      <w:r>
-        <w:rPr>
-          <w:rFonts w:ascii="Times New Roman" w:eastAsia="Times New Roman" w:hAnsi="Times New Roman" w:cs="Times New Roman"/>
-          <w:sz w:val="24"/>
-          <w:szCs w:val="24"/>
-          <w:lang w:eastAsia="ru-RU"/>
-        </w:rPr>
-        <w:t>Telegram</w:t>
-      </w:r>
-      <w:proofErr w:type="spellEnd"/>
-      <w:r>
-        <w:rPr>
-          <w:rFonts w:ascii="Times New Roman" w:eastAsia="Times New Roman" w:hAnsi="Times New Roman" w:cs="Times New Roman"/>
-          <w:sz w:val="24"/>
-          <w:szCs w:val="24"/>
-          <w:lang w:eastAsia="ru-RU"/>
-        </w:rPr>
-        <w:t>-бот отправляет уведомления при изменении цены на указанный процент или в определенный период (например, ежедневно).</w:t>
+        <w:t>Подписка на уведомления об изменении цены — пользователь настраивает уведомления для выбранных активов. Telegram-бот отправляет уведомления при изменении цены на указанный процент или в определенный период (например, ежедневно).</w:t>
       </w:r>
     </w:p>
     <w:p>
@@ -12069,27 +10478,7 @@
           <w:szCs w:val="24"/>
           <w:lang w:eastAsia="ru-RU"/>
         </w:rPr>
-        <w:t xml:space="preserve">Просмотр графиков актива — пользователь запрашивает график изменения цены выбранного актива за указанный период (день, неделя, месяц, год). </w:t>
-      </w:r>
-      <w:proofErr w:type="spellStart"/>
-      <w:r>
-        <w:rPr>
-          <w:rFonts w:ascii="Times New Roman" w:eastAsia="Times New Roman" w:hAnsi="Times New Roman" w:cs="Times New Roman"/>
-          <w:sz w:val="24"/>
-          <w:szCs w:val="24"/>
-          <w:lang w:eastAsia="ru-RU"/>
-        </w:rPr>
-        <w:t>Telegram</w:t>
-      </w:r>
-      <w:proofErr w:type="spellEnd"/>
-      <w:r>
-        <w:rPr>
-          <w:rFonts w:ascii="Times New Roman" w:eastAsia="Times New Roman" w:hAnsi="Times New Roman" w:cs="Times New Roman"/>
-          <w:sz w:val="24"/>
-          <w:szCs w:val="24"/>
-          <w:lang w:eastAsia="ru-RU"/>
-        </w:rPr>
-        <w:t>-бот отображает график в виде изображения.</w:t>
+        <w:t>Просмотр графиков актива — пользователь запрашивает график изменения цены выбранного актива за указанный период (день, неделя, месяц, год). Telegram-бот отображает график в виде изображения.</w:t>
       </w:r>
     </w:p>
     <w:p>
@@ -12112,27 +10501,7 @@
           <w:szCs w:val="24"/>
           <w:lang w:eastAsia="ru-RU"/>
         </w:rPr>
-        <w:t xml:space="preserve">Управление избранными активами — пользователь добавляет или удаляет активы в/из списка избранного. </w:t>
-      </w:r>
-      <w:proofErr w:type="spellStart"/>
-      <w:r>
-        <w:rPr>
-          <w:rFonts w:ascii="Times New Roman" w:eastAsia="Times New Roman" w:hAnsi="Times New Roman" w:cs="Times New Roman"/>
-          <w:sz w:val="24"/>
-          <w:szCs w:val="24"/>
-          <w:lang w:eastAsia="ru-RU"/>
-        </w:rPr>
-        <w:t>Telegram</w:t>
-      </w:r>
-      <w:proofErr w:type="spellEnd"/>
-      <w:r>
-        <w:rPr>
-          <w:rFonts w:ascii="Times New Roman" w:eastAsia="Times New Roman" w:hAnsi="Times New Roman" w:cs="Times New Roman"/>
-          <w:sz w:val="24"/>
-          <w:szCs w:val="24"/>
-          <w:lang w:eastAsia="ru-RU"/>
-        </w:rPr>
-        <w:t>-бот предоставляет быстрый доступ к избранным активам через отдельное меню.</w:t>
+        <w:t>Управление избранными активами — пользователь добавляет или удаляет активы в/из списка избранного. Telegram-бот предоставляет быстрый доступ к избранным активам через отдельное меню.</w:t>
       </w:r>
     </w:p>
     <w:p>
@@ -12155,27 +10524,7 @@
           <w:szCs w:val="24"/>
           <w:lang w:eastAsia="ru-RU"/>
         </w:rPr>
-        <w:t xml:space="preserve">Управление параметрами бота — пользователь настраивает параметры работы бота, такие как часовой пояс, базовая валюта и частота уведомлений. </w:t>
-      </w:r>
-      <w:proofErr w:type="spellStart"/>
-      <w:r>
-        <w:rPr>
-          <w:rFonts w:ascii="Times New Roman" w:eastAsia="Times New Roman" w:hAnsi="Times New Roman" w:cs="Times New Roman"/>
-          <w:sz w:val="24"/>
-          <w:szCs w:val="24"/>
-          <w:lang w:eastAsia="ru-RU"/>
-        </w:rPr>
-        <w:t>Telegram</w:t>
-      </w:r>
-      <w:proofErr w:type="spellEnd"/>
-      <w:r>
-        <w:rPr>
-          <w:rFonts w:ascii="Times New Roman" w:eastAsia="Times New Roman" w:hAnsi="Times New Roman" w:cs="Times New Roman"/>
-          <w:sz w:val="24"/>
-          <w:szCs w:val="24"/>
-          <w:lang w:eastAsia="ru-RU"/>
-        </w:rPr>
-        <w:t>-бот сохраняет параметры и использует их для дальнейшей работы.</w:t>
+        <w:t>Управление параметрами бота — пользователь настраивает параметры работы бота, такие как часовой пояс, базовая валюта и частота уведомлений. Telegram-бот сохраняет параметры и использует их для дальнейшей работы.</w:t>
       </w:r>
     </w:p>
     <w:p>
@@ -12198,47 +10547,7 @@
           <w:szCs w:val="24"/>
           <w:lang w:eastAsia="ru-RU"/>
         </w:rPr>
-        <w:t xml:space="preserve">Получение помощи и справки — пользователь запрашивает информацию о доступных командах или связывается с поддержкой </w:t>
-      </w:r>
-      <w:proofErr w:type="gramStart"/>
-      <w:r>
-        <w:rPr>
-          <w:rFonts w:ascii="Times New Roman" w:eastAsia="Times New Roman" w:hAnsi="Times New Roman" w:cs="Times New Roman"/>
-          <w:sz w:val="24"/>
-          <w:szCs w:val="24"/>
-          <w:lang w:eastAsia="ru-RU"/>
-        </w:rPr>
-        <w:t>через бота</w:t>
-      </w:r>
-      <w:proofErr w:type="gramEnd"/>
-      <w:r>
-        <w:rPr>
-          <w:rFonts w:ascii="Times New Roman" w:eastAsia="Times New Roman" w:hAnsi="Times New Roman" w:cs="Times New Roman"/>
-          <w:sz w:val="24"/>
-          <w:szCs w:val="24"/>
-          <w:lang w:eastAsia="ru-RU"/>
-        </w:rPr>
-        <w:t xml:space="preserve">. </w:t>
-      </w:r>
-      <w:proofErr w:type="spellStart"/>
-      <w:r>
-        <w:rPr>
-          <w:rFonts w:ascii="Times New Roman" w:eastAsia="Times New Roman" w:hAnsi="Times New Roman" w:cs="Times New Roman"/>
-          <w:sz w:val="24"/>
-          <w:szCs w:val="24"/>
-          <w:lang w:eastAsia="ru-RU"/>
-        </w:rPr>
-        <w:t>Telegram</w:t>
-      </w:r>
-      <w:proofErr w:type="spellEnd"/>
-      <w:r>
-        <w:rPr>
-          <w:rFonts w:ascii="Times New Roman" w:eastAsia="Times New Roman" w:hAnsi="Times New Roman" w:cs="Times New Roman"/>
-          <w:sz w:val="24"/>
-          <w:szCs w:val="24"/>
-          <w:lang w:eastAsia="ru-RU"/>
-        </w:rPr>
-        <w:t>-бот отображает справочную информацию или передает сообщение в поддержку.</w:t>
+        <w:t>Получение помощи и справки — пользователь запрашивает информацию о доступных командах или связывается с поддержкой через бота. Telegram-бот отображает справочную информацию или передает сообщение в поддержку.</w:t>
       </w:r>
     </w:p>
     <w:p>
@@ -12261,47 +10570,7 @@
           <w:szCs w:val="24"/>
           <w:lang w:eastAsia="ru-RU"/>
         </w:rPr>
-        <w:t xml:space="preserve">Уведомления о достижении ценового уровня — пользователь настраивает ценовой уровень (например, $60,000 для </w:t>
-      </w:r>
-      <w:proofErr w:type="spellStart"/>
-      <w:r>
-        <w:rPr>
-          <w:rFonts w:ascii="Times New Roman" w:eastAsia="Times New Roman" w:hAnsi="Times New Roman" w:cs="Times New Roman"/>
-          <w:sz w:val="24"/>
-          <w:szCs w:val="24"/>
-          <w:lang w:eastAsia="ru-RU"/>
-        </w:rPr>
-        <w:t>Bitcoin</w:t>
-      </w:r>
-      <w:proofErr w:type="spellEnd"/>
-      <w:r>
-        <w:rPr>
-          <w:rFonts w:ascii="Times New Roman" w:eastAsia="Times New Roman" w:hAnsi="Times New Roman" w:cs="Times New Roman"/>
-          <w:sz w:val="24"/>
-          <w:szCs w:val="24"/>
-          <w:lang w:eastAsia="ru-RU"/>
-        </w:rPr>
-        <w:t xml:space="preserve">). </w:t>
-      </w:r>
-      <w:proofErr w:type="spellStart"/>
-      <w:r>
-        <w:rPr>
-          <w:rFonts w:ascii="Times New Roman" w:eastAsia="Times New Roman" w:hAnsi="Times New Roman" w:cs="Times New Roman"/>
-          <w:sz w:val="24"/>
-          <w:szCs w:val="24"/>
-          <w:lang w:eastAsia="ru-RU"/>
-        </w:rPr>
-        <w:t>Telegram</w:t>
-      </w:r>
-      <w:proofErr w:type="spellEnd"/>
-      <w:r>
-        <w:rPr>
-          <w:rFonts w:ascii="Times New Roman" w:eastAsia="Times New Roman" w:hAnsi="Times New Roman" w:cs="Times New Roman"/>
-          <w:sz w:val="24"/>
-          <w:szCs w:val="24"/>
-          <w:lang w:eastAsia="ru-RU"/>
-        </w:rPr>
-        <w:t>-бот отправляет уведомление при достижении установленного уровня.</w:t>
+        <w:t>Уведомления о достижении ценового уровня — пользователь настраивает ценовой уровень (например, $60,000 для Bitcoin). Telegram-бот отправляет уведомление при достижении установленного уровня.</w:t>
       </w:r>
     </w:p>
     <w:p>
@@ -12324,27 +10593,7 @@
           <w:szCs w:val="24"/>
           <w:lang w:eastAsia="ru-RU"/>
         </w:rPr>
-        <w:t xml:space="preserve">Отмена подписок и уведомлений — пользователь просматривает список активных подписок и уведомлений и может отключить или изменить параметры. </w:t>
-      </w:r>
-      <w:proofErr w:type="spellStart"/>
-      <w:r>
-        <w:rPr>
-          <w:rFonts w:ascii="Times New Roman" w:eastAsia="Times New Roman" w:hAnsi="Times New Roman" w:cs="Times New Roman"/>
-          <w:sz w:val="24"/>
-          <w:szCs w:val="24"/>
-          <w:lang w:eastAsia="ru-RU"/>
-        </w:rPr>
-        <w:t>Telegram</w:t>
-      </w:r>
-      <w:proofErr w:type="spellEnd"/>
-      <w:r>
-        <w:rPr>
-          <w:rFonts w:ascii="Times New Roman" w:eastAsia="Times New Roman" w:hAnsi="Times New Roman" w:cs="Times New Roman"/>
-          <w:sz w:val="24"/>
-          <w:szCs w:val="24"/>
-          <w:lang w:eastAsia="ru-RU"/>
-        </w:rPr>
-        <w:t>-бот подтверждает изменения и прекращает отправку уведомлений для выбранных активов.</w:t>
+        <w:t>Отмена подписок и уведомлений — пользователь просматривает список активных подписок и уведомлений и может отключить или изменить параметры. Telegram-бот подтверждает изменения и прекращает отправку уведомлений для выбранных активов.</w:t>
       </w:r>
     </w:p>
     <w:p>
@@ -14558,7 +12807,6 @@
           <w:szCs w:val="24"/>
         </w:rPr>
       </w:pPr>
-      <w:proofErr w:type="spellStart"/>
       <w:r>
         <w:rPr>
           <w:rStyle w:val="a4"/>
@@ -14568,19 +12816,7 @@
           <w:sz w:val="24"/>
           <w:szCs w:val="24"/>
         </w:rPr>
-        <w:t>TradingView</w:t>
-      </w:r>
-      <w:proofErr w:type="spellEnd"/>
-      <w:r>
-        <w:rPr>
-          <w:rStyle w:val="a4"/>
-          <w:rFonts w:ascii="Times New Roman" w:hAnsi="Times New Roman" w:cs="Times New Roman"/>
-          <w:b w:val="0"/>
-          <w:bCs w:val="0"/>
-          <w:sz w:val="24"/>
-          <w:szCs w:val="24"/>
-        </w:rPr>
-        <w:t xml:space="preserve"> (</w:t>
+        <w:t>TradingView (</w:t>
       </w:r>
       <w:hyperlink r:id="rId7" w:tgtFrame="_new" w:history="1">
         <w:r>
@@ -14868,25 +13104,7 @@
           <w:sz w:val="24"/>
           <w:szCs w:val="24"/>
         </w:rPr>
-        <w:t xml:space="preserve">Поддержка множества типов графиков (линейные, свечные, </w:t>
-      </w:r>
-      <w:proofErr w:type="spellStart"/>
-      <w:r>
-        <w:rPr>
-          <w:rFonts w:ascii="Times New Roman" w:hAnsi="Times New Roman" w:cs="Times New Roman"/>
-          <w:sz w:val="24"/>
-          <w:szCs w:val="24"/>
-        </w:rPr>
-        <w:t>баровые</w:t>
-      </w:r>
-      <w:proofErr w:type="spellEnd"/>
-      <w:r>
-        <w:rPr>
-          <w:rFonts w:ascii="Times New Roman" w:hAnsi="Times New Roman" w:cs="Times New Roman"/>
-          <w:sz w:val="24"/>
-          <w:szCs w:val="24"/>
-        </w:rPr>
-        <w:t xml:space="preserve"> и др.).</w:t>
+        <w:t>Поддержка множества типов графиков (линейные, свечные, баровые и др.).</w:t>
       </w:r>
     </w:p>
     <w:p>
@@ -24083,6 +22301,7 @@
   <w:style w:type="character" w:default="1" w:styleId="a0">
     <w:name w:val="Default Paragraph Font"/>
     <w:uiPriority w:val="1"/>
+    <w:semiHidden/>
     <w:unhideWhenUsed/>
   </w:style>
   <w:style w:type="table" w:default="1" w:styleId="a1">

--- a/Аналитическая записка.docx
+++ b/Аналитическая записка.docx
@@ -4,270 +4,691 @@
   <w:body>
     <w:p>
       <w:pPr>
-        <w:pBdr>
-          <w:top w:val="nil"/>
-          <w:left w:val="nil"/>
-          <w:bottom w:val="nil"/>
-          <w:right w:val="nil"/>
-          <w:between w:val="nil"/>
-        </w:pBdr>
-        <w:spacing w:after="0" w:line="360" w:lineRule="auto"/>
-        <w:jc w:val="center"/>
-        <w:rPr>
-          <w:rFonts w:ascii="Times New Roman" w:eastAsia="Quattrocento Sans" w:hAnsi="Times New Roman" w:cs="Times New Roman"/>
-          <w:sz w:val="24"/>
-          <w:szCs w:val="24"/>
-          <w:lang w:eastAsia="ru-RU"/>
-        </w:rPr>
-      </w:pPr>
-      <w:r>
-        <w:rPr>
-          <w:rFonts w:ascii="Times New Roman" w:eastAsia="Times New Roman" w:hAnsi="Times New Roman" w:cs="Times New Roman"/>
-          <w:sz w:val="24"/>
-          <w:szCs w:val="24"/>
-          <w:lang w:eastAsia="ru-RU"/>
-        </w:rPr>
-        <w:t> </w:t>
-      </w:r>
-    </w:p>
-    <w:p>
-      <w:pPr>
-        <w:pStyle w:val="3"/>
-        <w:rPr>
-          <w:rFonts w:eastAsiaTheme="minorEastAsia"/>
-          <w:b/>
-          <w:bCs/>
-        </w:rPr>
-      </w:pPr>
-    </w:p>
-    <w:p>
-      <w:pPr>
-        <w:pStyle w:val="3"/>
-        <w:rPr>
-          <w:rFonts w:eastAsiaTheme="minorEastAsia"/>
-          <w:b/>
-          <w:bCs/>
-        </w:rPr>
-      </w:pPr>
-      <w:bookmarkStart w:id="0" w:name="_Hlk182713423"/>
+        <w:jc w:val="both"/>
+        <w:rPr>
+          <w:rFonts w:ascii="Times New Roman" w:eastAsia="Times New Roman" w:hAnsi="Times New Roman" w:cs="Times New Roman"/>
+          <w:sz w:val="24"/>
+          <w:szCs w:val="24"/>
+          <w:lang w:eastAsia="ru-RU"/>
+        </w:rPr>
+      </w:pPr>
+      <w:bookmarkStart w:id="0" w:name="_Hlk182713443"/>
     </w:p>
     <w:tbl>
       <w:tblPr>
-        <w:tblW w:w="4052" w:type="dxa"/>
-        <w:tblInd w:w="5505" w:type="dxa"/>
-        <w:tblCellMar>
-          <w:top w:w="15" w:type="dxa"/>
-          <w:left w:w="15" w:type="dxa"/>
-          <w:bottom w:w="15" w:type="dxa"/>
-          <w:right w:w="15" w:type="dxa"/>
-        </w:tblCellMar>
-        <w:tblLook w:val="04A0" w:firstRow="1" w:lastRow="0" w:firstColumn="1" w:lastColumn="0" w:noHBand="0" w:noVBand="1"/>
+        <w:tblpPr w:leftFromText="180" w:rightFromText="180" w:bottomFromText="200" w:vertAnchor="text" w:horzAnchor="margin" w:tblpXSpec="right" w:tblpY="-727"/>
+        <w:tblW w:w="10170" w:type="dxa"/>
+        <w:tblLayout w:type="fixed"/>
+        <w:tblLook w:val="00A0" w:firstRow="1" w:lastRow="0" w:firstColumn="1" w:lastColumn="0" w:noHBand="0" w:noVBand="0"/>
       </w:tblPr>
       <w:tblGrid>
-        <w:gridCol w:w="236"/>
-        <w:gridCol w:w="236"/>
-        <w:gridCol w:w="3580"/>
+        <w:gridCol w:w="4819"/>
+        <w:gridCol w:w="1163"/>
+        <w:gridCol w:w="4188"/>
       </w:tblGrid>
+      <w:tr>
+        <w:tc>
+          <w:tcPr>
+            <w:tcW w:w="4820" w:type="dxa"/>
+          </w:tcPr>
+          <w:p>
+            <w:pPr>
+              <w:spacing w:before="240" w:after="0" w:line="360" w:lineRule="auto"/>
+              <w:contextualSpacing/>
+              <w:jc w:val="both"/>
+              <w:rPr>
+                <w:rFonts w:ascii="Times New Roman" w:eastAsia="Times New Roman" w:hAnsi="Times New Roman" w:cs="Times New Roman"/>
+                <w:sz w:val="24"/>
+                <w:szCs w:val="24"/>
+                <w:lang w:eastAsia="ru-RU"/>
+              </w:rPr>
+            </w:pPr>
+          </w:p>
+        </w:tc>
+        <w:tc>
+          <w:tcPr>
+            <w:tcW w:w="1163" w:type="dxa"/>
+          </w:tcPr>
+          <w:p>
+            <w:pPr>
+              <w:spacing w:before="240" w:after="0" w:line="360" w:lineRule="auto"/>
+              <w:contextualSpacing/>
+              <w:jc w:val="both"/>
+              <w:rPr>
+                <w:rFonts w:ascii="Times New Roman" w:eastAsia="Times New Roman" w:hAnsi="Times New Roman" w:cs="Times New Roman"/>
+                <w:i/>
+                <w:iCs/>
+                <w:sz w:val="24"/>
+                <w:szCs w:val="24"/>
+                <w:lang w:eastAsia="ru-RU"/>
+              </w:rPr>
+            </w:pPr>
+          </w:p>
+        </w:tc>
+        <w:tc>
+          <w:tcPr>
+            <w:tcW w:w="4189" w:type="dxa"/>
+            <w:hideMark/>
+          </w:tcPr>
+          <w:p>
+            <w:pPr>
+              <w:spacing w:before="240" w:after="0" w:line="360" w:lineRule="auto"/>
+              <w:contextualSpacing/>
+              <w:jc w:val="both"/>
+              <w:rPr>
+                <w:rFonts w:ascii="Times New Roman" w:eastAsia="Times New Roman" w:hAnsi="Times New Roman" w:cs="Times New Roman"/>
+                <w:sz w:val="24"/>
+                <w:szCs w:val="24"/>
+                <w:lang w:eastAsia="ru-RU"/>
+              </w:rPr>
+            </w:pPr>
+            <w:r>
+              <w:rPr>
+                <w:rFonts w:ascii="Times New Roman" w:eastAsia="Times New Roman" w:hAnsi="Times New Roman" w:cs="Times New Roman"/>
+                <w:sz w:val="24"/>
+                <w:szCs w:val="24"/>
+                <w:lang w:eastAsia="ru-RU"/>
+              </w:rPr>
+              <w:t>УТВЕРЖДАЮ</w:t>
+            </w:r>
+          </w:p>
+        </w:tc>
+      </w:tr>
       <w:tr>
         <w:trPr>
           <w:trHeight w:val="2047"/>
         </w:trPr>
         <w:tc>
           <w:tcPr>
-            <w:tcW w:w="236" w:type="dxa"/>
-            <w:tcMar>
-              <w:top w:w="0" w:type="dxa"/>
-              <w:left w:w="108" w:type="dxa"/>
-              <w:bottom w:w="0" w:type="dxa"/>
-              <w:right w:w="108" w:type="dxa"/>
-            </w:tcMar>
+            <w:tcW w:w="4820" w:type="dxa"/>
           </w:tcPr>
           <w:p>
             <w:pPr>
-              <w:spacing w:line="240" w:lineRule="auto"/>
+              <w:spacing w:before="240" w:after="0" w:line="360" w:lineRule="auto"/>
+              <w:contextualSpacing/>
+              <w:jc w:val="both"/>
               <w:rPr>
                 <w:rFonts w:ascii="Times New Roman" w:eastAsia="Times New Roman" w:hAnsi="Times New Roman" w:cs="Times New Roman"/>
+                <w:sz w:val="24"/>
                 <w:szCs w:val="24"/>
+                <w:lang w:eastAsia="ru-RU"/>
               </w:rPr>
             </w:pPr>
           </w:p>
         </w:tc>
         <w:tc>
           <w:tcPr>
-            <w:tcW w:w="236" w:type="dxa"/>
-            <w:tcMar>
-              <w:top w:w="0" w:type="dxa"/>
-              <w:left w:w="108" w:type="dxa"/>
-              <w:bottom w:w="0" w:type="dxa"/>
-              <w:right w:w="108" w:type="dxa"/>
-            </w:tcMar>
+            <w:tcW w:w="1163" w:type="dxa"/>
           </w:tcPr>
           <w:p>
             <w:pPr>
-              <w:spacing w:line="240" w:lineRule="auto"/>
+              <w:spacing w:before="240" w:after="0" w:line="360" w:lineRule="auto"/>
+              <w:contextualSpacing/>
+              <w:jc w:val="both"/>
               <w:rPr>
                 <w:rFonts w:ascii="Times New Roman" w:eastAsia="Times New Roman" w:hAnsi="Times New Roman" w:cs="Times New Roman"/>
+                <w:i/>
+                <w:iCs/>
+                <w:sz w:val="24"/>
                 <w:szCs w:val="24"/>
+                <w:lang w:eastAsia="ru-RU"/>
               </w:rPr>
             </w:pPr>
           </w:p>
         </w:tc>
         <w:tc>
           <w:tcPr>
-            <w:tcW w:w="0" w:type="auto"/>
-            <w:tcMar>
-              <w:top w:w="0" w:type="dxa"/>
-              <w:left w:w="108" w:type="dxa"/>
-              <w:bottom w:w="0" w:type="dxa"/>
-              <w:right w:w="108" w:type="dxa"/>
-            </w:tcMar>
+            <w:tcW w:w="4189" w:type="dxa"/>
+            <w:hideMark/>
           </w:tcPr>
           <w:p>
             <w:pPr>
-              <w:spacing w:line="240" w:lineRule="auto"/>
+              <w:spacing w:before="240" w:after="0" w:line="360" w:lineRule="auto"/>
+              <w:contextualSpacing/>
+              <w:jc w:val="both"/>
               <w:rPr>
                 <w:rFonts w:ascii="Times New Roman" w:eastAsia="Times New Roman" w:hAnsi="Times New Roman" w:cs="Times New Roman"/>
+                <w:sz w:val="24"/>
                 <w:szCs w:val="24"/>
+                <w:lang w:eastAsia="ru-RU"/>
               </w:rPr>
             </w:pPr>
+            <w:r>
+              <w:rPr>
+                <w:rFonts w:ascii="Times New Roman" w:eastAsia="Times New Roman" w:hAnsi="Times New Roman" w:cs="Times New Roman"/>
+                <w:sz w:val="24"/>
+                <w:szCs w:val="24"/>
+                <w:lang w:eastAsia="ru-RU"/>
+              </w:rPr>
+              <w:t>Руководитель образовательной программы</w:t>
+            </w:r>
+          </w:p>
+          <w:p>
+            <w:pPr>
+              <w:spacing w:before="240" w:after="0" w:line="360" w:lineRule="auto"/>
+              <w:contextualSpacing/>
+              <w:jc w:val="both"/>
+              <w:rPr>
+                <w:rFonts w:ascii="Times New Roman" w:eastAsia="Times New Roman" w:hAnsi="Times New Roman" w:cs="Times New Roman"/>
+                <w:sz w:val="24"/>
+                <w:szCs w:val="24"/>
+                <w:lang w:eastAsia="ru-RU"/>
+              </w:rPr>
+            </w:pPr>
+            <w:r>
+              <w:rPr>
+                <w:rFonts w:ascii="Times New Roman" w:eastAsia="Times New Roman" w:hAnsi="Times New Roman" w:cs="Times New Roman"/>
+                <w:sz w:val="24"/>
+                <w:szCs w:val="24"/>
+                <w:lang w:eastAsia="ru-RU"/>
+              </w:rPr>
+              <w:t>________________ Сергеева Е. Г.</w:t>
+            </w:r>
+          </w:p>
+          <w:p>
+            <w:pPr>
+              <w:spacing w:before="240" w:after="0" w:line="360" w:lineRule="auto"/>
+              <w:contextualSpacing/>
+              <w:jc w:val="both"/>
+              <w:rPr>
+                <w:rFonts w:ascii="Times New Roman" w:eastAsia="Times New Roman" w:hAnsi="Times New Roman" w:cs="Times New Roman"/>
+                <w:sz w:val="24"/>
+                <w:szCs w:val="24"/>
+                <w:lang w:eastAsia="ru-RU"/>
+              </w:rPr>
+            </w:pPr>
+            <w:r>
+              <w:rPr>
+                <w:rFonts w:ascii="Times New Roman" w:eastAsia="Times New Roman" w:hAnsi="Times New Roman" w:cs="Times New Roman"/>
+                <w:sz w:val="24"/>
+                <w:szCs w:val="24"/>
+                <w:lang w:eastAsia="ru-RU"/>
+              </w:rPr>
+              <w:t>«____» _____________ 20__ г.</w:t>
+            </w:r>
+          </w:p>
+          <w:p>
+            <w:pPr>
+              <w:spacing w:before="240" w:after="0" w:line="360" w:lineRule="auto"/>
+              <w:contextualSpacing/>
+              <w:jc w:val="both"/>
+              <w:rPr>
+                <w:rFonts w:ascii="Times New Roman" w:eastAsia="Times New Roman" w:hAnsi="Times New Roman" w:cs="Times New Roman"/>
+                <w:sz w:val="24"/>
+                <w:szCs w:val="24"/>
+                <w:lang w:eastAsia="ru-RU"/>
+              </w:rPr>
+            </w:pPr>
+            <w:r>
+              <w:rPr>
+                <w:rFonts w:ascii="Times New Roman" w:eastAsia="Times New Roman" w:hAnsi="Times New Roman" w:cs="Times New Roman"/>
+                <w:sz w:val="24"/>
+                <w:szCs w:val="24"/>
+                <w:lang w:eastAsia="ru-RU"/>
+              </w:rPr>
+              <w:t>М.П.</w:t>
+            </w:r>
           </w:p>
         </w:tc>
       </w:tr>
     </w:tbl>
     <w:p>
       <w:pPr>
-        <w:spacing w:line="240" w:lineRule="auto"/>
+        <w:spacing w:before="240" w:after="0" w:line="360" w:lineRule="auto"/>
+        <w:contextualSpacing/>
         <w:jc w:val="center"/>
         <w:rPr>
           <w:rFonts w:ascii="Times New Roman" w:eastAsia="Times New Roman" w:hAnsi="Times New Roman" w:cs="Times New Roman"/>
-          <w:szCs w:val="24"/>
-        </w:rPr>
-      </w:pPr>
-    </w:p>
-    <w:p>
-      <w:pPr>
-        <w:spacing w:line="240" w:lineRule="auto"/>
-        <w:jc w:val="center"/>
-        <w:rPr>
-          <w:rFonts w:ascii="Times New Roman" w:eastAsia="Times New Roman" w:hAnsi="Times New Roman" w:cs="Times New Roman"/>
           <w:b/>
-          <w:bCs/>
-          <w:szCs w:val="24"/>
+          <w:sz w:val="24"/>
+          <w:szCs w:val="24"/>
+          <w:lang w:eastAsia="ru-RU"/>
         </w:rPr>
       </w:pPr>
       <w:r>
         <w:rPr>
           <w:rFonts w:ascii="Times New Roman" w:eastAsia="Times New Roman" w:hAnsi="Times New Roman" w:cs="Times New Roman"/>
           <w:b/>
-          <w:bCs/>
-          <w:szCs w:val="24"/>
-        </w:rPr>
-        <w:t>АНАЛИТИЧЕСКАЯ ЗАПИСКА</w:t>
-      </w:r>
-    </w:p>
-    <w:p>
-      <w:pPr>
-        <w:ind w:left="708" w:firstLine="708"/>
+          <w:sz w:val="24"/>
+          <w:szCs w:val="24"/>
+          <w:lang w:eastAsia="ru-RU"/>
+        </w:rPr>
+        <w:t>АНАЛИТИИЧЕСКАЯ ЗАПИСКА</w:t>
+      </w:r>
+    </w:p>
+    <w:p>
+      <w:pPr>
+        <w:spacing w:before="240" w:after="0" w:line="360" w:lineRule="auto"/>
+        <w:ind w:left="1416"/>
+        <w:contextualSpacing/>
         <w:jc w:val="both"/>
         <w:rPr>
-          <w:rFonts w:ascii="Times New Roman" w:hAnsi="Times New Roman" w:cs="Times New Roman"/>
-          <w:szCs w:val="24"/>
-        </w:rPr>
-      </w:pPr>
-      <w:r>
-        <w:rPr>
-          <w:rFonts w:ascii="Times New Roman" w:hAnsi="Times New Roman" w:cs="Times New Roman"/>
+          <w:rFonts w:ascii="Times New Roman" w:eastAsia="Times New Roman" w:hAnsi="Times New Roman" w:cs="Times New Roman"/>
+          <w:sz w:val="24"/>
+          <w:szCs w:val="24"/>
+          <w:lang w:eastAsia="ru-RU"/>
+        </w:rPr>
+      </w:pPr>
+      <w:r>
+        <w:rPr>
+          <w:rFonts w:ascii="Times New Roman" w:eastAsia="Times New Roman" w:hAnsi="Times New Roman" w:cs="Times New Roman"/>
+          <w:sz w:val="24"/>
           <w:szCs w:val="24"/>
           <w:u w:val="single"/>
-        </w:rPr>
-        <w:t>«Telegram-бот для просмотра информации о рыночных активах»</w:t>
-      </w:r>
-    </w:p>
-    <w:p>
-      <w:pPr>
-        <w:spacing w:line="240" w:lineRule="auto"/>
-        <w:rPr>
-          <w:rFonts w:eastAsia="Times New Roman" w:cs="Times New Roman"/>
-          <w:szCs w:val="24"/>
+          <w:lang w:eastAsia="ru-RU"/>
+        </w:rPr>
+        <w:t>«</w:t>
+      </w:r>
+      <w:proofErr w:type="spellStart"/>
+      <w:r>
+        <w:rPr>
+          <w:rFonts w:ascii="Times New Roman" w:eastAsia="Times New Roman" w:hAnsi="Times New Roman" w:cs="Times New Roman"/>
+          <w:sz w:val="24"/>
+          <w:szCs w:val="24"/>
+          <w:u w:val="single"/>
+          <w:lang w:eastAsia="ru-RU"/>
+        </w:rPr>
+        <w:t>Telegram</w:t>
+      </w:r>
+      <w:proofErr w:type="spellEnd"/>
+      <w:r>
+        <w:rPr>
+          <w:rFonts w:ascii="Times New Roman" w:eastAsia="Times New Roman" w:hAnsi="Times New Roman" w:cs="Times New Roman"/>
+          <w:sz w:val="24"/>
+          <w:szCs w:val="24"/>
+          <w:u w:val="single"/>
+          <w:lang w:eastAsia="ru-RU"/>
+        </w:rPr>
+        <w:t>-бот для просмотра информации о рыночных активах»</w:t>
+      </w:r>
+    </w:p>
+    <w:p>
+      <w:pPr>
+        <w:spacing w:before="240" w:after="0" w:line="360" w:lineRule="auto"/>
+        <w:contextualSpacing/>
+        <w:jc w:val="both"/>
+        <w:rPr>
+          <w:rFonts w:ascii="Times New Roman" w:eastAsia="Times New Roman" w:hAnsi="Times New Roman" w:cs="Times New Roman"/>
+          <w:sz w:val="24"/>
+          <w:szCs w:val="24"/>
+          <w:u w:val="single"/>
+          <w:lang w:eastAsia="ru-RU"/>
+        </w:rPr>
+      </w:pPr>
+      <w:r>
+        <w:rPr>
+          <w:rFonts w:ascii="Times New Roman" w:eastAsia="Times New Roman" w:hAnsi="Times New Roman" w:cs="Times New Roman"/>
+          <w:sz w:val="24"/>
+          <w:szCs w:val="24"/>
+          <w:u w:val="single"/>
+          <w:lang w:eastAsia="ru-RU"/>
+        </w:rPr>
+        <w:t xml:space="preserve"> </w:t>
+      </w:r>
+    </w:p>
+    <w:p>
+      <w:pPr>
+        <w:spacing w:before="240" w:after="0" w:line="360" w:lineRule="auto"/>
+        <w:contextualSpacing/>
+        <w:jc w:val="both"/>
+        <w:rPr>
+          <w:rFonts w:ascii="Times New Roman" w:eastAsia="Times New Roman" w:hAnsi="Times New Roman" w:cs="Times New Roman"/>
+          <w:sz w:val="24"/>
+          <w:szCs w:val="24"/>
+          <w:lang w:eastAsia="ru-RU"/>
+        </w:rPr>
+      </w:pPr>
+    </w:p>
+    <w:p>
+      <w:pPr>
+        <w:spacing w:before="240" w:after="0" w:line="360" w:lineRule="auto"/>
+        <w:contextualSpacing/>
+        <w:jc w:val="both"/>
+        <w:rPr>
+          <w:rFonts w:ascii="Times New Roman" w:eastAsia="Times New Roman" w:hAnsi="Times New Roman" w:cs="Times New Roman"/>
+          <w:sz w:val="24"/>
+          <w:szCs w:val="24"/>
+          <w:lang w:eastAsia="ru-RU"/>
         </w:rPr>
       </w:pPr>
     </w:p>
     <w:tbl>
       <w:tblPr>
-        <w:tblW w:w="10517" w:type="dxa"/>
-        <w:tblCellMar>
-          <w:top w:w="15" w:type="dxa"/>
-          <w:left w:w="15" w:type="dxa"/>
-          <w:bottom w:w="15" w:type="dxa"/>
-          <w:right w:w="15" w:type="dxa"/>
-        </w:tblCellMar>
-        <w:tblLook w:val="04A0" w:firstRow="1" w:lastRow="0" w:firstColumn="1" w:lastColumn="0" w:noHBand="0" w:noVBand="1"/>
+        <w:tblW w:w="10170" w:type="dxa"/>
+        <w:tblInd w:w="-318" w:type="dxa"/>
+        <w:tblLayout w:type="fixed"/>
+        <w:tblLook w:val="00A0" w:firstRow="1" w:lastRow="0" w:firstColumn="1" w:lastColumn="0" w:noHBand="0" w:noVBand="0"/>
       </w:tblPr>
       <w:tblGrid>
-        <w:gridCol w:w="3505"/>
-        <w:gridCol w:w="3506"/>
-        <w:gridCol w:w="3506"/>
+        <w:gridCol w:w="4819"/>
+        <w:gridCol w:w="1134"/>
+        <w:gridCol w:w="4217"/>
       </w:tblGrid>
       <w:tr>
-        <w:trPr>
-          <w:trHeight w:val="519"/>
-        </w:trPr>
         <w:tc>
           <w:tcPr>
-            <w:tcW w:w="0" w:type="auto"/>
-            <w:tcMar>
-              <w:top w:w="0" w:type="dxa"/>
-              <w:left w:w="108" w:type="dxa"/>
-              <w:bottom w:w="0" w:type="dxa"/>
-              <w:right w:w="108" w:type="dxa"/>
-            </w:tcMar>
+            <w:tcW w:w="4820" w:type="dxa"/>
+            <w:hideMark/>
           </w:tcPr>
           <w:p>
             <w:pPr>
-              <w:spacing w:line="240" w:lineRule="auto"/>
+              <w:spacing w:before="240" w:after="0" w:line="360" w:lineRule="auto"/>
+              <w:contextualSpacing/>
+              <w:jc w:val="both"/>
               <w:rPr>
-                <w:rFonts w:eastAsia="Times New Roman" w:cs="Times New Roman"/>
+                <w:rFonts w:ascii="Times New Roman" w:eastAsia="Times New Roman" w:hAnsi="Times New Roman" w:cs="Times New Roman"/>
+                <w:sz w:val="24"/>
                 <w:szCs w:val="24"/>
+                <w:lang w:eastAsia="ru-RU"/>
+              </w:rPr>
+            </w:pPr>
+            <w:r>
+              <w:rPr>
+                <w:rFonts w:ascii="Times New Roman" w:eastAsia="Times New Roman" w:hAnsi="Times New Roman" w:cs="Times New Roman"/>
+                <w:sz w:val="24"/>
+                <w:szCs w:val="24"/>
+                <w:lang w:eastAsia="ru-RU"/>
+              </w:rPr>
+              <w:t>СОГЛАСОВАНО</w:t>
+            </w:r>
+          </w:p>
+        </w:tc>
+        <w:tc>
+          <w:tcPr>
+            <w:tcW w:w="1134" w:type="dxa"/>
+          </w:tcPr>
+          <w:p>
+            <w:pPr>
+              <w:spacing w:before="240" w:after="0" w:line="360" w:lineRule="auto"/>
+              <w:contextualSpacing/>
+              <w:jc w:val="both"/>
+              <w:rPr>
+                <w:rFonts w:ascii="Times New Roman" w:eastAsia="Times New Roman" w:hAnsi="Times New Roman" w:cs="Times New Roman"/>
+                <w:i/>
+                <w:iCs/>
+                <w:sz w:val="24"/>
+                <w:szCs w:val="24"/>
+                <w:lang w:eastAsia="ru-RU"/>
               </w:rPr>
             </w:pPr>
           </w:p>
         </w:tc>
         <w:tc>
           <w:tcPr>
-            <w:tcW w:w="0" w:type="auto"/>
-            <w:tcMar>
-              <w:top w:w="0" w:type="dxa"/>
-              <w:left w:w="108" w:type="dxa"/>
-              <w:bottom w:w="0" w:type="dxa"/>
-              <w:right w:w="108" w:type="dxa"/>
-            </w:tcMar>
+            <w:tcW w:w="4218" w:type="dxa"/>
+            <w:hideMark/>
           </w:tcPr>
           <w:p>
             <w:pPr>
-              <w:spacing w:line="240" w:lineRule="auto"/>
+              <w:spacing w:before="240" w:after="0" w:line="360" w:lineRule="auto"/>
+              <w:contextualSpacing/>
+              <w:jc w:val="both"/>
               <w:rPr>
-                <w:rFonts w:eastAsia="Times New Roman" w:cs="Times New Roman"/>
+                <w:rFonts w:ascii="Times New Roman" w:eastAsia="Times New Roman" w:hAnsi="Times New Roman" w:cs="Times New Roman"/>
+                <w:sz w:val="24"/>
                 <w:szCs w:val="24"/>
+                <w:lang w:eastAsia="ru-RU"/>
+              </w:rPr>
+            </w:pPr>
+            <w:r>
+              <w:rPr>
+                <w:rFonts w:ascii="Times New Roman" w:eastAsia="Times New Roman" w:hAnsi="Times New Roman" w:cs="Times New Roman"/>
+                <w:sz w:val="24"/>
+                <w:szCs w:val="24"/>
+                <w:lang w:eastAsia="ru-RU"/>
+              </w:rPr>
+              <w:t>СОГЛАСОВАНО</w:t>
+            </w:r>
+          </w:p>
+        </w:tc>
+      </w:tr>
+      <w:tr>
+        <w:trPr>
+          <w:trHeight w:val="1713"/>
+        </w:trPr>
+        <w:tc>
+          <w:tcPr>
+            <w:tcW w:w="4820" w:type="dxa"/>
+            <w:hideMark/>
+          </w:tcPr>
+          <w:p>
+            <w:pPr>
+              <w:spacing w:before="240" w:after="0" w:line="360" w:lineRule="auto"/>
+              <w:contextualSpacing/>
+              <w:jc w:val="both"/>
+              <w:rPr>
+                <w:rFonts w:ascii="Times New Roman" w:eastAsia="Times New Roman" w:hAnsi="Times New Roman" w:cs="Times New Roman"/>
+                <w:sz w:val="24"/>
+                <w:szCs w:val="24"/>
+                <w:lang w:eastAsia="ru-RU"/>
+              </w:rPr>
+            </w:pPr>
+            <w:r>
+              <w:rPr>
+                <w:rFonts w:ascii="Times New Roman" w:eastAsia="Times New Roman" w:hAnsi="Times New Roman" w:cs="Times New Roman"/>
+                <w:sz w:val="24"/>
+                <w:szCs w:val="24"/>
+                <w:lang w:eastAsia="ru-RU"/>
+              </w:rPr>
+              <w:t>Колледж ВятГУ</w:t>
+            </w:r>
+          </w:p>
+          <w:p>
+            <w:pPr>
+              <w:spacing w:before="240" w:after="0" w:line="360" w:lineRule="auto"/>
+              <w:contextualSpacing/>
+              <w:jc w:val="both"/>
+              <w:rPr>
+                <w:rFonts w:ascii="Times New Roman" w:eastAsia="Times New Roman" w:hAnsi="Times New Roman" w:cs="Times New Roman"/>
+                <w:sz w:val="24"/>
+                <w:szCs w:val="24"/>
+                <w:lang w:eastAsia="ru-RU"/>
+              </w:rPr>
+            </w:pPr>
+            <w:r>
+              <w:rPr>
+                <w:rFonts w:ascii="Times New Roman" w:eastAsia="Times New Roman" w:hAnsi="Times New Roman" w:cs="Times New Roman"/>
+                <w:sz w:val="24"/>
+                <w:szCs w:val="24"/>
+                <w:lang w:eastAsia="ru-RU"/>
+              </w:rPr>
+              <w:t>________________ Юдинцев Б. С.</w:t>
+            </w:r>
+          </w:p>
+          <w:p>
+            <w:pPr>
+              <w:spacing w:before="240" w:after="0" w:line="360" w:lineRule="auto"/>
+              <w:contextualSpacing/>
+              <w:jc w:val="both"/>
+              <w:rPr>
+                <w:rFonts w:ascii="Times New Roman" w:eastAsia="Times New Roman" w:hAnsi="Times New Roman" w:cs="Times New Roman"/>
+                <w:sz w:val="24"/>
+                <w:szCs w:val="24"/>
+                <w:lang w:eastAsia="ru-RU"/>
+              </w:rPr>
+            </w:pPr>
+            <w:r>
+              <w:rPr>
+                <w:rFonts w:ascii="Times New Roman" w:eastAsia="Times New Roman" w:hAnsi="Times New Roman" w:cs="Times New Roman"/>
+                <w:sz w:val="24"/>
+                <w:szCs w:val="24"/>
+                <w:lang w:eastAsia="ru-RU"/>
+              </w:rPr>
+              <w:t>«____» _____________ 20__ г.</w:t>
+            </w:r>
+          </w:p>
+          <w:p>
+            <w:pPr>
+              <w:spacing w:before="240" w:after="0" w:line="360" w:lineRule="auto"/>
+              <w:contextualSpacing/>
+              <w:jc w:val="both"/>
+              <w:rPr>
+                <w:rFonts w:ascii="Times New Roman" w:eastAsia="Times New Roman" w:hAnsi="Times New Roman" w:cs="Times New Roman"/>
+                <w:sz w:val="24"/>
+                <w:szCs w:val="24"/>
+                <w:lang w:eastAsia="ru-RU"/>
+              </w:rPr>
+            </w:pPr>
+            <w:r>
+              <w:rPr>
+                <w:rFonts w:ascii="Times New Roman" w:eastAsia="Times New Roman" w:hAnsi="Times New Roman" w:cs="Times New Roman"/>
+                <w:sz w:val="24"/>
+                <w:szCs w:val="24"/>
+                <w:lang w:eastAsia="ru-RU"/>
+              </w:rPr>
+              <w:t>М.П.</w:t>
+            </w:r>
+          </w:p>
+        </w:tc>
+        <w:tc>
+          <w:tcPr>
+            <w:tcW w:w="1134" w:type="dxa"/>
+          </w:tcPr>
+          <w:p>
+            <w:pPr>
+              <w:spacing w:before="240" w:after="0" w:line="360" w:lineRule="auto"/>
+              <w:contextualSpacing/>
+              <w:jc w:val="both"/>
+              <w:rPr>
+                <w:rFonts w:ascii="Times New Roman" w:eastAsia="Times New Roman" w:hAnsi="Times New Roman" w:cs="Times New Roman"/>
+                <w:i/>
+                <w:iCs/>
+                <w:sz w:val="24"/>
+                <w:szCs w:val="24"/>
+                <w:lang w:eastAsia="ru-RU"/>
               </w:rPr>
             </w:pPr>
           </w:p>
         </w:tc>
         <w:tc>
           <w:tcPr>
-            <w:tcW w:w="0" w:type="auto"/>
-            <w:tcMar>
-              <w:top w:w="0" w:type="dxa"/>
-              <w:left w:w="108" w:type="dxa"/>
-              <w:bottom w:w="0" w:type="dxa"/>
-              <w:right w:w="108" w:type="dxa"/>
-            </w:tcMar>
+            <w:tcW w:w="4218" w:type="dxa"/>
+            <w:hideMark/>
           </w:tcPr>
           <w:p>
             <w:pPr>
-              <w:spacing w:line="240" w:lineRule="auto"/>
+              <w:spacing w:before="240" w:after="0" w:line="360" w:lineRule="auto"/>
+              <w:contextualSpacing/>
+              <w:jc w:val="both"/>
               <w:rPr>
-                <w:rFonts w:eastAsia="Times New Roman" w:cs="Times New Roman"/>
+                <w:rFonts w:ascii="Times New Roman" w:eastAsia="Times New Roman" w:hAnsi="Times New Roman" w:cs="Times New Roman"/>
+                <w:sz w:val="24"/>
                 <w:szCs w:val="24"/>
+                <w:lang w:eastAsia="ru-RU"/>
+              </w:rPr>
+            </w:pPr>
+            <w:r>
+              <w:rPr>
+                <w:rFonts w:ascii="Times New Roman" w:eastAsia="Times New Roman" w:hAnsi="Times New Roman" w:cs="Times New Roman"/>
+                <w:sz w:val="24"/>
+                <w:szCs w:val="24"/>
+                <w:lang w:eastAsia="ru-RU"/>
+              </w:rPr>
+              <w:t>Руководитель УП</w:t>
+            </w:r>
+          </w:p>
+          <w:p>
+            <w:pPr>
+              <w:spacing w:before="240" w:after="0" w:line="360" w:lineRule="auto"/>
+              <w:contextualSpacing/>
+              <w:jc w:val="both"/>
+              <w:rPr>
+                <w:rFonts w:ascii="Times New Roman" w:eastAsia="Times New Roman" w:hAnsi="Times New Roman" w:cs="Times New Roman"/>
+                <w:sz w:val="24"/>
+                <w:szCs w:val="24"/>
+                <w:lang w:eastAsia="ru-RU"/>
+              </w:rPr>
+            </w:pPr>
+            <w:r>
+              <w:rPr>
+                <w:rFonts w:ascii="Times New Roman" w:eastAsia="Times New Roman" w:hAnsi="Times New Roman" w:cs="Times New Roman"/>
+                <w:sz w:val="24"/>
+                <w:szCs w:val="24"/>
+                <w:lang w:eastAsia="ru-RU"/>
+              </w:rPr>
+              <w:t>________________ Долженкова М. Л.</w:t>
+            </w:r>
+          </w:p>
+          <w:p>
+            <w:pPr>
+              <w:spacing w:before="240" w:after="0" w:line="360" w:lineRule="auto"/>
+              <w:contextualSpacing/>
+              <w:jc w:val="both"/>
+              <w:rPr>
+                <w:rFonts w:ascii="Times New Roman" w:eastAsia="Times New Roman" w:hAnsi="Times New Roman" w:cs="Times New Roman"/>
+                <w:sz w:val="24"/>
+                <w:szCs w:val="24"/>
+                <w:lang w:eastAsia="ru-RU"/>
+              </w:rPr>
+            </w:pPr>
+            <w:r>
+              <w:rPr>
+                <w:rFonts w:ascii="Times New Roman" w:eastAsia="Times New Roman" w:hAnsi="Times New Roman" w:cs="Times New Roman"/>
+                <w:sz w:val="24"/>
+                <w:szCs w:val="24"/>
+                <w:lang w:eastAsia="ru-RU"/>
+              </w:rPr>
+              <w:t>«____» _____________ 20__ г.</w:t>
+            </w:r>
+          </w:p>
+        </w:tc>
+      </w:tr>
+      <w:tr>
+        <w:trPr>
+          <w:trHeight w:val="420"/>
+        </w:trPr>
+        <w:tc>
+          <w:tcPr>
+            <w:tcW w:w="4820" w:type="dxa"/>
+          </w:tcPr>
+          <w:p>
+            <w:pPr>
+              <w:spacing w:before="240" w:after="0" w:line="360" w:lineRule="auto"/>
+              <w:contextualSpacing/>
+              <w:jc w:val="both"/>
+              <w:rPr>
+                <w:rFonts w:ascii="Times New Roman" w:eastAsia="Times New Roman" w:hAnsi="Times New Roman" w:cs="Times New Roman"/>
+                <w:sz w:val="24"/>
+                <w:szCs w:val="24"/>
+                <w:lang w:eastAsia="ru-RU"/>
+              </w:rPr>
+            </w:pPr>
+          </w:p>
+        </w:tc>
+        <w:tc>
+          <w:tcPr>
+            <w:tcW w:w="1134" w:type="dxa"/>
+          </w:tcPr>
+          <w:p>
+            <w:pPr>
+              <w:spacing w:before="240" w:after="0" w:line="360" w:lineRule="auto"/>
+              <w:contextualSpacing/>
+              <w:jc w:val="both"/>
+              <w:rPr>
+                <w:rFonts w:ascii="Times New Roman" w:eastAsia="Times New Roman" w:hAnsi="Times New Roman" w:cs="Times New Roman"/>
+                <w:i/>
+                <w:iCs/>
+                <w:sz w:val="24"/>
+                <w:szCs w:val="24"/>
+                <w:lang w:eastAsia="ru-RU"/>
+              </w:rPr>
+            </w:pPr>
+          </w:p>
+        </w:tc>
+        <w:tc>
+          <w:tcPr>
+            <w:tcW w:w="4218" w:type="dxa"/>
+          </w:tcPr>
+          <w:p>
+            <w:pPr>
+              <w:spacing w:before="240" w:after="0" w:line="360" w:lineRule="auto"/>
+              <w:contextualSpacing/>
+              <w:jc w:val="both"/>
+              <w:rPr>
+                <w:rFonts w:ascii="Times New Roman" w:eastAsia="Times New Roman" w:hAnsi="Times New Roman" w:cs="Times New Roman"/>
+                <w:sz w:val="24"/>
+                <w:szCs w:val="24"/>
+                <w:lang w:eastAsia="ru-RU"/>
               </w:rPr>
             </w:pPr>
           </w:p>
@@ -275,64 +696,182 @@
       </w:tr>
       <w:tr>
         <w:trPr>
-          <w:trHeight w:val="1698"/>
+          <w:trHeight w:val="1713"/>
         </w:trPr>
         <w:tc>
           <w:tcPr>
-            <w:tcW w:w="0" w:type="auto"/>
-            <w:tcMar>
-              <w:top w:w="0" w:type="dxa"/>
-              <w:left w:w="108" w:type="dxa"/>
-              <w:bottom w:w="0" w:type="dxa"/>
-              <w:right w:w="108" w:type="dxa"/>
-            </w:tcMar>
+            <w:tcW w:w="4820" w:type="dxa"/>
           </w:tcPr>
           <w:p>
             <w:pPr>
-              <w:spacing w:line="240" w:lineRule="auto"/>
+              <w:spacing w:before="240" w:after="0" w:line="360" w:lineRule="auto"/>
+              <w:contextualSpacing/>
+              <w:jc w:val="both"/>
               <w:rPr>
-                <w:rFonts w:eastAsia="Times New Roman" w:cs="Times New Roman"/>
+                <w:rFonts w:ascii="Times New Roman" w:eastAsia="Times New Roman" w:hAnsi="Times New Roman" w:cs="Times New Roman"/>
+                <w:sz w:val="24"/>
                 <w:szCs w:val="24"/>
+                <w:lang w:eastAsia="ru-RU"/>
               </w:rPr>
             </w:pPr>
           </w:p>
         </w:tc>
         <w:tc>
           <w:tcPr>
-            <w:tcW w:w="0" w:type="auto"/>
-            <w:tcMar>
-              <w:top w:w="0" w:type="dxa"/>
-              <w:left w:w="108" w:type="dxa"/>
-              <w:bottom w:w="0" w:type="dxa"/>
-              <w:right w:w="108" w:type="dxa"/>
-            </w:tcMar>
+            <w:tcW w:w="1134" w:type="dxa"/>
           </w:tcPr>
           <w:p>
             <w:pPr>
-              <w:spacing w:line="240" w:lineRule="auto"/>
+              <w:spacing w:before="240" w:after="0" w:line="360" w:lineRule="auto"/>
+              <w:contextualSpacing/>
+              <w:jc w:val="both"/>
               <w:rPr>
-                <w:rFonts w:eastAsia="Times New Roman" w:cs="Times New Roman"/>
+                <w:rFonts w:ascii="Times New Roman" w:eastAsia="Times New Roman" w:hAnsi="Times New Roman" w:cs="Times New Roman"/>
+                <w:i/>
+                <w:iCs/>
+                <w:sz w:val="24"/>
                 <w:szCs w:val="24"/>
+                <w:lang w:eastAsia="ru-RU"/>
               </w:rPr>
             </w:pPr>
           </w:p>
         </w:tc>
         <w:tc>
           <w:tcPr>
-            <w:tcW w:w="0" w:type="auto"/>
-            <w:tcMar>
-              <w:top w:w="0" w:type="dxa"/>
-              <w:left w:w="108" w:type="dxa"/>
-              <w:bottom w:w="0" w:type="dxa"/>
-              <w:right w:w="108" w:type="dxa"/>
-            </w:tcMar>
+            <w:tcW w:w="4218" w:type="dxa"/>
           </w:tcPr>
           <w:p>
             <w:pPr>
-              <w:spacing w:line="240" w:lineRule="auto"/>
+              <w:spacing w:before="240" w:after="0" w:line="360" w:lineRule="auto"/>
+              <w:contextualSpacing/>
+              <w:jc w:val="both"/>
               <w:rPr>
-                <w:rFonts w:eastAsia="Times New Roman" w:cs="Times New Roman"/>
+                <w:rFonts w:ascii="Times New Roman" w:eastAsia="Times New Roman" w:hAnsi="Times New Roman" w:cs="Times New Roman"/>
+                <w:sz w:val="24"/>
                 <w:szCs w:val="24"/>
+                <w:lang w:eastAsia="ru-RU"/>
+              </w:rPr>
+            </w:pPr>
+          </w:p>
+        </w:tc>
+      </w:tr>
+      <w:tr>
+        <w:trPr>
+          <w:trHeight w:val="420"/>
+        </w:trPr>
+        <w:tc>
+          <w:tcPr>
+            <w:tcW w:w="4820" w:type="dxa"/>
+          </w:tcPr>
+          <w:p>
+            <w:pPr>
+              <w:spacing w:before="240" w:after="0" w:line="360" w:lineRule="auto"/>
+              <w:contextualSpacing/>
+              <w:jc w:val="both"/>
+              <w:rPr>
+                <w:rFonts w:ascii="Times New Roman" w:eastAsia="Times New Roman" w:hAnsi="Times New Roman" w:cs="Times New Roman"/>
+                <w:sz w:val="24"/>
+                <w:szCs w:val="24"/>
+                <w:lang w:eastAsia="ru-RU"/>
+              </w:rPr>
+            </w:pPr>
+          </w:p>
+        </w:tc>
+        <w:tc>
+          <w:tcPr>
+            <w:tcW w:w="1134" w:type="dxa"/>
+          </w:tcPr>
+          <w:p>
+            <w:pPr>
+              <w:spacing w:before="240" w:after="0" w:line="360" w:lineRule="auto"/>
+              <w:contextualSpacing/>
+              <w:jc w:val="both"/>
+              <w:rPr>
+                <w:rFonts w:ascii="Times New Roman" w:eastAsia="Times New Roman" w:hAnsi="Times New Roman" w:cs="Times New Roman"/>
+                <w:i/>
+                <w:iCs/>
+                <w:sz w:val="24"/>
+                <w:szCs w:val="24"/>
+                <w:lang w:eastAsia="ru-RU"/>
+              </w:rPr>
+            </w:pPr>
+          </w:p>
+        </w:tc>
+        <w:tc>
+          <w:tcPr>
+            <w:tcW w:w="4218" w:type="dxa"/>
+          </w:tcPr>
+          <w:p>
+            <w:pPr>
+              <w:spacing w:before="240" w:after="0" w:line="360" w:lineRule="auto"/>
+              <w:contextualSpacing/>
+              <w:jc w:val="both"/>
+              <w:rPr>
+                <w:rFonts w:ascii="Times New Roman" w:eastAsia="Times New Roman" w:hAnsi="Times New Roman" w:cs="Times New Roman"/>
+                <w:sz w:val="24"/>
+                <w:szCs w:val="24"/>
+                <w:lang w:eastAsia="ru-RU"/>
+              </w:rPr>
+            </w:pPr>
+          </w:p>
+        </w:tc>
+      </w:tr>
+      <w:tr>
+        <w:trPr>
+          <w:trHeight w:val="1713"/>
+        </w:trPr>
+        <w:tc>
+          <w:tcPr>
+            <w:tcW w:w="4820" w:type="dxa"/>
+          </w:tcPr>
+          <w:p>
+            <w:pPr>
+              <w:spacing w:before="240" w:after="0" w:line="360" w:lineRule="auto"/>
+              <w:contextualSpacing/>
+              <w:jc w:val="both"/>
+              <w:rPr>
+                <w:rFonts w:ascii="Times New Roman" w:eastAsia="Times New Roman" w:hAnsi="Times New Roman" w:cs="Times New Roman"/>
+                <w:sz w:val="24"/>
+                <w:szCs w:val="24"/>
+                <w:lang w:eastAsia="ru-RU"/>
+              </w:rPr>
+            </w:pPr>
+          </w:p>
+        </w:tc>
+        <w:tc>
+          <w:tcPr>
+            <w:tcW w:w="1134" w:type="dxa"/>
+          </w:tcPr>
+          <w:p>
+            <w:pPr>
+              <w:spacing w:before="240" w:after="0" w:line="360" w:lineRule="auto"/>
+              <w:contextualSpacing/>
+              <w:jc w:val="both"/>
+              <w:rPr>
+                <w:rFonts w:ascii="Times New Roman" w:eastAsia="Times New Roman" w:hAnsi="Times New Roman" w:cs="Times New Roman"/>
+                <w:i/>
+                <w:iCs/>
+                <w:sz w:val="24"/>
+                <w:szCs w:val="24"/>
+                <w:lang w:eastAsia="ru-RU"/>
+              </w:rPr>
+            </w:pPr>
+          </w:p>
+        </w:tc>
+        <w:tc>
+          <w:tcPr>
+            <w:tcW w:w="4218" w:type="dxa"/>
+          </w:tcPr>
+          <w:p>
+            <w:pPr>
+              <w:spacing w:before="240" w:after="0" w:line="360" w:lineRule="auto"/>
+              <w:contextualSpacing/>
+              <w:jc w:val="both"/>
+              <w:rPr>
+                <w:rFonts w:ascii="Times New Roman" w:eastAsia="Times New Roman" w:hAnsi="Times New Roman" w:cs="Times New Roman"/>
+                <w:sz w:val="24"/>
+                <w:szCs w:val="24"/>
+                <w:lang w:eastAsia="ru-RU"/>
               </w:rPr>
             </w:pPr>
           </w:p>
@@ -341,128 +880,100 @@
     </w:tbl>
     <w:p>
       <w:pPr>
-        <w:rPr>
-          <w:rFonts w:eastAsia="Times New Roman" w:cs="Times New Roman"/>
-          <w:szCs w:val="24"/>
-        </w:rPr>
-      </w:pPr>
-    </w:p>
-    <w:p>
-      <w:pPr>
-        <w:rPr>
-          <w:rFonts w:eastAsia="Times New Roman" w:cs="Times New Roman"/>
-          <w:szCs w:val="24"/>
-        </w:rPr>
-      </w:pPr>
-    </w:p>
-    <w:p>
-      <w:pPr>
-        <w:rPr>
-          <w:rFonts w:eastAsia="Times New Roman" w:cs="Times New Roman"/>
-          <w:szCs w:val="24"/>
-        </w:rPr>
-      </w:pPr>
-    </w:p>
-    <w:p>
-      <w:pPr>
-        <w:rPr>
-          <w:rFonts w:eastAsia="Times New Roman" w:cs="Times New Roman"/>
-          <w:szCs w:val="24"/>
-        </w:rPr>
-      </w:pPr>
-    </w:p>
-    <w:p>
-      <w:pPr>
-        <w:rPr>
-          <w:rFonts w:eastAsia="Times New Roman" w:cs="Times New Roman"/>
-          <w:szCs w:val="24"/>
-        </w:rPr>
-      </w:pPr>
-    </w:p>
-    <w:p>
-      <w:pPr>
-        <w:rPr>
-          <w:rFonts w:eastAsia="Times New Roman" w:cs="Times New Roman"/>
-          <w:szCs w:val="24"/>
-        </w:rPr>
-      </w:pPr>
-    </w:p>
-    <w:p>
-      <w:pPr>
-        <w:rPr>
-          <w:rFonts w:eastAsia="Times New Roman" w:cs="Times New Roman"/>
-          <w:szCs w:val="24"/>
-        </w:rPr>
-      </w:pPr>
-    </w:p>
-    <w:p>
-      <w:pPr>
-        <w:rPr>
-          <w:rFonts w:eastAsia="Times New Roman" w:cs="Times New Roman"/>
-          <w:szCs w:val="24"/>
-        </w:rPr>
-      </w:pPr>
-    </w:p>
-    <w:p>
-      <w:pPr>
-        <w:rPr>
-          <w:rFonts w:eastAsia="Times New Roman" w:cs="Times New Roman"/>
-          <w:szCs w:val="24"/>
-        </w:rPr>
-      </w:pPr>
-    </w:p>
-    <w:p>
-      <w:pPr>
-        <w:rPr>
-          <w:rFonts w:eastAsia="Times New Roman" w:cs="Times New Roman"/>
-          <w:szCs w:val="24"/>
-        </w:rPr>
-      </w:pPr>
-    </w:p>
-    <w:p>
-      <w:pPr>
-        <w:rPr>
-          <w:rFonts w:eastAsia="Times New Roman" w:cs="Times New Roman"/>
-          <w:szCs w:val="24"/>
-        </w:rPr>
-      </w:pPr>
-    </w:p>
-    <w:p>
-      <w:pPr>
-        <w:rPr>
-          <w:rFonts w:eastAsia="Times New Roman" w:cs="Times New Roman"/>
-          <w:szCs w:val="24"/>
-        </w:rPr>
-      </w:pPr>
-    </w:p>
-    <w:p>
-      <w:pPr>
-        <w:rPr>
-          <w:rFonts w:eastAsia="Times New Roman" w:cs="Times New Roman"/>
-          <w:szCs w:val="24"/>
-        </w:rPr>
-      </w:pPr>
-    </w:p>
-    <w:p>
-      <w:pPr>
-        <w:rPr>
-          <w:rFonts w:eastAsia="Times New Roman" w:cs="Times New Roman"/>
-          <w:szCs w:val="24"/>
-        </w:rPr>
-      </w:pPr>
-    </w:p>
-    <w:p>
-      <w:pPr>
+        <w:spacing w:before="240" w:after="0" w:line="360" w:lineRule="auto"/>
+        <w:contextualSpacing/>
+        <w:jc w:val="both"/>
+        <w:rPr>
+          <w:rFonts w:ascii="Times New Roman" w:eastAsia="Times New Roman" w:hAnsi="Times New Roman" w:cs="Times New Roman"/>
+          <w:sz w:val="24"/>
+          <w:szCs w:val="24"/>
+          <w:lang w:eastAsia="ru-RU"/>
+        </w:rPr>
+      </w:pPr>
+    </w:p>
+    <w:p>
+      <w:pPr>
+        <w:spacing w:before="240" w:after="0" w:line="360" w:lineRule="auto"/>
+        <w:contextualSpacing/>
+        <w:jc w:val="both"/>
+        <w:rPr>
+          <w:rFonts w:ascii="Times New Roman" w:eastAsia="Times New Roman" w:hAnsi="Times New Roman" w:cs="Times New Roman"/>
+          <w:sz w:val="24"/>
+          <w:szCs w:val="24"/>
+          <w:lang w:eastAsia="ru-RU"/>
+        </w:rPr>
+      </w:pPr>
+    </w:p>
+    <w:p>
+      <w:pPr>
+        <w:spacing w:before="240" w:after="0" w:line="360" w:lineRule="auto"/>
+        <w:contextualSpacing/>
+        <w:jc w:val="both"/>
+        <w:rPr>
+          <w:rFonts w:ascii="Times New Roman" w:eastAsia="Times New Roman" w:hAnsi="Times New Roman" w:cs="Times New Roman"/>
+          <w:sz w:val="24"/>
+          <w:szCs w:val="24"/>
+          <w:lang w:eastAsia="ru-RU"/>
+        </w:rPr>
+      </w:pPr>
+    </w:p>
+    <w:p>
+      <w:pPr>
+        <w:spacing w:before="240" w:after="0" w:line="360" w:lineRule="auto"/>
+        <w:contextualSpacing/>
+        <w:jc w:val="both"/>
+        <w:rPr>
+          <w:rFonts w:ascii="Times New Roman" w:eastAsia="Times New Roman" w:hAnsi="Times New Roman" w:cs="Times New Roman"/>
+          <w:sz w:val="24"/>
+          <w:szCs w:val="24"/>
+          <w:lang w:eastAsia="ru-RU"/>
+        </w:rPr>
+      </w:pPr>
+    </w:p>
+    <w:p>
+      <w:pPr>
+        <w:spacing w:before="240" w:after="0" w:line="360" w:lineRule="auto"/>
+        <w:contextualSpacing/>
+        <w:jc w:val="both"/>
+        <w:rPr>
+          <w:rFonts w:ascii="Times New Roman" w:eastAsia="Times New Roman" w:hAnsi="Times New Roman" w:cs="Times New Roman"/>
+          <w:sz w:val="24"/>
+          <w:szCs w:val="24"/>
+          <w:lang w:eastAsia="ru-RU"/>
+        </w:rPr>
+      </w:pPr>
+    </w:p>
+    <w:p>
+      <w:pPr>
+        <w:spacing w:before="240" w:after="0" w:line="360" w:lineRule="auto"/>
+        <w:contextualSpacing/>
+        <w:jc w:val="both"/>
+        <w:rPr>
+          <w:rFonts w:ascii="Times New Roman" w:eastAsia="Times New Roman" w:hAnsi="Times New Roman" w:cs="Times New Roman"/>
+          <w:sz w:val="24"/>
+          <w:szCs w:val="24"/>
+          <w:lang w:eastAsia="ru-RU"/>
+        </w:rPr>
+      </w:pPr>
+    </w:p>
+    <w:p>
+      <w:pPr>
+        <w:spacing w:before="240" w:after="0" w:line="360" w:lineRule="auto"/>
+        <w:contextualSpacing/>
         <w:jc w:val="center"/>
         <w:rPr>
-          <w:rFonts w:cs="Times New Roman"/>
-          <w:szCs w:val="24"/>
-        </w:rPr>
-      </w:pPr>
-      <w:r>
-        <w:rPr>
-          <w:rFonts w:cs="Times New Roman"/>
-          <w:szCs w:val="24"/>
+          <w:rFonts w:ascii="Times New Roman" w:eastAsia="Times New Roman" w:hAnsi="Times New Roman" w:cs="Times New Roman"/>
+          <w:sz w:val="24"/>
+          <w:szCs w:val="24"/>
+          <w:lang w:eastAsia="ru-RU"/>
+        </w:rPr>
+      </w:pPr>
+      <w:r>
+        <w:rPr>
+          <w:rFonts w:ascii="Times New Roman" w:eastAsia="Times New Roman" w:hAnsi="Times New Roman" w:cs="Times New Roman"/>
+          <w:sz w:val="24"/>
+          <w:szCs w:val="24"/>
+          <w:lang w:eastAsia="ru-RU"/>
         </w:rPr>
         <w:t>2024</w:t>
       </w:r>
@@ -518,14 +1029,25 @@
           <w:lang w:eastAsia="ru-RU"/>
         </w:rPr>
       </w:pPr>
-      <w:r>
-        <w:rPr>
-          <w:rFonts w:ascii="Times New Roman" w:eastAsia="Times New Roman" w:hAnsi="Times New Roman" w:cs="Times New Roman"/>
-          <w:sz w:val="24"/>
-          <w:szCs w:val="24"/>
-          <w:lang w:eastAsia="ru-RU"/>
-        </w:rPr>
-        <w:t>Telegram-бот для просмотра информации о рыночных активах</w:t>
+      <w:proofErr w:type="spellStart"/>
+      <w:r>
+        <w:rPr>
+          <w:rFonts w:ascii="Times New Roman" w:eastAsia="Times New Roman" w:hAnsi="Times New Roman" w:cs="Times New Roman"/>
+          <w:sz w:val="24"/>
+          <w:szCs w:val="24"/>
+          <w:lang w:eastAsia="ru-RU"/>
+        </w:rPr>
+        <w:t>Telegram</w:t>
+      </w:r>
+      <w:proofErr w:type="spellEnd"/>
+      <w:r>
+        <w:rPr>
+          <w:rFonts w:ascii="Times New Roman" w:eastAsia="Times New Roman" w:hAnsi="Times New Roman" w:cs="Times New Roman"/>
+          <w:sz w:val="24"/>
+          <w:szCs w:val="24"/>
+          <w:lang w:eastAsia="ru-RU"/>
+        </w:rPr>
+        <w:t>-бот для просмотра информации о рыночных активах</w:t>
       </w:r>
     </w:p>
     <w:p>
@@ -697,7 +1219,27 @@
           <w:szCs w:val="24"/>
           <w:lang w:eastAsia="ru-RU"/>
         </w:rPr>
-        <w:t>Основная цель проекта – создание удобного и эффективного инструмента для получения информации о рыночных активах через Telegram-бота. Бот позволит пользователям:</w:t>
+        <w:t xml:space="preserve">Основная цель проекта – создание удобного и эффективного инструмента для получения информации о рыночных активах через </w:t>
+      </w:r>
+      <w:proofErr w:type="spellStart"/>
+      <w:r>
+        <w:rPr>
+          <w:rFonts w:ascii="Times New Roman" w:eastAsia="Times New Roman" w:hAnsi="Times New Roman" w:cs="Times New Roman"/>
+          <w:sz w:val="24"/>
+          <w:szCs w:val="24"/>
+          <w:lang w:eastAsia="ru-RU"/>
+        </w:rPr>
+        <w:t>Telegram</w:t>
+      </w:r>
+      <w:proofErr w:type="spellEnd"/>
+      <w:r>
+        <w:rPr>
+          <w:rFonts w:ascii="Times New Roman" w:eastAsia="Times New Roman" w:hAnsi="Times New Roman" w:cs="Times New Roman"/>
+          <w:sz w:val="24"/>
+          <w:szCs w:val="24"/>
+          <w:lang w:eastAsia="ru-RU"/>
+        </w:rPr>
+        <w:t>-бота. Бот позволит пользователям:</w:t>
       </w:r>
     </w:p>
     <w:p>
@@ -1329,7 +1871,29 @@
           <w:lang w:eastAsia="ru-RU"/>
         </w:rPr>
         <w:br/>
-        <w:t>Участники: Пользователь (инвестор/новичок), Telegram-бот.</w:t>
+        <w:t xml:space="preserve">Участники: Пользователь (инвестор/новичок), </w:t>
+      </w:r>
+      <w:proofErr w:type="spellStart"/>
+      <w:r>
+        <w:rPr>
+          <w:rFonts w:ascii="Times New Roman" w:eastAsia="Times New Roman" w:hAnsi="Times New Roman" w:cs="Times New Roman"/>
+          <w:color w:val="000000"/>
+          <w:sz w:val="24"/>
+          <w:szCs w:val="24"/>
+          <w:lang w:eastAsia="ru-RU"/>
+        </w:rPr>
+        <w:t>Telegram</w:t>
+      </w:r>
+      <w:proofErr w:type="spellEnd"/>
+      <w:r>
+        <w:rPr>
+          <w:rFonts w:ascii="Times New Roman" w:eastAsia="Times New Roman" w:hAnsi="Times New Roman" w:cs="Times New Roman"/>
+          <w:color w:val="000000"/>
+          <w:sz w:val="24"/>
+          <w:szCs w:val="24"/>
+          <w:lang w:eastAsia="ru-RU"/>
+        </w:rPr>
+        <w:t>-бот.</w:t>
       </w:r>
     </w:p>
     <w:p>
@@ -1398,7 +1962,29 @@
           <w:szCs w:val="24"/>
           <w:lang w:eastAsia="ru-RU"/>
         </w:rPr>
-        <w:t>Пользователь установил Telegram и открыл чат с ботом.</w:t>
+        <w:t xml:space="preserve">Пользователь установил </w:t>
+      </w:r>
+      <w:proofErr w:type="spellStart"/>
+      <w:r>
+        <w:rPr>
+          <w:rFonts w:ascii="Times New Roman" w:eastAsia="Times New Roman" w:hAnsi="Times New Roman" w:cs="Times New Roman"/>
+          <w:color w:val="000000"/>
+          <w:sz w:val="24"/>
+          <w:szCs w:val="24"/>
+          <w:lang w:eastAsia="ru-RU"/>
+        </w:rPr>
+        <w:t>Telegram</w:t>
+      </w:r>
+      <w:proofErr w:type="spellEnd"/>
+      <w:r>
+        <w:rPr>
+          <w:rFonts w:ascii="Times New Roman" w:eastAsia="Times New Roman" w:hAnsi="Times New Roman" w:cs="Times New Roman"/>
+          <w:color w:val="000000"/>
+          <w:sz w:val="24"/>
+          <w:szCs w:val="24"/>
+          <w:lang w:eastAsia="ru-RU"/>
+        </w:rPr>
+        <w:t xml:space="preserve"> и открыл чат с ботом.</w:t>
       </w:r>
     </w:p>
     <w:p>
@@ -1545,7 +2131,29 @@
           <w:szCs w:val="24"/>
           <w:lang w:eastAsia="ru-RU"/>
         </w:rPr>
-        <w:t>Пользователь отправляет команду /start в чате с ботом.</w:t>
+        <w:t>Пользователь отправляет команду /</w:t>
+      </w:r>
+      <w:proofErr w:type="spellStart"/>
+      <w:r>
+        <w:rPr>
+          <w:rFonts w:ascii="Times New Roman" w:eastAsia="Times New Roman" w:hAnsi="Times New Roman" w:cs="Times New Roman"/>
+          <w:color w:val="000000"/>
+          <w:sz w:val="24"/>
+          <w:szCs w:val="24"/>
+          <w:lang w:eastAsia="ru-RU"/>
+        </w:rPr>
+        <w:t>start</w:t>
+      </w:r>
+      <w:proofErr w:type="spellEnd"/>
+      <w:r>
+        <w:rPr>
+          <w:rFonts w:ascii="Times New Roman" w:eastAsia="Times New Roman" w:hAnsi="Times New Roman" w:cs="Times New Roman"/>
+          <w:color w:val="000000"/>
+          <w:sz w:val="24"/>
+          <w:szCs w:val="24"/>
+          <w:lang w:eastAsia="ru-RU"/>
+        </w:rPr>
+        <w:t> в чате с ботом.</w:t>
       </w:r>
     </w:p>
     <w:p>
@@ -1573,7 +2181,29 @@
           <w:szCs w:val="24"/>
           <w:lang w:eastAsia="ru-RU"/>
         </w:rPr>
-        <w:t>Бот: Приветствует пользователя и предлагает главное меню:</w:t>
+        <w:t>Бот</w:t>
+      </w:r>
+      <w:proofErr w:type="gramStart"/>
+      <w:r>
+        <w:rPr>
+          <w:rFonts w:ascii="Times New Roman" w:eastAsia="Times New Roman" w:hAnsi="Times New Roman" w:cs="Times New Roman"/>
+          <w:color w:val="000000"/>
+          <w:sz w:val="24"/>
+          <w:szCs w:val="24"/>
+          <w:lang w:eastAsia="ru-RU"/>
+        </w:rPr>
+        <w:t>: Приветствует</w:t>
+      </w:r>
+      <w:proofErr w:type="gramEnd"/>
+      <w:r>
+        <w:rPr>
+          <w:rFonts w:ascii="Times New Roman" w:eastAsia="Times New Roman" w:hAnsi="Times New Roman" w:cs="Times New Roman"/>
+          <w:color w:val="000000"/>
+          <w:sz w:val="24"/>
+          <w:szCs w:val="24"/>
+          <w:lang w:eastAsia="ru-RU"/>
+        </w:rPr>
+        <w:t xml:space="preserve"> пользователя и предлагает главное меню:</w:t>
       </w:r>
     </w:p>
     <w:p>
@@ -1766,7 +2396,29 @@
           <w:szCs w:val="24"/>
           <w:lang w:eastAsia="ru-RU"/>
         </w:rPr>
-        <w:t>Бот: Отображает список категорий:</w:t>
+        <w:t>Бот</w:t>
+      </w:r>
+      <w:proofErr w:type="gramStart"/>
+      <w:r>
+        <w:rPr>
+          <w:rFonts w:ascii="Times New Roman" w:eastAsia="Times New Roman" w:hAnsi="Times New Roman" w:cs="Times New Roman"/>
+          <w:color w:val="000000"/>
+          <w:sz w:val="24"/>
+          <w:szCs w:val="24"/>
+          <w:lang w:eastAsia="ru-RU"/>
+        </w:rPr>
+        <w:t>: Отображает</w:t>
+      </w:r>
+      <w:proofErr w:type="gramEnd"/>
+      <w:r>
+        <w:rPr>
+          <w:rFonts w:ascii="Times New Roman" w:eastAsia="Times New Roman" w:hAnsi="Times New Roman" w:cs="Times New Roman"/>
+          <w:color w:val="000000"/>
+          <w:sz w:val="24"/>
+          <w:szCs w:val="24"/>
+          <w:lang w:eastAsia="ru-RU"/>
+        </w:rPr>
+        <w:t xml:space="preserve"> список категорий:</w:t>
       </w:r>
     </w:p>
     <w:p>
@@ -1931,7 +2583,51 @@
           <w:szCs w:val="24"/>
           <w:lang w:eastAsia="ru-RU"/>
         </w:rPr>
-        <w:t>Бот: Загружает список акций с помощью функции call_tb_tickers и отображает первые 5 результатов.</w:t>
+        <w:t>Бот</w:t>
+      </w:r>
+      <w:proofErr w:type="gramStart"/>
+      <w:r>
+        <w:rPr>
+          <w:rFonts w:ascii="Times New Roman" w:eastAsia="Times New Roman" w:hAnsi="Times New Roman" w:cs="Times New Roman"/>
+          <w:color w:val="000000"/>
+          <w:sz w:val="24"/>
+          <w:szCs w:val="24"/>
+          <w:lang w:eastAsia="ru-RU"/>
+        </w:rPr>
+        <w:t>: Загружает</w:t>
+      </w:r>
+      <w:proofErr w:type="gramEnd"/>
+      <w:r>
+        <w:rPr>
+          <w:rFonts w:ascii="Times New Roman" w:eastAsia="Times New Roman" w:hAnsi="Times New Roman" w:cs="Times New Roman"/>
+          <w:color w:val="000000"/>
+          <w:sz w:val="24"/>
+          <w:szCs w:val="24"/>
+          <w:lang w:eastAsia="ru-RU"/>
+        </w:rPr>
+        <w:t xml:space="preserve"> список акций с помощью функции </w:t>
+      </w:r>
+      <w:proofErr w:type="spellStart"/>
+      <w:r>
+        <w:rPr>
+          <w:rFonts w:ascii="Times New Roman" w:eastAsia="Times New Roman" w:hAnsi="Times New Roman" w:cs="Times New Roman"/>
+          <w:color w:val="000000"/>
+          <w:sz w:val="24"/>
+          <w:szCs w:val="24"/>
+          <w:lang w:eastAsia="ru-RU"/>
+        </w:rPr>
+        <w:t>call_tb_tickers</w:t>
+      </w:r>
+      <w:proofErr w:type="spellEnd"/>
+      <w:r>
+        <w:rPr>
+          <w:rFonts w:ascii="Times New Roman" w:eastAsia="Times New Roman" w:hAnsi="Times New Roman" w:cs="Times New Roman"/>
+          <w:color w:val="000000"/>
+          <w:sz w:val="24"/>
+          <w:szCs w:val="24"/>
+          <w:lang w:eastAsia="ru-RU"/>
+        </w:rPr>
+        <w:t> и отображает первые 5 результатов.</w:t>
       </w:r>
     </w:p>
     <w:p>
@@ -2077,15 +2773,27 @@
           <w:lang w:eastAsia="ru-RU"/>
         </w:rPr>
       </w:pPr>
-      <w:r>
-        <w:rPr>
-          <w:rFonts w:ascii="Times New Roman" w:eastAsia="Times New Roman" w:hAnsi="Times New Roman" w:cs="Times New Roman"/>
-          <w:color w:val="000000"/>
-          <w:sz w:val="24"/>
-          <w:szCs w:val="24"/>
-          <w:lang w:eastAsia="ru-RU"/>
-        </w:rPr>
-        <w:t>Alphabet Inc. (GOOGL)</w:t>
+      <w:proofErr w:type="spellStart"/>
+      <w:r>
+        <w:rPr>
+          <w:rFonts w:ascii="Times New Roman" w:eastAsia="Times New Roman" w:hAnsi="Times New Roman" w:cs="Times New Roman"/>
+          <w:color w:val="000000"/>
+          <w:sz w:val="24"/>
+          <w:szCs w:val="24"/>
+          <w:lang w:eastAsia="ru-RU"/>
+        </w:rPr>
+        <w:t>Alphabet</w:t>
+      </w:r>
+      <w:proofErr w:type="spellEnd"/>
+      <w:r>
+        <w:rPr>
+          <w:rFonts w:ascii="Times New Roman" w:eastAsia="Times New Roman" w:hAnsi="Times New Roman" w:cs="Times New Roman"/>
+          <w:color w:val="000000"/>
+          <w:sz w:val="24"/>
+          <w:szCs w:val="24"/>
+          <w:lang w:eastAsia="ru-RU"/>
+        </w:rPr>
+        <w:t xml:space="preserve"> Inc. (GOOGL)</w:t>
       </w:r>
     </w:p>
     <w:p>
@@ -2445,7 +3153,29 @@
           <w:szCs w:val="24"/>
           <w:lang w:eastAsia="ru-RU"/>
         </w:rPr>
-        <w:t>Бот: Использует функцию поиска активов в базе данных и возвращает подходящие результаты:</w:t>
+        <w:t>Бот</w:t>
+      </w:r>
+      <w:proofErr w:type="gramStart"/>
+      <w:r>
+        <w:rPr>
+          <w:rFonts w:ascii="Times New Roman" w:eastAsia="Times New Roman" w:hAnsi="Times New Roman" w:cs="Times New Roman"/>
+          <w:color w:val="000000"/>
+          <w:sz w:val="24"/>
+          <w:szCs w:val="24"/>
+          <w:lang w:eastAsia="ru-RU"/>
+        </w:rPr>
+        <w:t>: Использует</w:t>
+      </w:r>
+      <w:proofErr w:type="gramEnd"/>
+      <w:r>
+        <w:rPr>
+          <w:rFonts w:ascii="Times New Roman" w:eastAsia="Times New Roman" w:hAnsi="Times New Roman" w:cs="Times New Roman"/>
+          <w:color w:val="000000"/>
+          <w:sz w:val="24"/>
+          <w:szCs w:val="24"/>
+          <w:lang w:eastAsia="ru-RU"/>
+        </w:rPr>
+        <w:t xml:space="preserve"> функцию поиска активов в базе данных и возвращает подходящие результаты:</w:t>
       </w:r>
     </w:p>
     <w:p>
@@ -2582,7 +3312,29 @@
           <w:szCs w:val="24"/>
           <w:lang w:eastAsia="ru-RU"/>
         </w:rPr>
-        <w:t>Бот вызывает функцию handle_asset_detail, которая:</w:t>
+        <w:t>Бот вызывает функцию </w:t>
+      </w:r>
+      <w:proofErr w:type="spellStart"/>
+      <w:r>
+        <w:rPr>
+          <w:rFonts w:ascii="Times New Roman" w:eastAsia="Times New Roman" w:hAnsi="Times New Roman" w:cs="Times New Roman"/>
+          <w:color w:val="000000"/>
+          <w:sz w:val="24"/>
+          <w:szCs w:val="24"/>
+          <w:lang w:eastAsia="ru-RU"/>
+        </w:rPr>
+        <w:t>handle_asset_detail</w:t>
+      </w:r>
+      <w:proofErr w:type="spellEnd"/>
+      <w:r>
+        <w:rPr>
+          <w:rFonts w:ascii="Times New Roman" w:eastAsia="Times New Roman" w:hAnsi="Times New Roman" w:cs="Times New Roman"/>
+          <w:color w:val="000000"/>
+          <w:sz w:val="24"/>
+          <w:szCs w:val="24"/>
+          <w:lang w:eastAsia="ru-RU"/>
+        </w:rPr>
+        <w:t>, которая:</w:t>
       </w:r>
     </w:p>
     <w:p>
@@ -3190,7 +3942,29 @@
           <w:szCs w:val="24"/>
           <w:lang w:eastAsia="ru-RU"/>
         </w:rPr>
-        <w:t>Участники: Пользователь (инвестор/новичок), Telegram-бот.</w:t>
+        <w:t xml:space="preserve">Участники: Пользователь (инвестор/новичок), </w:t>
+      </w:r>
+      <w:proofErr w:type="spellStart"/>
+      <w:r>
+        <w:rPr>
+          <w:rFonts w:ascii="Times New Roman" w:eastAsia="Times New Roman" w:hAnsi="Times New Roman" w:cs="Times New Roman"/>
+          <w:color w:val="000000"/>
+          <w:sz w:val="24"/>
+          <w:szCs w:val="24"/>
+          <w:lang w:eastAsia="ru-RU"/>
+        </w:rPr>
+        <w:t>Telegram</w:t>
+      </w:r>
+      <w:proofErr w:type="spellEnd"/>
+      <w:r>
+        <w:rPr>
+          <w:rFonts w:ascii="Times New Roman" w:eastAsia="Times New Roman" w:hAnsi="Times New Roman" w:cs="Times New Roman"/>
+          <w:color w:val="000000"/>
+          <w:sz w:val="24"/>
+          <w:szCs w:val="24"/>
+          <w:lang w:eastAsia="ru-RU"/>
+        </w:rPr>
+        <w:t>-бот.</w:t>
       </w:r>
     </w:p>
     <w:p>
@@ -3236,7 +4010,29 @@
           <w:szCs w:val="24"/>
           <w:lang w:eastAsia="ru-RU"/>
         </w:rPr>
-        <w:t>Пользователь установил Telegram и открыл чат с ботом.</w:t>
+        <w:t xml:space="preserve">Пользователь установил </w:t>
+      </w:r>
+      <w:proofErr w:type="spellStart"/>
+      <w:r>
+        <w:rPr>
+          <w:rFonts w:ascii="Times New Roman" w:eastAsia="Times New Roman" w:hAnsi="Times New Roman" w:cs="Times New Roman"/>
+          <w:color w:val="000000"/>
+          <w:sz w:val="24"/>
+          <w:szCs w:val="24"/>
+          <w:lang w:eastAsia="ru-RU"/>
+        </w:rPr>
+        <w:t>Telegram</w:t>
+      </w:r>
+      <w:proofErr w:type="spellEnd"/>
+      <w:r>
+        <w:rPr>
+          <w:rFonts w:ascii="Times New Roman" w:eastAsia="Times New Roman" w:hAnsi="Times New Roman" w:cs="Times New Roman"/>
+          <w:color w:val="000000"/>
+          <w:sz w:val="24"/>
+          <w:szCs w:val="24"/>
+          <w:lang w:eastAsia="ru-RU"/>
+        </w:rPr>
+        <w:t xml:space="preserve"> и открыл чат с ботом.</w:t>
       </w:r>
     </w:p>
     <w:p>
@@ -3358,7 +4154,29 @@
           <w:szCs w:val="24"/>
           <w:lang w:eastAsia="ru-RU"/>
         </w:rPr>
-        <w:t>Пользователь просматривает информацию об активе, например, Cardano (ADA).</w:t>
+        <w:t xml:space="preserve">Пользователь просматривает информацию об активе, например, </w:t>
+      </w:r>
+      <w:proofErr w:type="spellStart"/>
+      <w:r>
+        <w:rPr>
+          <w:rFonts w:ascii="Times New Roman" w:eastAsia="Times New Roman" w:hAnsi="Times New Roman" w:cs="Times New Roman"/>
+          <w:color w:val="000000"/>
+          <w:sz w:val="24"/>
+          <w:szCs w:val="24"/>
+          <w:lang w:eastAsia="ru-RU"/>
+        </w:rPr>
+        <w:t>Cardano</w:t>
+      </w:r>
+      <w:proofErr w:type="spellEnd"/>
+      <w:r>
+        <w:rPr>
+          <w:rFonts w:ascii="Times New Roman" w:eastAsia="Times New Roman" w:hAnsi="Times New Roman" w:cs="Times New Roman"/>
+          <w:color w:val="000000"/>
+          <w:sz w:val="24"/>
+          <w:szCs w:val="24"/>
+          <w:lang w:eastAsia="ru-RU"/>
+        </w:rPr>
+        <w:t xml:space="preserve"> (ADA).</w:t>
       </w:r>
     </w:p>
     <w:p>
@@ -3434,7 +4252,29 @@
           <w:szCs w:val="24"/>
           <w:lang w:eastAsia="ru-RU"/>
         </w:rPr>
-        <w:t>Пользователь выбирает опцию Добавить в избранное.</w:t>
+        <w:t xml:space="preserve">Пользователь выбирает </w:t>
+      </w:r>
+      <w:proofErr w:type="gramStart"/>
+      <w:r>
+        <w:rPr>
+          <w:rFonts w:ascii="Times New Roman" w:eastAsia="Times New Roman" w:hAnsi="Times New Roman" w:cs="Times New Roman"/>
+          <w:color w:val="000000"/>
+          <w:sz w:val="24"/>
+          <w:szCs w:val="24"/>
+          <w:lang w:eastAsia="ru-RU"/>
+        </w:rPr>
+        <w:t>опцию</w:t>
+      </w:r>
+      <w:proofErr w:type="gramEnd"/>
+      <w:r>
+        <w:rPr>
+          <w:rFonts w:ascii="Times New Roman" w:eastAsia="Times New Roman" w:hAnsi="Times New Roman" w:cs="Times New Roman"/>
+          <w:color w:val="000000"/>
+          <w:sz w:val="24"/>
+          <w:szCs w:val="24"/>
+          <w:lang w:eastAsia="ru-RU"/>
+        </w:rPr>
+        <w:t> Добавить в избранное.</w:t>
       </w:r>
     </w:p>
     <w:p>
@@ -3459,7 +4299,29 @@
           <w:szCs w:val="24"/>
           <w:lang w:eastAsia="ru-RU"/>
         </w:rPr>
-        <w:t>Бот сообщает: "Cardano (ADA) добавлен в ваш список избранных."</w:t>
+        <w:t>Бот сообщает: "</w:t>
+      </w:r>
+      <w:proofErr w:type="spellStart"/>
+      <w:r>
+        <w:rPr>
+          <w:rFonts w:ascii="Times New Roman" w:eastAsia="Times New Roman" w:hAnsi="Times New Roman" w:cs="Times New Roman"/>
+          <w:color w:val="000000"/>
+          <w:sz w:val="24"/>
+          <w:szCs w:val="24"/>
+          <w:lang w:eastAsia="ru-RU"/>
+        </w:rPr>
+        <w:t>Cardano</w:t>
+      </w:r>
+      <w:proofErr w:type="spellEnd"/>
+      <w:r>
+        <w:rPr>
+          <w:rFonts w:ascii="Times New Roman" w:eastAsia="Times New Roman" w:hAnsi="Times New Roman" w:cs="Times New Roman"/>
+          <w:color w:val="000000"/>
+          <w:sz w:val="24"/>
+          <w:szCs w:val="24"/>
+          <w:lang w:eastAsia="ru-RU"/>
+        </w:rPr>
+        <w:t xml:space="preserve"> (ADA) добавлен в ваш список избранных."</w:t>
       </w:r>
     </w:p>
     <w:p>
@@ -3686,7 +4548,29 @@
           <w:lang w:eastAsia="ru-RU"/>
         </w:rPr>
         <w:lastRenderedPageBreak/>
-        <w:t>Бот выводит список избранных криптовалют, включая Cardano (ADA).</w:t>
+        <w:t xml:space="preserve">Бот выводит список избранных криптовалют, включая </w:t>
+      </w:r>
+      <w:proofErr w:type="spellStart"/>
+      <w:r>
+        <w:rPr>
+          <w:rFonts w:ascii="Times New Roman" w:eastAsia="Times New Roman" w:hAnsi="Times New Roman" w:cs="Times New Roman"/>
+          <w:color w:val="000000"/>
+          <w:sz w:val="24"/>
+          <w:szCs w:val="24"/>
+          <w:lang w:eastAsia="ru-RU"/>
+        </w:rPr>
+        <w:t>Cardano</w:t>
+      </w:r>
+      <w:proofErr w:type="spellEnd"/>
+      <w:r>
+        <w:rPr>
+          <w:rFonts w:ascii="Times New Roman" w:eastAsia="Times New Roman" w:hAnsi="Times New Roman" w:cs="Times New Roman"/>
+          <w:color w:val="000000"/>
+          <w:sz w:val="24"/>
+          <w:szCs w:val="24"/>
+          <w:lang w:eastAsia="ru-RU"/>
+        </w:rPr>
+        <w:t xml:space="preserve"> (ADA).</w:t>
       </w:r>
     </w:p>
     <w:p>
@@ -3751,7 +4635,29 @@
           <w:szCs w:val="24"/>
           <w:lang w:eastAsia="ru-RU"/>
         </w:rPr>
-        <w:t>Участники: Пользователь, Telegram-бот.</w:t>
+        <w:t xml:space="preserve">Участники: Пользователь, </w:t>
+      </w:r>
+      <w:proofErr w:type="spellStart"/>
+      <w:r>
+        <w:rPr>
+          <w:rFonts w:ascii="Times New Roman" w:eastAsia="Times New Roman" w:hAnsi="Times New Roman" w:cs="Times New Roman"/>
+          <w:color w:val="000000"/>
+          <w:sz w:val="24"/>
+          <w:szCs w:val="24"/>
+          <w:lang w:eastAsia="ru-RU"/>
+        </w:rPr>
+        <w:t>Telegram</w:t>
+      </w:r>
+      <w:proofErr w:type="spellEnd"/>
+      <w:r>
+        <w:rPr>
+          <w:rFonts w:ascii="Times New Roman" w:eastAsia="Times New Roman" w:hAnsi="Times New Roman" w:cs="Times New Roman"/>
+          <w:color w:val="000000"/>
+          <w:sz w:val="24"/>
+          <w:szCs w:val="24"/>
+          <w:lang w:eastAsia="ru-RU"/>
+        </w:rPr>
+        <w:t>-бот.</w:t>
       </w:r>
     </w:p>
     <w:p>
@@ -3797,7 +4703,29 @@
           <w:szCs w:val="24"/>
           <w:lang w:eastAsia="ru-RU"/>
         </w:rPr>
-        <w:t>Пользователь установил Telegram и открыл чат с ботом.</w:t>
+        <w:t xml:space="preserve">Пользователь установил </w:t>
+      </w:r>
+      <w:proofErr w:type="spellStart"/>
+      <w:r>
+        <w:rPr>
+          <w:rFonts w:ascii="Times New Roman" w:eastAsia="Times New Roman" w:hAnsi="Times New Roman" w:cs="Times New Roman"/>
+          <w:color w:val="000000"/>
+          <w:sz w:val="24"/>
+          <w:szCs w:val="24"/>
+          <w:lang w:eastAsia="ru-RU"/>
+        </w:rPr>
+        <w:t>Telegram</w:t>
+      </w:r>
+      <w:proofErr w:type="spellEnd"/>
+      <w:r>
+        <w:rPr>
+          <w:rFonts w:ascii="Times New Roman" w:eastAsia="Times New Roman" w:hAnsi="Times New Roman" w:cs="Times New Roman"/>
+          <w:color w:val="000000"/>
+          <w:sz w:val="24"/>
+          <w:szCs w:val="24"/>
+          <w:lang w:eastAsia="ru-RU"/>
+        </w:rPr>
+        <w:t xml:space="preserve"> и открыл чат с ботом.</w:t>
       </w:r>
     </w:p>
     <w:p>
@@ -3893,7 +4821,29 @@
           <w:szCs w:val="24"/>
           <w:lang w:eastAsia="ru-RU"/>
         </w:rPr>
-        <w:t>Пользователь отправляет команду /start или выбирает Настройки бота из главного меню.</w:t>
+        <w:t>Пользователь отправляет команду /</w:t>
+      </w:r>
+      <w:proofErr w:type="spellStart"/>
+      <w:r>
+        <w:rPr>
+          <w:rFonts w:ascii="Times New Roman" w:eastAsia="Times New Roman" w:hAnsi="Times New Roman" w:cs="Times New Roman"/>
+          <w:color w:val="000000"/>
+          <w:sz w:val="24"/>
+          <w:szCs w:val="24"/>
+          <w:lang w:eastAsia="ru-RU"/>
+        </w:rPr>
+        <w:t>start</w:t>
+      </w:r>
+      <w:proofErr w:type="spellEnd"/>
+      <w:r>
+        <w:rPr>
+          <w:rFonts w:ascii="Times New Roman" w:eastAsia="Times New Roman" w:hAnsi="Times New Roman" w:cs="Times New Roman"/>
+          <w:color w:val="000000"/>
+          <w:sz w:val="24"/>
+          <w:szCs w:val="24"/>
+          <w:lang w:eastAsia="ru-RU"/>
+        </w:rPr>
+        <w:t> или выбирает Настройки бота из главного меню.</w:t>
       </w:r>
     </w:p>
     <w:p>
@@ -4267,7 +5217,29 @@
           <w:szCs w:val="24"/>
           <w:lang w:eastAsia="ru-RU"/>
         </w:rPr>
-        <w:t>Участники: Пользователь, Telegram-бот.</w:t>
+        <w:t xml:space="preserve">Участники: Пользователь, </w:t>
+      </w:r>
+      <w:proofErr w:type="spellStart"/>
+      <w:r>
+        <w:rPr>
+          <w:rFonts w:ascii="Times New Roman" w:eastAsia="Times New Roman" w:hAnsi="Times New Roman" w:cs="Times New Roman"/>
+          <w:color w:val="000000"/>
+          <w:sz w:val="24"/>
+          <w:szCs w:val="24"/>
+          <w:lang w:eastAsia="ru-RU"/>
+        </w:rPr>
+        <w:t>Telegram</w:t>
+      </w:r>
+      <w:proofErr w:type="spellEnd"/>
+      <w:r>
+        <w:rPr>
+          <w:rFonts w:ascii="Times New Roman" w:eastAsia="Times New Roman" w:hAnsi="Times New Roman" w:cs="Times New Roman"/>
+          <w:color w:val="000000"/>
+          <w:sz w:val="24"/>
+          <w:szCs w:val="24"/>
+          <w:lang w:eastAsia="ru-RU"/>
+        </w:rPr>
+        <w:t>-бот.</w:t>
       </w:r>
     </w:p>
     <w:p>
@@ -4313,7 +5285,29 @@
           <w:szCs w:val="24"/>
           <w:lang w:eastAsia="ru-RU"/>
         </w:rPr>
-        <w:t>Пользователь установил Telegram и открыл чат с ботом.</w:t>
+        <w:t xml:space="preserve">Пользователь установил </w:t>
+      </w:r>
+      <w:proofErr w:type="spellStart"/>
+      <w:r>
+        <w:rPr>
+          <w:rFonts w:ascii="Times New Roman" w:eastAsia="Times New Roman" w:hAnsi="Times New Roman" w:cs="Times New Roman"/>
+          <w:color w:val="000000"/>
+          <w:sz w:val="24"/>
+          <w:szCs w:val="24"/>
+          <w:lang w:eastAsia="ru-RU"/>
+        </w:rPr>
+        <w:t>Telegram</w:t>
+      </w:r>
+      <w:proofErr w:type="spellEnd"/>
+      <w:r>
+        <w:rPr>
+          <w:rFonts w:ascii="Times New Roman" w:eastAsia="Times New Roman" w:hAnsi="Times New Roman" w:cs="Times New Roman"/>
+          <w:color w:val="000000"/>
+          <w:sz w:val="24"/>
+          <w:szCs w:val="24"/>
+          <w:lang w:eastAsia="ru-RU"/>
+        </w:rPr>
+        <w:t xml:space="preserve"> и открыл чат с ботом.</w:t>
       </w:r>
     </w:p>
     <w:p>
@@ -4409,6 +5403,7 @@
           <w:szCs w:val="24"/>
           <w:lang w:eastAsia="ru-RU"/>
         </w:rPr>
+        <w:lastRenderedPageBreak/>
         <w:t>Просмотр информации об активе:</w:t>
       </w:r>
     </w:p>
@@ -4434,7 +5429,6 @@
           <w:szCs w:val="24"/>
           <w:lang w:eastAsia="ru-RU"/>
         </w:rPr>
-        <w:lastRenderedPageBreak/>
         <w:t>Пользователь выбирает актив, например, акцию Apple (AAPL).</w:t>
       </w:r>
     </w:p>
@@ -4510,7 +5504,29 @@
           <w:szCs w:val="24"/>
           <w:lang w:eastAsia="ru-RU"/>
         </w:rPr>
-        <w:t>Пользователь выбирает опцию Подписаться на изменения цены.</w:t>
+        <w:t xml:space="preserve">Пользователь выбирает </w:t>
+      </w:r>
+      <w:proofErr w:type="gramStart"/>
+      <w:r>
+        <w:rPr>
+          <w:rFonts w:ascii="Times New Roman" w:eastAsia="Times New Roman" w:hAnsi="Times New Roman" w:cs="Times New Roman"/>
+          <w:color w:val="000000"/>
+          <w:sz w:val="24"/>
+          <w:szCs w:val="24"/>
+          <w:lang w:eastAsia="ru-RU"/>
+        </w:rPr>
+        <w:t>опцию</w:t>
+      </w:r>
+      <w:proofErr w:type="gramEnd"/>
+      <w:r>
+        <w:rPr>
+          <w:rFonts w:ascii="Times New Roman" w:eastAsia="Times New Roman" w:hAnsi="Times New Roman" w:cs="Times New Roman"/>
+          <w:color w:val="000000"/>
+          <w:sz w:val="24"/>
+          <w:szCs w:val="24"/>
+          <w:lang w:eastAsia="ru-RU"/>
+        </w:rPr>
+        <w:t> Подписаться на изменения цены.</w:t>
       </w:r>
     </w:p>
     <w:p>
@@ -4695,7 +5711,29 @@
           <w:szCs w:val="24"/>
           <w:lang w:eastAsia="ru-RU"/>
         </w:rPr>
-        <w:t>Участники: Пользователь, Telegram-бот.</w:t>
+        <w:t xml:space="preserve">Участники: Пользователь, </w:t>
+      </w:r>
+      <w:proofErr w:type="spellStart"/>
+      <w:r>
+        <w:rPr>
+          <w:rFonts w:ascii="Times New Roman" w:eastAsia="Times New Roman" w:hAnsi="Times New Roman" w:cs="Times New Roman"/>
+          <w:color w:val="000000"/>
+          <w:sz w:val="24"/>
+          <w:szCs w:val="24"/>
+          <w:lang w:eastAsia="ru-RU"/>
+        </w:rPr>
+        <w:t>Telegram</w:t>
+      </w:r>
+      <w:proofErr w:type="spellEnd"/>
+      <w:r>
+        <w:rPr>
+          <w:rFonts w:ascii="Times New Roman" w:eastAsia="Times New Roman" w:hAnsi="Times New Roman" w:cs="Times New Roman"/>
+          <w:color w:val="000000"/>
+          <w:sz w:val="24"/>
+          <w:szCs w:val="24"/>
+          <w:lang w:eastAsia="ru-RU"/>
+        </w:rPr>
+        <w:t>-бот.</w:t>
       </w:r>
     </w:p>
     <w:p>
@@ -4741,7 +5779,29 @@
           <w:szCs w:val="24"/>
           <w:lang w:eastAsia="ru-RU"/>
         </w:rPr>
-        <w:t>Пользователь установил Telegram и открыл чат с ботом.</w:t>
+        <w:t xml:space="preserve">Пользователь установил </w:t>
+      </w:r>
+      <w:proofErr w:type="spellStart"/>
+      <w:r>
+        <w:rPr>
+          <w:rFonts w:ascii="Times New Roman" w:eastAsia="Times New Roman" w:hAnsi="Times New Roman" w:cs="Times New Roman"/>
+          <w:color w:val="000000"/>
+          <w:sz w:val="24"/>
+          <w:szCs w:val="24"/>
+          <w:lang w:eastAsia="ru-RU"/>
+        </w:rPr>
+        <w:t>Telegram</w:t>
+      </w:r>
+      <w:proofErr w:type="spellEnd"/>
+      <w:r>
+        <w:rPr>
+          <w:rFonts w:ascii="Times New Roman" w:eastAsia="Times New Roman" w:hAnsi="Times New Roman" w:cs="Times New Roman"/>
+          <w:color w:val="000000"/>
+          <w:sz w:val="24"/>
+          <w:szCs w:val="24"/>
+          <w:lang w:eastAsia="ru-RU"/>
+        </w:rPr>
+        <w:t xml:space="preserve"> и открыл чат с ботом.</w:t>
       </w:r>
     </w:p>
     <w:p>
@@ -4862,7 +5922,29 @@
           <w:szCs w:val="24"/>
           <w:lang w:eastAsia="ru-RU"/>
         </w:rPr>
-        <w:t>Пользователь выбирает актив, например, Bitcoin (BTC).</w:t>
+        <w:t xml:space="preserve">Пользователь выбирает актив, например, </w:t>
+      </w:r>
+      <w:proofErr w:type="spellStart"/>
+      <w:r>
+        <w:rPr>
+          <w:rFonts w:ascii="Times New Roman" w:eastAsia="Times New Roman" w:hAnsi="Times New Roman" w:cs="Times New Roman"/>
+          <w:color w:val="000000"/>
+          <w:sz w:val="24"/>
+          <w:szCs w:val="24"/>
+          <w:lang w:eastAsia="ru-RU"/>
+        </w:rPr>
+        <w:t>Bitcoin</w:t>
+      </w:r>
+      <w:proofErr w:type="spellEnd"/>
+      <w:r>
+        <w:rPr>
+          <w:rFonts w:ascii="Times New Roman" w:eastAsia="Times New Roman" w:hAnsi="Times New Roman" w:cs="Times New Roman"/>
+          <w:color w:val="000000"/>
+          <w:sz w:val="24"/>
+          <w:szCs w:val="24"/>
+          <w:lang w:eastAsia="ru-RU"/>
+        </w:rPr>
+        <w:t xml:space="preserve"> (BTC).</w:t>
       </w:r>
     </w:p>
     <w:p>
@@ -4937,7 +6019,29 @@
           <w:szCs w:val="24"/>
           <w:lang w:eastAsia="ru-RU"/>
         </w:rPr>
-        <w:t>Пользователь выбирает опцию Установить ценовой уровень.</w:t>
+        <w:t xml:space="preserve">Пользователь выбирает </w:t>
+      </w:r>
+      <w:proofErr w:type="gramStart"/>
+      <w:r>
+        <w:rPr>
+          <w:rFonts w:ascii="Times New Roman" w:eastAsia="Times New Roman" w:hAnsi="Times New Roman" w:cs="Times New Roman"/>
+          <w:color w:val="000000"/>
+          <w:sz w:val="24"/>
+          <w:szCs w:val="24"/>
+          <w:lang w:eastAsia="ru-RU"/>
+        </w:rPr>
+        <w:t>опцию</w:t>
+      </w:r>
+      <w:proofErr w:type="gramEnd"/>
+      <w:r>
+        <w:rPr>
+          <w:rFonts w:ascii="Times New Roman" w:eastAsia="Times New Roman" w:hAnsi="Times New Roman" w:cs="Times New Roman"/>
+          <w:color w:val="000000"/>
+          <w:sz w:val="24"/>
+          <w:szCs w:val="24"/>
+          <w:lang w:eastAsia="ru-RU"/>
+        </w:rPr>
+        <w:t> Установить ценовой уровень.</w:t>
       </w:r>
     </w:p>
     <w:p>
@@ -5137,6 +6241,7 @@
           <w:szCs w:val="24"/>
           <w:lang w:eastAsia="ru-RU"/>
         </w:rPr>
+        <w:lastRenderedPageBreak/>
         <w:t>Получение уведомления при достижении ценового уровня:</w:t>
       </w:r>
     </w:p>
@@ -5162,7 +6267,6 @@
           <w:szCs w:val="24"/>
           <w:lang w:eastAsia="ru-RU"/>
         </w:rPr>
-        <w:lastRenderedPageBreak/>
         <w:t>Когда цена BTC достигает $60,000, бот отправляет пользователю уведомление:</w:t>
       </w:r>
     </w:p>
@@ -5273,7 +6377,29 @@
           <w:szCs w:val="24"/>
           <w:lang w:eastAsia="ru-RU"/>
         </w:rPr>
-        <w:t>Участники: Пользователь, Telegram-бот.</w:t>
+        <w:t xml:space="preserve">Участники: Пользователь, </w:t>
+      </w:r>
+      <w:proofErr w:type="spellStart"/>
+      <w:r>
+        <w:rPr>
+          <w:rFonts w:ascii="Times New Roman" w:eastAsia="Times New Roman" w:hAnsi="Times New Roman" w:cs="Times New Roman"/>
+          <w:color w:val="000000"/>
+          <w:sz w:val="24"/>
+          <w:szCs w:val="24"/>
+          <w:lang w:eastAsia="ru-RU"/>
+        </w:rPr>
+        <w:t>Telegram</w:t>
+      </w:r>
+      <w:proofErr w:type="spellEnd"/>
+      <w:r>
+        <w:rPr>
+          <w:rFonts w:ascii="Times New Roman" w:eastAsia="Times New Roman" w:hAnsi="Times New Roman" w:cs="Times New Roman"/>
+          <w:color w:val="000000"/>
+          <w:sz w:val="24"/>
+          <w:szCs w:val="24"/>
+          <w:lang w:eastAsia="ru-RU"/>
+        </w:rPr>
+        <w:t>-бот.</w:t>
       </w:r>
     </w:p>
     <w:p>
@@ -5319,7 +6445,29 @@
           <w:szCs w:val="24"/>
           <w:lang w:eastAsia="ru-RU"/>
         </w:rPr>
-        <w:t>Пользователь установил Telegram и открыл чат с ботом.</w:t>
+        <w:t xml:space="preserve">Пользователь установил </w:t>
+      </w:r>
+      <w:proofErr w:type="spellStart"/>
+      <w:r>
+        <w:rPr>
+          <w:rFonts w:ascii="Times New Roman" w:eastAsia="Times New Roman" w:hAnsi="Times New Roman" w:cs="Times New Roman"/>
+          <w:color w:val="000000"/>
+          <w:sz w:val="24"/>
+          <w:szCs w:val="24"/>
+          <w:lang w:eastAsia="ru-RU"/>
+        </w:rPr>
+        <w:t>Telegram</w:t>
+      </w:r>
+      <w:proofErr w:type="spellEnd"/>
+      <w:r>
+        <w:rPr>
+          <w:rFonts w:ascii="Times New Roman" w:eastAsia="Times New Roman" w:hAnsi="Times New Roman" w:cs="Times New Roman"/>
+          <w:color w:val="000000"/>
+          <w:sz w:val="24"/>
+          <w:szCs w:val="24"/>
+          <w:lang w:eastAsia="ru-RU"/>
+        </w:rPr>
+        <w:t xml:space="preserve"> и открыл чат с ботом.</w:t>
       </w:r>
     </w:p>
     <w:p>
@@ -5515,7 +6663,29 @@
           <w:szCs w:val="24"/>
           <w:lang w:eastAsia="ru-RU"/>
         </w:rPr>
-        <w:t>Пользователь выбирает опцию Показать график.</w:t>
+        <w:t xml:space="preserve">Пользователь выбирает </w:t>
+      </w:r>
+      <w:proofErr w:type="gramStart"/>
+      <w:r>
+        <w:rPr>
+          <w:rFonts w:ascii="Times New Roman" w:eastAsia="Times New Roman" w:hAnsi="Times New Roman" w:cs="Times New Roman"/>
+          <w:color w:val="000000"/>
+          <w:sz w:val="24"/>
+          <w:szCs w:val="24"/>
+          <w:lang w:eastAsia="ru-RU"/>
+        </w:rPr>
+        <w:t>опцию</w:t>
+      </w:r>
+      <w:proofErr w:type="gramEnd"/>
+      <w:r>
+        <w:rPr>
+          <w:rFonts w:ascii="Times New Roman" w:eastAsia="Times New Roman" w:hAnsi="Times New Roman" w:cs="Times New Roman"/>
+          <w:color w:val="000000"/>
+          <w:sz w:val="24"/>
+          <w:szCs w:val="24"/>
+          <w:lang w:eastAsia="ru-RU"/>
+        </w:rPr>
+        <w:t> Показать график.</w:t>
       </w:r>
     </w:p>
     <w:p>
@@ -5540,7 +6710,29 @@
           <w:szCs w:val="24"/>
           <w:lang w:eastAsia="ru-RU"/>
         </w:rPr>
-        <w:t>Бот запрашивает выбор таймфрейма:</w:t>
+        <w:t xml:space="preserve">Бот запрашивает выбор </w:t>
+      </w:r>
+      <w:proofErr w:type="spellStart"/>
+      <w:r>
+        <w:rPr>
+          <w:rFonts w:ascii="Times New Roman" w:eastAsia="Times New Roman" w:hAnsi="Times New Roman" w:cs="Times New Roman"/>
+          <w:color w:val="000000"/>
+          <w:sz w:val="24"/>
+          <w:szCs w:val="24"/>
+          <w:lang w:eastAsia="ru-RU"/>
+        </w:rPr>
+        <w:t>таймфрейма</w:t>
+      </w:r>
+      <w:proofErr w:type="spellEnd"/>
+      <w:r>
+        <w:rPr>
+          <w:rFonts w:ascii="Times New Roman" w:eastAsia="Times New Roman" w:hAnsi="Times New Roman" w:cs="Times New Roman"/>
+          <w:color w:val="000000"/>
+          <w:sz w:val="24"/>
+          <w:szCs w:val="24"/>
+          <w:lang w:eastAsia="ru-RU"/>
+        </w:rPr>
+        <w:t>:</w:t>
       </w:r>
     </w:p>
     <w:p>
@@ -5665,7 +6857,29 @@
           <w:szCs w:val="24"/>
           <w:lang w:eastAsia="ru-RU"/>
         </w:rPr>
-        <w:t>Пользователь выбирает За 1 месяц.</w:t>
+        <w:t xml:space="preserve">Пользователь </w:t>
+      </w:r>
+      <w:proofErr w:type="gramStart"/>
+      <w:r>
+        <w:rPr>
+          <w:rFonts w:ascii="Times New Roman" w:eastAsia="Times New Roman" w:hAnsi="Times New Roman" w:cs="Times New Roman"/>
+          <w:color w:val="000000"/>
+          <w:sz w:val="24"/>
+          <w:szCs w:val="24"/>
+          <w:lang w:eastAsia="ru-RU"/>
+        </w:rPr>
+        <w:t>выбирает</w:t>
+      </w:r>
+      <w:proofErr w:type="gramEnd"/>
+      <w:r>
+        <w:rPr>
+          <w:rFonts w:ascii="Times New Roman" w:eastAsia="Times New Roman" w:hAnsi="Times New Roman" w:cs="Times New Roman"/>
+          <w:color w:val="000000"/>
+          <w:sz w:val="24"/>
+          <w:szCs w:val="24"/>
+          <w:lang w:eastAsia="ru-RU"/>
+        </w:rPr>
+        <w:t> За 1 месяц.</w:t>
       </w:r>
     </w:p>
     <w:p>
@@ -5755,7 +6969,29 @@
           <w:szCs w:val="24"/>
           <w:lang w:eastAsia="ru-RU"/>
         </w:rPr>
-        <w:t>Участники: Пользователь, Telegram-бот.</w:t>
+        <w:t xml:space="preserve">Участники: Пользователь, </w:t>
+      </w:r>
+      <w:proofErr w:type="spellStart"/>
+      <w:r>
+        <w:rPr>
+          <w:rFonts w:ascii="Times New Roman" w:eastAsia="Times New Roman" w:hAnsi="Times New Roman" w:cs="Times New Roman"/>
+          <w:color w:val="000000"/>
+          <w:sz w:val="24"/>
+          <w:szCs w:val="24"/>
+          <w:lang w:eastAsia="ru-RU"/>
+        </w:rPr>
+        <w:t>Telegram</w:t>
+      </w:r>
+      <w:proofErr w:type="spellEnd"/>
+      <w:r>
+        <w:rPr>
+          <w:rFonts w:ascii="Times New Roman" w:eastAsia="Times New Roman" w:hAnsi="Times New Roman" w:cs="Times New Roman"/>
+          <w:color w:val="000000"/>
+          <w:sz w:val="24"/>
+          <w:szCs w:val="24"/>
+          <w:lang w:eastAsia="ru-RU"/>
+        </w:rPr>
+        <w:t>-бот.</w:t>
       </w:r>
     </w:p>
     <w:p>
@@ -5801,7 +7037,29 @@
           <w:szCs w:val="24"/>
           <w:lang w:eastAsia="ru-RU"/>
         </w:rPr>
-        <w:t>Пользователь установил Telegram и открыл чат с ботом.</w:t>
+        <w:t xml:space="preserve">Пользователь установил </w:t>
+      </w:r>
+      <w:proofErr w:type="spellStart"/>
+      <w:r>
+        <w:rPr>
+          <w:rFonts w:ascii="Times New Roman" w:eastAsia="Times New Roman" w:hAnsi="Times New Roman" w:cs="Times New Roman"/>
+          <w:color w:val="000000"/>
+          <w:sz w:val="24"/>
+          <w:szCs w:val="24"/>
+          <w:lang w:eastAsia="ru-RU"/>
+        </w:rPr>
+        <w:t>Telegram</w:t>
+      </w:r>
+      <w:proofErr w:type="spellEnd"/>
+      <w:r>
+        <w:rPr>
+          <w:rFonts w:ascii="Times New Roman" w:eastAsia="Times New Roman" w:hAnsi="Times New Roman" w:cs="Times New Roman"/>
+          <w:color w:val="000000"/>
+          <w:sz w:val="24"/>
+          <w:szCs w:val="24"/>
+          <w:lang w:eastAsia="ru-RU"/>
+        </w:rPr>
+        <w:t xml:space="preserve"> и открыл чат с ботом.</w:t>
       </w:r>
     </w:p>
     <w:p>
@@ -5872,6 +7130,7 @@
           <w:szCs w:val="24"/>
           <w:lang w:eastAsia="ru-RU"/>
         </w:rPr>
+        <w:lastRenderedPageBreak/>
         <w:t>Шаги:</w:t>
       </w:r>
     </w:p>
@@ -5897,7 +7156,6 @@
           <w:szCs w:val="24"/>
           <w:lang w:eastAsia="ru-RU"/>
         </w:rPr>
-        <w:lastRenderedPageBreak/>
         <w:t>Доступ к избранному:</w:t>
       </w:r>
     </w:p>
@@ -6198,7 +7456,29 @@
           <w:szCs w:val="24"/>
           <w:lang w:eastAsia="ru-RU"/>
         </w:rPr>
-        <w:t>Пользователь выбирает опцию Убрать из избранного.</w:t>
+        <w:t xml:space="preserve">Пользователь выбирает </w:t>
+      </w:r>
+      <w:proofErr w:type="gramStart"/>
+      <w:r>
+        <w:rPr>
+          <w:rFonts w:ascii="Times New Roman" w:eastAsia="Times New Roman" w:hAnsi="Times New Roman" w:cs="Times New Roman"/>
+          <w:color w:val="000000"/>
+          <w:sz w:val="24"/>
+          <w:szCs w:val="24"/>
+          <w:lang w:eastAsia="ru-RU"/>
+        </w:rPr>
+        <w:t>опцию</w:t>
+      </w:r>
+      <w:proofErr w:type="gramEnd"/>
+      <w:r>
+        <w:rPr>
+          <w:rFonts w:ascii="Times New Roman" w:eastAsia="Times New Roman" w:hAnsi="Times New Roman" w:cs="Times New Roman"/>
+          <w:color w:val="000000"/>
+          <w:sz w:val="24"/>
+          <w:szCs w:val="24"/>
+          <w:lang w:eastAsia="ru-RU"/>
+        </w:rPr>
+        <w:t> Убрать из избранного.</w:t>
       </w:r>
     </w:p>
     <w:p>
@@ -6288,7 +7568,29 @@
           <w:szCs w:val="24"/>
           <w:lang w:eastAsia="ru-RU"/>
         </w:rPr>
-        <w:t>Участники: Пользователь, Telegram-бот.</w:t>
+        <w:t xml:space="preserve">Участники: Пользователь, </w:t>
+      </w:r>
+      <w:proofErr w:type="spellStart"/>
+      <w:r>
+        <w:rPr>
+          <w:rFonts w:ascii="Times New Roman" w:eastAsia="Times New Roman" w:hAnsi="Times New Roman" w:cs="Times New Roman"/>
+          <w:color w:val="000000"/>
+          <w:sz w:val="24"/>
+          <w:szCs w:val="24"/>
+          <w:lang w:eastAsia="ru-RU"/>
+        </w:rPr>
+        <w:t>Telegram</w:t>
+      </w:r>
+      <w:proofErr w:type="spellEnd"/>
+      <w:r>
+        <w:rPr>
+          <w:rFonts w:ascii="Times New Roman" w:eastAsia="Times New Roman" w:hAnsi="Times New Roman" w:cs="Times New Roman"/>
+          <w:color w:val="000000"/>
+          <w:sz w:val="24"/>
+          <w:szCs w:val="24"/>
+          <w:lang w:eastAsia="ru-RU"/>
+        </w:rPr>
+        <w:t>-бот.</w:t>
       </w:r>
     </w:p>
     <w:p>
@@ -6334,7 +7636,29 @@
           <w:szCs w:val="24"/>
           <w:lang w:eastAsia="ru-RU"/>
         </w:rPr>
-        <w:t>Пользователь установил Telegram и открыл чат с ботом.</w:t>
+        <w:t xml:space="preserve">Пользователь установил </w:t>
+      </w:r>
+      <w:proofErr w:type="spellStart"/>
+      <w:r>
+        <w:rPr>
+          <w:rFonts w:ascii="Times New Roman" w:eastAsia="Times New Roman" w:hAnsi="Times New Roman" w:cs="Times New Roman"/>
+          <w:color w:val="000000"/>
+          <w:sz w:val="24"/>
+          <w:szCs w:val="24"/>
+          <w:lang w:eastAsia="ru-RU"/>
+        </w:rPr>
+        <w:t>Telegram</w:t>
+      </w:r>
+      <w:proofErr w:type="spellEnd"/>
+      <w:r>
+        <w:rPr>
+          <w:rFonts w:ascii="Times New Roman" w:eastAsia="Times New Roman" w:hAnsi="Times New Roman" w:cs="Times New Roman"/>
+          <w:color w:val="000000"/>
+          <w:sz w:val="24"/>
+          <w:szCs w:val="24"/>
+          <w:lang w:eastAsia="ru-RU"/>
+        </w:rPr>
+        <w:t xml:space="preserve"> и открыл чат с ботом.</w:t>
       </w:r>
     </w:p>
     <w:p>
@@ -6605,6 +7929,7 @@
           <w:szCs w:val="24"/>
           <w:lang w:eastAsia="ru-RU"/>
         </w:rPr>
+        <w:lastRenderedPageBreak/>
         <w:t>Каждые 10 минут</w:t>
       </w:r>
     </w:p>
@@ -6630,7 +7955,6 @@
           <w:szCs w:val="24"/>
           <w:lang w:eastAsia="ru-RU"/>
         </w:rPr>
-        <w:lastRenderedPageBreak/>
         <w:t>Каждые 30 минут</w:t>
       </w:r>
     </w:p>
@@ -6846,7 +8170,29 @@
           <w:szCs w:val="24"/>
           <w:lang w:eastAsia="ru-RU"/>
         </w:rPr>
-        <w:t>Участники: Пользователь, Telegram-бот.</w:t>
+        <w:t xml:space="preserve">Участники: Пользователь, </w:t>
+      </w:r>
+      <w:proofErr w:type="spellStart"/>
+      <w:r>
+        <w:rPr>
+          <w:rFonts w:ascii="Times New Roman" w:eastAsia="Times New Roman" w:hAnsi="Times New Roman" w:cs="Times New Roman"/>
+          <w:color w:val="000000"/>
+          <w:sz w:val="24"/>
+          <w:szCs w:val="24"/>
+          <w:lang w:eastAsia="ru-RU"/>
+        </w:rPr>
+        <w:t>Telegram</w:t>
+      </w:r>
+      <w:proofErr w:type="spellEnd"/>
+      <w:r>
+        <w:rPr>
+          <w:rFonts w:ascii="Times New Roman" w:eastAsia="Times New Roman" w:hAnsi="Times New Roman" w:cs="Times New Roman"/>
+          <w:color w:val="000000"/>
+          <w:sz w:val="24"/>
+          <w:szCs w:val="24"/>
+          <w:lang w:eastAsia="ru-RU"/>
+        </w:rPr>
+        <w:t>-бот.</w:t>
       </w:r>
     </w:p>
     <w:p>
@@ -6892,7 +8238,29 @@
           <w:szCs w:val="24"/>
           <w:lang w:eastAsia="ru-RU"/>
         </w:rPr>
-        <w:t>Пользователь установил Telegram и открыл чат с ботом.</w:t>
+        <w:t xml:space="preserve">Пользователь установил </w:t>
+      </w:r>
+      <w:proofErr w:type="spellStart"/>
+      <w:r>
+        <w:rPr>
+          <w:rFonts w:ascii="Times New Roman" w:eastAsia="Times New Roman" w:hAnsi="Times New Roman" w:cs="Times New Roman"/>
+          <w:color w:val="000000"/>
+          <w:sz w:val="24"/>
+          <w:szCs w:val="24"/>
+          <w:lang w:eastAsia="ru-RU"/>
+        </w:rPr>
+        <w:t>Telegram</w:t>
+      </w:r>
+      <w:proofErr w:type="spellEnd"/>
+      <w:r>
+        <w:rPr>
+          <w:rFonts w:ascii="Times New Roman" w:eastAsia="Times New Roman" w:hAnsi="Times New Roman" w:cs="Times New Roman"/>
+          <w:color w:val="000000"/>
+          <w:sz w:val="24"/>
+          <w:szCs w:val="24"/>
+          <w:lang w:eastAsia="ru-RU"/>
+        </w:rPr>
+        <w:t xml:space="preserve"> и открыл чат с ботом.</w:t>
       </w:r>
     </w:p>
     <w:p>
@@ -7128,7 +8496,29 @@
           <w:szCs w:val="24"/>
           <w:lang w:eastAsia="ru-RU"/>
         </w:rPr>
-        <w:t>Участники: Пользователь, Telegram-бот.</w:t>
+        <w:t xml:space="preserve">Участники: Пользователь, </w:t>
+      </w:r>
+      <w:proofErr w:type="spellStart"/>
+      <w:r>
+        <w:rPr>
+          <w:rFonts w:ascii="Times New Roman" w:eastAsia="Times New Roman" w:hAnsi="Times New Roman" w:cs="Times New Roman"/>
+          <w:color w:val="000000"/>
+          <w:sz w:val="24"/>
+          <w:szCs w:val="24"/>
+          <w:lang w:eastAsia="ru-RU"/>
+        </w:rPr>
+        <w:t>Telegram</w:t>
+      </w:r>
+      <w:proofErr w:type="spellEnd"/>
+      <w:r>
+        <w:rPr>
+          <w:rFonts w:ascii="Times New Roman" w:eastAsia="Times New Roman" w:hAnsi="Times New Roman" w:cs="Times New Roman"/>
+          <w:color w:val="000000"/>
+          <w:sz w:val="24"/>
+          <w:szCs w:val="24"/>
+          <w:lang w:eastAsia="ru-RU"/>
+        </w:rPr>
+        <w:t>-бот.</w:t>
       </w:r>
     </w:p>
     <w:p>
@@ -7174,7 +8564,29 @@
           <w:szCs w:val="24"/>
           <w:lang w:eastAsia="ru-RU"/>
         </w:rPr>
-        <w:t>Пользователь установил Telegram и открыл чат с ботом.</w:t>
+        <w:t xml:space="preserve">Пользователь установил </w:t>
+      </w:r>
+      <w:proofErr w:type="spellStart"/>
+      <w:r>
+        <w:rPr>
+          <w:rFonts w:ascii="Times New Roman" w:eastAsia="Times New Roman" w:hAnsi="Times New Roman" w:cs="Times New Roman"/>
+          <w:color w:val="000000"/>
+          <w:sz w:val="24"/>
+          <w:szCs w:val="24"/>
+          <w:lang w:eastAsia="ru-RU"/>
+        </w:rPr>
+        <w:t>Telegram</w:t>
+      </w:r>
+      <w:proofErr w:type="spellEnd"/>
+      <w:r>
+        <w:rPr>
+          <w:rFonts w:ascii="Times New Roman" w:eastAsia="Times New Roman" w:hAnsi="Times New Roman" w:cs="Times New Roman"/>
+          <w:color w:val="000000"/>
+          <w:sz w:val="24"/>
+          <w:szCs w:val="24"/>
+          <w:lang w:eastAsia="ru-RU"/>
+        </w:rPr>
+        <w:t xml:space="preserve"> и открыл чат с ботом.</w:t>
       </w:r>
     </w:p>
     <w:p>
@@ -7320,6 +8732,7 @@
           <w:szCs w:val="24"/>
           <w:lang w:eastAsia="ru-RU"/>
         </w:rPr>
+        <w:lastRenderedPageBreak/>
         <w:t>Акции</w:t>
       </w:r>
     </w:p>
@@ -7370,7 +8783,6 @@
           <w:szCs w:val="24"/>
           <w:lang w:eastAsia="ru-RU"/>
         </w:rPr>
-        <w:lastRenderedPageBreak/>
         <w:t>Криптовалюты</w:t>
       </w:r>
     </w:p>
@@ -7826,7 +9238,29 @@
           <w:szCs w:val="24"/>
           <w:lang w:eastAsia="ru-RU"/>
         </w:rPr>
-        <w:t>Участники: Пользователь, Telegram-бот.</w:t>
+        <w:t xml:space="preserve">Участники: Пользователь, </w:t>
+      </w:r>
+      <w:proofErr w:type="spellStart"/>
+      <w:r>
+        <w:rPr>
+          <w:rFonts w:ascii="Times New Roman" w:eastAsia="Times New Roman" w:hAnsi="Times New Roman" w:cs="Times New Roman"/>
+          <w:color w:val="000000"/>
+          <w:sz w:val="24"/>
+          <w:szCs w:val="24"/>
+          <w:lang w:eastAsia="ru-RU"/>
+        </w:rPr>
+        <w:t>Telegram</w:t>
+      </w:r>
+      <w:proofErr w:type="spellEnd"/>
+      <w:r>
+        <w:rPr>
+          <w:rFonts w:ascii="Times New Roman" w:eastAsia="Times New Roman" w:hAnsi="Times New Roman" w:cs="Times New Roman"/>
+          <w:color w:val="000000"/>
+          <w:sz w:val="24"/>
+          <w:szCs w:val="24"/>
+          <w:lang w:eastAsia="ru-RU"/>
+        </w:rPr>
+        <w:t>-бот.</w:t>
       </w:r>
     </w:p>
     <w:p>
@@ -7872,7 +9306,29 @@
           <w:szCs w:val="24"/>
           <w:lang w:eastAsia="ru-RU"/>
         </w:rPr>
-        <w:t>Пользователь установил Telegram и открыл чат с ботом.</w:t>
+        <w:t xml:space="preserve">Пользователь установил </w:t>
+      </w:r>
+      <w:proofErr w:type="spellStart"/>
+      <w:r>
+        <w:rPr>
+          <w:rFonts w:ascii="Times New Roman" w:eastAsia="Times New Roman" w:hAnsi="Times New Roman" w:cs="Times New Roman"/>
+          <w:color w:val="000000"/>
+          <w:sz w:val="24"/>
+          <w:szCs w:val="24"/>
+          <w:lang w:eastAsia="ru-RU"/>
+        </w:rPr>
+        <w:t>Telegram</w:t>
+      </w:r>
+      <w:proofErr w:type="spellEnd"/>
+      <w:r>
+        <w:rPr>
+          <w:rFonts w:ascii="Times New Roman" w:eastAsia="Times New Roman" w:hAnsi="Times New Roman" w:cs="Times New Roman"/>
+          <w:color w:val="000000"/>
+          <w:sz w:val="24"/>
+          <w:szCs w:val="24"/>
+          <w:lang w:eastAsia="ru-RU"/>
+        </w:rPr>
+        <w:t xml:space="preserve"> и открыл чат с ботом.</w:t>
       </w:r>
     </w:p>
     <w:p>
@@ -8043,7 +9499,29 @@
           <w:szCs w:val="24"/>
           <w:lang w:eastAsia="ru-RU"/>
         </w:rPr>
-        <w:t>Пользователь выбирает Выбрать часовой пояс.</w:t>
+        <w:t xml:space="preserve">Пользователь </w:t>
+      </w:r>
+      <w:proofErr w:type="gramStart"/>
+      <w:r>
+        <w:rPr>
+          <w:rFonts w:ascii="Times New Roman" w:eastAsia="Times New Roman" w:hAnsi="Times New Roman" w:cs="Times New Roman"/>
+          <w:color w:val="000000"/>
+          <w:sz w:val="24"/>
+          <w:szCs w:val="24"/>
+          <w:lang w:eastAsia="ru-RU"/>
+        </w:rPr>
+        <w:t>выбирает</w:t>
+      </w:r>
+      <w:proofErr w:type="gramEnd"/>
+      <w:r>
+        <w:rPr>
+          <w:rFonts w:ascii="Times New Roman" w:eastAsia="Times New Roman" w:hAnsi="Times New Roman" w:cs="Times New Roman"/>
+          <w:color w:val="000000"/>
+          <w:sz w:val="24"/>
+          <w:szCs w:val="24"/>
+          <w:lang w:eastAsia="ru-RU"/>
+        </w:rPr>
+        <w:t> Выбрать часовой пояс.</w:t>
       </w:r>
     </w:p>
     <w:p>
@@ -8093,6 +9571,7 @@
           <w:szCs w:val="24"/>
           <w:lang w:eastAsia="ru-RU"/>
         </w:rPr>
+        <w:lastRenderedPageBreak/>
         <w:t>Пользователь выбирает желаемый часовой пояс, например, UTC+3.</w:t>
       </w:r>
     </w:p>
@@ -8143,7 +9622,6 @@
           <w:szCs w:val="24"/>
           <w:lang w:eastAsia="ru-RU"/>
         </w:rPr>
-        <w:lastRenderedPageBreak/>
         <w:t>Проверка изменения:</w:t>
       </w:r>
     </w:p>
@@ -8259,7 +9737,29 @@
           <w:szCs w:val="24"/>
           <w:lang w:eastAsia="ru-RU"/>
         </w:rPr>
-        <w:t>Участники: Пользователь, Telegram-бот.</w:t>
+        <w:t xml:space="preserve">Участники: Пользователь, </w:t>
+      </w:r>
+      <w:proofErr w:type="spellStart"/>
+      <w:r>
+        <w:rPr>
+          <w:rFonts w:ascii="Times New Roman" w:eastAsia="Times New Roman" w:hAnsi="Times New Roman" w:cs="Times New Roman"/>
+          <w:color w:val="000000"/>
+          <w:sz w:val="24"/>
+          <w:szCs w:val="24"/>
+          <w:lang w:eastAsia="ru-RU"/>
+        </w:rPr>
+        <w:t>Telegram</w:t>
+      </w:r>
+      <w:proofErr w:type="spellEnd"/>
+      <w:r>
+        <w:rPr>
+          <w:rFonts w:ascii="Times New Roman" w:eastAsia="Times New Roman" w:hAnsi="Times New Roman" w:cs="Times New Roman"/>
+          <w:color w:val="000000"/>
+          <w:sz w:val="24"/>
+          <w:szCs w:val="24"/>
+          <w:lang w:eastAsia="ru-RU"/>
+        </w:rPr>
+        <w:t>-бот.</w:t>
       </w:r>
     </w:p>
     <w:p>
@@ -8305,7 +9805,29 @@
           <w:szCs w:val="24"/>
           <w:lang w:eastAsia="ru-RU"/>
         </w:rPr>
-        <w:t>Пользователь установил Telegram и открыл чат с ботом.</w:t>
+        <w:t xml:space="preserve">Пользователь установил </w:t>
+      </w:r>
+      <w:proofErr w:type="spellStart"/>
+      <w:r>
+        <w:rPr>
+          <w:rFonts w:ascii="Times New Roman" w:eastAsia="Times New Roman" w:hAnsi="Times New Roman" w:cs="Times New Roman"/>
+          <w:color w:val="000000"/>
+          <w:sz w:val="24"/>
+          <w:szCs w:val="24"/>
+          <w:lang w:eastAsia="ru-RU"/>
+        </w:rPr>
+        <w:t>Telegram</w:t>
+      </w:r>
+      <w:proofErr w:type="spellEnd"/>
+      <w:r>
+        <w:rPr>
+          <w:rFonts w:ascii="Times New Roman" w:eastAsia="Times New Roman" w:hAnsi="Times New Roman" w:cs="Times New Roman"/>
+          <w:color w:val="000000"/>
+          <w:sz w:val="24"/>
+          <w:szCs w:val="24"/>
+          <w:lang w:eastAsia="ru-RU"/>
+        </w:rPr>
+        <w:t xml:space="preserve"> и открыл чат с ботом.</w:t>
       </w:r>
     </w:p>
     <w:p>
@@ -8426,7 +9948,29 @@
           <w:szCs w:val="24"/>
           <w:lang w:eastAsia="ru-RU"/>
         </w:rPr>
-        <w:t>Пользователь выбирает актив, например, Ethereum (ETH).</w:t>
+        <w:t xml:space="preserve">Пользователь выбирает актив, например, </w:t>
+      </w:r>
+      <w:proofErr w:type="spellStart"/>
+      <w:r>
+        <w:rPr>
+          <w:rFonts w:ascii="Times New Roman" w:eastAsia="Times New Roman" w:hAnsi="Times New Roman" w:cs="Times New Roman"/>
+          <w:color w:val="000000"/>
+          <w:sz w:val="24"/>
+          <w:szCs w:val="24"/>
+          <w:lang w:eastAsia="ru-RU"/>
+        </w:rPr>
+        <w:t>Ethereum</w:t>
+      </w:r>
+      <w:proofErr w:type="spellEnd"/>
+      <w:r>
+        <w:rPr>
+          <w:rFonts w:ascii="Times New Roman" w:eastAsia="Times New Roman" w:hAnsi="Times New Roman" w:cs="Times New Roman"/>
+          <w:color w:val="000000"/>
+          <w:sz w:val="24"/>
+          <w:szCs w:val="24"/>
+          <w:lang w:eastAsia="ru-RU"/>
+        </w:rPr>
+        <w:t xml:space="preserve"> (ETH).</w:t>
       </w:r>
     </w:p>
     <w:p>
@@ -8501,7 +10045,29 @@
           <w:szCs w:val="24"/>
           <w:lang w:eastAsia="ru-RU"/>
         </w:rPr>
-        <w:t>Пользователь выбирает Показать график.</w:t>
+        <w:t xml:space="preserve">Пользователь </w:t>
+      </w:r>
+      <w:proofErr w:type="gramStart"/>
+      <w:r>
+        <w:rPr>
+          <w:rFonts w:ascii="Times New Roman" w:eastAsia="Times New Roman" w:hAnsi="Times New Roman" w:cs="Times New Roman"/>
+          <w:color w:val="000000"/>
+          <w:sz w:val="24"/>
+          <w:szCs w:val="24"/>
+          <w:lang w:eastAsia="ru-RU"/>
+        </w:rPr>
+        <w:t>выбирает</w:t>
+      </w:r>
+      <w:proofErr w:type="gramEnd"/>
+      <w:r>
+        <w:rPr>
+          <w:rFonts w:ascii="Times New Roman" w:eastAsia="Times New Roman" w:hAnsi="Times New Roman" w:cs="Times New Roman"/>
+          <w:color w:val="000000"/>
+          <w:sz w:val="24"/>
+          <w:szCs w:val="24"/>
+          <w:lang w:eastAsia="ru-RU"/>
+        </w:rPr>
+        <w:t> Показать график.</w:t>
       </w:r>
     </w:p>
     <w:p>
@@ -8526,7 +10092,29 @@
           <w:szCs w:val="24"/>
           <w:lang w:eastAsia="ru-RU"/>
         </w:rPr>
-        <w:t>Бот запрашивает выбор таймфрейма:</w:t>
+        <w:t xml:space="preserve">Бот запрашивает выбор </w:t>
+      </w:r>
+      <w:proofErr w:type="spellStart"/>
+      <w:r>
+        <w:rPr>
+          <w:rFonts w:ascii="Times New Roman" w:eastAsia="Times New Roman" w:hAnsi="Times New Roman" w:cs="Times New Roman"/>
+          <w:color w:val="000000"/>
+          <w:sz w:val="24"/>
+          <w:szCs w:val="24"/>
+          <w:lang w:eastAsia="ru-RU"/>
+        </w:rPr>
+        <w:t>таймфрейма</w:t>
+      </w:r>
+      <w:proofErr w:type="spellEnd"/>
+      <w:r>
+        <w:rPr>
+          <w:rFonts w:ascii="Times New Roman" w:eastAsia="Times New Roman" w:hAnsi="Times New Roman" w:cs="Times New Roman"/>
+          <w:color w:val="000000"/>
+          <w:sz w:val="24"/>
+          <w:szCs w:val="24"/>
+          <w:lang w:eastAsia="ru-RU"/>
+        </w:rPr>
+        <w:t>:</w:t>
       </w:r>
     </w:p>
     <w:p>
@@ -8663,7 +10251,29 @@
           <w:szCs w:val="24"/>
           <w:lang w:eastAsia="ru-RU"/>
         </w:rPr>
-        <w:t>Пользователь выбирает За 1 год.</w:t>
+        <w:t xml:space="preserve">Пользователь </w:t>
+      </w:r>
+      <w:proofErr w:type="gramStart"/>
+      <w:r>
+        <w:rPr>
+          <w:rFonts w:ascii="Times New Roman" w:eastAsia="Times New Roman" w:hAnsi="Times New Roman" w:cs="Times New Roman"/>
+          <w:color w:val="000000"/>
+          <w:sz w:val="24"/>
+          <w:szCs w:val="24"/>
+          <w:lang w:eastAsia="ru-RU"/>
+        </w:rPr>
+        <w:t>выбирает</w:t>
+      </w:r>
+      <w:proofErr w:type="gramEnd"/>
+      <w:r>
+        <w:rPr>
+          <w:rFonts w:ascii="Times New Roman" w:eastAsia="Times New Roman" w:hAnsi="Times New Roman" w:cs="Times New Roman"/>
+          <w:color w:val="000000"/>
+          <w:sz w:val="24"/>
+          <w:szCs w:val="24"/>
+          <w:lang w:eastAsia="ru-RU"/>
+        </w:rPr>
+        <w:t> За 1 год.</w:t>
       </w:r>
     </w:p>
     <w:p>
@@ -8753,7 +10363,29 @@
           <w:szCs w:val="24"/>
           <w:lang w:eastAsia="ru-RU"/>
         </w:rPr>
-        <w:t>Участники: Пользователь, Telegram-бот.</w:t>
+        <w:t xml:space="preserve">Участники: Пользователь, </w:t>
+      </w:r>
+      <w:proofErr w:type="spellStart"/>
+      <w:r>
+        <w:rPr>
+          <w:rFonts w:ascii="Times New Roman" w:eastAsia="Times New Roman" w:hAnsi="Times New Roman" w:cs="Times New Roman"/>
+          <w:color w:val="000000"/>
+          <w:sz w:val="24"/>
+          <w:szCs w:val="24"/>
+          <w:lang w:eastAsia="ru-RU"/>
+        </w:rPr>
+        <w:t>Telegram</w:t>
+      </w:r>
+      <w:proofErr w:type="spellEnd"/>
+      <w:r>
+        <w:rPr>
+          <w:rFonts w:ascii="Times New Roman" w:eastAsia="Times New Roman" w:hAnsi="Times New Roman" w:cs="Times New Roman"/>
+          <w:color w:val="000000"/>
+          <w:sz w:val="24"/>
+          <w:szCs w:val="24"/>
+          <w:lang w:eastAsia="ru-RU"/>
+        </w:rPr>
+        <w:t>-бот.</w:t>
       </w:r>
     </w:p>
     <w:p>
@@ -8799,7 +10431,29 @@
           <w:szCs w:val="24"/>
           <w:lang w:eastAsia="ru-RU"/>
         </w:rPr>
-        <w:t>Пользователь установил Telegram и открыл чат с ботом.</w:t>
+        <w:t xml:space="preserve">Пользователь установил </w:t>
+      </w:r>
+      <w:proofErr w:type="spellStart"/>
+      <w:r>
+        <w:rPr>
+          <w:rFonts w:ascii="Times New Roman" w:eastAsia="Times New Roman" w:hAnsi="Times New Roman" w:cs="Times New Roman"/>
+          <w:color w:val="000000"/>
+          <w:sz w:val="24"/>
+          <w:szCs w:val="24"/>
+          <w:lang w:eastAsia="ru-RU"/>
+        </w:rPr>
+        <w:t>Telegram</w:t>
+      </w:r>
+      <w:proofErr w:type="spellEnd"/>
+      <w:r>
+        <w:rPr>
+          <w:rFonts w:ascii="Times New Roman" w:eastAsia="Times New Roman" w:hAnsi="Times New Roman" w:cs="Times New Roman"/>
+          <w:color w:val="000000"/>
+          <w:sz w:val="24"/>
+          <w:szCs w:val="24"/>
+          <w:lang w:eastAsia="ru-RU"/>
+        </w:rPr>
+        <w:t xml:space="preserve"> и открыл чат с ботом.</w:t>
       </w:r>
     </w:p>
     <w:p>
@@ -8824,6 +10478,7 @@
           <w:szCs w:val="24"/>
           <w:lang w:eastAsia="ru-RU"/>
         </w:rPr>
+        <w:lastRenderedPageBreak/>
         <w:t>Бот активен и доступен для взаимодействия.</w:t>
       </w:r>
     </w:p>
@@ -8895,7 +10550,6 @@
           <w:szCs w:val="24"/>
           <w:lang w:eastAsia="ru-RU"/>
         </w:rPr>
-        <w:lastRenderedPageBreak/>
         <w:t>Просмотр информации об активе:</w:t>
       </w:r>
     </w:p>
@@ -8996,7 +10650,29 @@
           <w:szCs w:val="24"/>
           <w:lang w:eastAsia="ru-RU"/>
         </w:rPr>
-        <w:t>Пользователь выбирает опцию Установить ценовой уровень.</w:t>
+        <w:t xml:space="preserve">Пользователь выбирает </w:t>
+      </w:r>
+      <w:proofErr w:type="gramStart"/>
+      <w:r>
+        <w:rPr>
+          <w:rFonts w:ascii="Times New Roman" w:eastAsia="Times New Roman" w:hAnsi="Times New Roman" w:cs="Times New Roman"/>
+          <w:color w:val="000000"/>
+          <w:sz w:val="24"/>
+          <w:szCs w:val="24"/>
+          <w:lang w:eastAsia="ru-RU"/>
+        </w:rPr>
+        <w:t>опцию</w:t>
+      </w:r>
+      <w:proofErr w:type="gramEnd"/>
+      <w:r>
+        <w:rPr>
+          <w:rFonts w:ascii="Times New Roman" w:eastAsia="Times New Roman" w:hAnsi="Times New Roman" w:cs="Times New Roman"/>
+          <w:color w:val="000000"/>
+          <w:sz w:val="24"/>
+          <w:szCs w:val="24"/>
+          <w:lang w:eastAsia="ru-RU"/>
+        </w:rPr>
+        <w:t> Установить ценовой уровень.</w:t>
       </w:r>
     </w:p>
     <w:p>
@@ -9331,7 +11007,29 @@
           <w:szCs w:val="24"/>
           <w:lang w:eastAsia="ru-RU"/>
         </w:rPr>
-        <w:t>Участники: Пользователь, Telegram-бот.</w:t>
+        <w:t xml:space="preserve">Участники: Пользователь, </w:t>
+      </w:r>
+      <w:proofErr w:type="spellStart"/>
+      <w:r>
+        <w:rPr>
+          <w:rFonts w:ascii="Times New Roman" w:eastAsia="Times New Roman" w:hAnsi="Times New Roman" w:cs="Times New Roman"/>
+          <w:color w:val="000000"/>
+          <w:sz w:val="24"/>
+          <w:szCs w:val="24"/>
+          <w:lang w:eastAsia="ru-RU"/>
+        </w:rPr>
+        <w:t>Telegram</w:t>
+      </w:r>
+      <w:proofErr w:type="spellEnd"/>
+      <w:r>
+        <w:rPr>
+          <w:rFonts w:ascii="Times New Roman" w:eastAsia="Times New Roman" w:hAnsi="Times New Roman" w:cs="Times New Roman"/>
+          <w:color w:val="000000"/>
+          <w:sz w:val="24"/>
+          <w:szCs w:val="24"/>
+          <w:lang w:eastAsia="ru-RU"/>
+        </w:rPr>
+        <w:t>-бот.</w:t>
       </w:r>
     </w:p>
     <w:p>
@@ -9523,7 +11221,30 @@
           <w:szCs w:val="24"/>
           <w:lang w:eastAsia="ru-RU"/>
         </w:rPr>
-        <w:t>Пользователь выбирает опцию Отписаться от изменений цены.</w:t>
+        <w:lastRenderedPageBreak/>
+        <w:t xml:space="preserve">Пользователь выбирает </w:t>
+      </w:r>
+      <w:proofErr w:type="gramStart"/>
+      <w:r>
+        <w:rPr>
+          <w:rFonts w:ascii="Times New Roman" w:eastAsia="Times New Roman" w:hAnsi="Times New Roman" w:cs="Times New Roman"/>
+          <w:color w:val="000000"/>
+          <w:sz w:val="24"/>
+          <w:szCs w:val="24"/>
+          <w:lang w:eastAsia="ru-RU"/>
+        </w:rPr>
+        <w:t>опцию</w:t>
+      </w:r>
+      <w:proofErr w:type="gramEnd"/>
+      <w:r>
+        <w:rPr>
+          <w:rFonts w:ascii="Times New Roman" w:eastAsia="Times New Roman" w:hAnsi="Times New Roman" w:cs="Times New Roman"/>
+          <w:color w:val="000000"/>
+          <w:sz w:val="24"/>
+          <w:szCs w:val="24"/>
+          <w:lang w:eastAsia="ru-RU"/>
+        </w:rPr>
+        <w:t> Отписаться от изменений цены.</w:t>
       </w:r>
     </w:p>
     <w:p>
@@ -9592,7 +11313,6 @@
           <w:szCs w:val="24"/>
           <w:lang w:eastAsia="ru-RU"/>
         </w:rPr>
-        <w:lastRenderedPageBreak/>
         <w:t>Сценарий 15: Удаление установленного ценового уровня</w:t>
       </w:r>
     </w:p>
@@ -9614,7 +11334,29 @@
           <w:szCs w:val="24"/>
           <w:lang w:eastAsia="ru-RU"/>
         </w:rPr>
-        <w:t>Участники: Пользователь, Telegram-бот.</w:t>
+        <w:t xml:space="preserve">Участники: Пользователь, </w:t>
+      </w:r>
+      <w:proofErr w:type="spellStart"/>
+      <w:r>
+        <w:rPr>
+          <w:rFonts w:ascii="Times New Roman" w:eastAsia="Times New Roman" w:hAnsi="Times New Roman" w:cs="Times New Roman"/>
+          <w:color w:val="000000"/>
+          <w:sz w:val="24"/>
+          <w:szCs w:val="24"/>
+          <w:lang w:eastAsia="ru-RU"/>
+        </w:rPr>
+        <w:t>Telegram</w:t>
+      </w:r>
+      <w:proofErr w:type="spellEnd"/>
+      <w:r>
+        <w:rPr>
+          <w:rFonts w:ascii="Times New Roman" w:eastAsia="Times New Roman" w:hAnsi="Times New Roman" w:cs="Times New Roman"/>
+          <w:color w:val="000000"/>
+          <w:sz w:val="24"/>
+          <w:szCs w:val="24"/>
+          <w:lang w:eastAsia="ru-RU"/>
+        </w:rPr>
+        <w:t>-бот.</w:t>
       </w:r>
     </w:p>
     <w:p>
@@ -9806,7 +11548,29 @@
           <w:szCs w:val="24"/>
           <w:lang w:eastAsia="ru-RU"/>
         </w:rPr>
-        <w:t>Пользователь выбирает опцию Удалить ценовой уровень.</w:t>
+        <w:t xml:space="preserve">Пользователь выбирает </w:t>
+      </w:r>
+      <w:proofErr w:type="gramStart"/>
+      <w:r>
+        <w:rPr>
+          <w:rFonts w:ascii="Times New Roman" w:eastAsia="Times New Roman" w:hAnsi="Times New Roman" w:cs="Times New Roman"/>
+          <w:color w:val="000000"/>
+          <w:sz w:val="24"/>
+          <w:szCs w:val="24"/>
+          <w:lang w:eastAsia="ru-RU"/>
+        </w:rPr>
+        <w:t>опцию</w:t>
+      </w:r>
+      <w:proofErr w:type="gramEnd"/>
+      <w:r>
+        <w:rPr>
+          <w:rFonts w:ascii="Times New Roman" w:eastAsia="Times New Roman" w:hAnsi="Times New Roman" w:cs="Times New Roman"/>
+          <w:color w:val="000000"/>
+          <w:sz w:val="24"/>
+          <w:szCs w:val="24"/>
+          <w:lang w:eastAsia="ru-RU"/>
+        </w:rPr>
+        <w:t> Удалить ценовой уровень.</w:t>
       </w:r>
     </w:p>
     <w:p>
@@ -9896,7 +11660,29 @@
           <w:szCs w:val="24"/>
           <w:lang w:eastAsia="ru-RU"/>
         </w:rPr>
-        <w:t>Участники: Пользователь, Telegram-бот.</w:t>
+        <w:t xml:space="preserve">Участники: Пользователь, </w:t>
+      </w:r>
+      <w:proofErr w:type="spellStart"/>
+      <w:r>
+        <w:rPr>
+          <w:rFonts w:ascii="Times New Roman" w:eastAsia="Times New Roman" w:hAnsi="Times New Roman" w:cs="Times New Roman"/>
+          <w:color w:val="000000"/>
+          <w:sz w:val="24"/>
+          <w:szCs w:val="24"/>
+          <w:lang w:eastAsia="ru-RU"/>
+        </w:rPr>
+        <w:t>Telegram</w:t>
+      </w:r>
+      <w:proofErr w:type="spellEnd"/>
+      <w:r>
+        <w:rPr>
+          <w:rFonts w:ascii="Times New Roman" w:eastAsia="Times New Roman" w:hAnsi="Times New Roman" w:cs="Times New Roman"/>
+          <w:color w:val="000000"/>
+          <w:sz w:val="24"/>
+          <w:szCs w:val="24"/>
+          <w:lang w:eastAsia="ru-RU"/>
+        </w:rPr>
+        <w:t>-бот.</w:t>
       </w:r>
     </w:p>
     <w:p>
@@ -10088,7 +11874,29 @@
           <w:szCs w:val="24"/>
           <w:lang w:eastAsia="ru-RU"/>
         </w:rPr>
-        <w:t>Пользователь выбирает опцию Обновить информацию.</w:t>
+        <w:t xml:space="preserve">Пользователь выбирает </w:t>
+      </w:r>
+      <w:proofErr w:type="gramStart"/>
+      <w:r>
+        <w:rPr>
+          <w:rFonts w:ascii="Times New Roman" w:eastAsia="Times New Roman" w:hAnsi="Times New Roman" w:cs="Times New Roman"/>
+          <w:color w:val="000000"/>
+          <w:sz w:val="24"/>
+          <w:szCs w:val="24"/>
+          <w:lang w:eastAsia="ru-RU"/>
+        </w:rPr>
+        <w:t>опцию</w:t>
+      </w:r>
+      <w:proofErr w:type="gramEnd"/>
+      <w:r>
+        <w:rPr>
+          <w:rFonts w:ascii="Times New Roman" w:eastAsia="Times New Roman" w:hAnsi="Times New Roman" w:cs="Times New Roman"/>
+          <w:color w:val="000000"/>
+          <w:sz w:val="24"/>
+          <w:szCs w:val="24"/>
+          <w:lang w:eastAsia="ru-RU"/>
+        </w:rPr>
+        <w:t> Обновить информацию.</w:t>
       </w:r>
     </w:p>
     <w:p>
@@ -10154,6 +11962,7 @@
           <w:lang w:eastAsia="ru-RU"/>
         </w:rPr>
       </w:pPr>
+      <w:proofErr w:type="spellStart"/>
       <w:r>
         <w:rPr>
           <w:rFonts w:ascii="Times New Roman" w:eastAsia="Times New Roman" w:hAnsi="Times New Roman" w:cs="Times New Roman"/>
@@ -10163,7 +11972,18 @@
           <w:lang w:eastAsia="ru-RU"/>
         </w:rPr>
         <w:lastRenderedPageBreak/>
-        <w:t>Use Case</w:t>
+        <w:t>Use</w:t>
+      </w:r>
+      <w:proofErr w:type="spellEnd"/>
+      <w:r>
+        <w:rPr>
+          <w:rFonts w:ascii="Times New Roman" w:eastAsia="Times New Roman" w:hAnsi="Times New Roman" w:cs="Times New Roman"/>
+          <w:color w:val="000000"/>
+          <w:sz w:val="24"/>
+          <w:szCs w:val="24"/>
+          <w:lang w:eastAsia="ru-RU"/>
+        </w:rPr>
+        <w:t xml:space="preserve"> Case</w:t>
       </w:r>
     </w:p>
     <w:p>
@@ -10241,7 +12061,7 @@
                     <pic:cNvPicPr/>
                   </pic:nvPicPr>
                   <pic:blipFill>
-                    <a:blip r:embed="rId6"/>
+                    <a:blip r:embed="rId8"/>
                     <a:stretch>
                       <a:fillRect/>
                     </a:stretch>
@@ -10367,26 +12187,106 @@
           <w:szCs w:val="24"/>
           <w:lang w:eastAsia="ru-RU"/>
         </w:rPr>
-        <w:t>Система Telegram-бот (Telegram Bot) — автоматизированная система, которая предоставляет пользователям данные о рыночных активах, уведомления и управление настройками.</w:t>
-      </w:r>
-    </w:p>
-    <w:p>
-      <w:pPr>
-        <w:rPr>
-          <w:rFonts w:ascii="Times New Roman" w:eastAsia="Times New Roman" w:hAnsi="Times New Roman" w:cs="Times New Roman"/>
-          <w:sz w:val="24"/>
-          <w:szCs w:val="24"/>
-          <w:lang w:eastAsia="ru-RU"/>
-        </w:rPr>
-      </w:pPr>
-      <w:r>
-        <w:rPr>
-          <w:rFonts w:ascii="Times New Roman" w:eastAsia="Times New Roman" w:hAnsi="Times New Roman" w:cs="Times New Roman"/>
-          <w:sz w:val="24"/>
-          <w:szCs w:val="24"/>
-          <w:lang w:eastAsia="ru-RU"/>
-        </w:rPr>
-        <w:t>Краткое описание Use-Case:</w:t>
+        <w:t xml:space="preserve">Система </w:t>
+      </w:r>
+      <w:proofErr w:type="spellStart"/>
+      <w:r>
+        <w:rPr>
+          <w:rFonts w:ascii="Times New Roman" w:eastAsia="Times New Roman" w:hAnsi="Times New Roman" w:cs="Times New Roman"/>
+          <w:sz w:val="24"/>
+          <w:szCs w:val="24"/>
+          <w:lang w:eastAsia="ru-RU"/>
+        </w:rPr>
+        <w:t>Telegram</w:t>
+      </w:r>
+      <w:proofErr w:type="spellEnd"/>
+      <w:r>
+        <w:rPr>
+          <w:rFonts w:ascii="Times New Roman" w:eastAsia="Times New Roman" w:hAnsi="Times New Roman" w:cs="Times New Roman"/>
+          <w:sz w:val="24"/>
+          <w:szCs w:val="24"/>
+          <w:lang w:eastAsia="ru-RU"/>
+        </w:rPr>
+        <w:t>-бот (</w:t>
+      </w:r>
+      <w:proofErr w:type="spellStart"/>
+      <w:r>
+        <w:rPr>
+          <w:rFonts w:ascii="Times New Roman" w:eastAsia="Times New Roman" w:hAnsi="Times New Roman" w:cs="Times New Roman"/>
+          <w:sz w:val="24"/>
+          <w:szCs w:val="24"/>
+          <w:lang w:eastAsia="ru-RU"/>
+        </w:rPr>
+        <w:t>Telegram</w:t>
+      </w:r>
+      <w:proofErr w:type="spellEnd"/>
+      <w:r>
+        <w:rPr>
+          <w:rFonts w:ascii="Times New Roman" w:eastAsia="Times New Roman" w:hAnsi="Times New Roman" w:cs="Times New Roman"/>
+          <w:sz w:val="24"/>
+          <w:szCs w:val="24"/>
+          <w:lang w:eastAsia="ru-RU"/>
+        </w:rPr>
+        <w:t xml:space="preserve"> </w:t>
+      </w:r>
+      <w:proofErr w:type="spellStart"/>
+      <w:r>
+        <w:rPr>
+          <w:rFonts w:ascii="Times New Roman" w:eastAsia="Times New Roman" w:hAnsi="Times New Roman" w:cs="Times New Roman"/>
+          <w:sz w:val="24"/>
+          <w:szCs w:val="24"/>
+          <w:lang w:eastAsia="ru-RU"/>
+        </w:rPr>
+        <w:t>Bot</w:t>
+      </w:r>
+      <w:proofErr w:type="spellEnd"/>
+      <w:r>
+        <w:rPr>
+          <w:rFonts w:ascii="Times New Roman" w:eastAsia="Times New Roman" w:hAnsi="Times New Roman" w:cs="Times New Roman"/>
+          <w:sz w:val="24"/>
+          <w:szCs w:val="24"/>
+          <w:lang w:eastAsia="ru-RU"/>
+        </w:rPr>
+        <w:t>) — автоматизированная система, которая предоставляет пользователям данные о рыночных активах, уведомления и управление настройками.</w:t>
+      </w:r>
+    </w:p>
+    <w:p>
+      <w:pPr>
+        <w:rPr>
+          <w:rFonts w:ascii="Times New Roman" w:eastAsia="Times New Roman" w:hAnsi="Times New Roman" w:cs="Times New Roman"/>
+          <w:sz w:val="24"/>
+          <w:szCs w:val="24"/>
+          <w:lang w:eastAsia="ru-RU"/>
+        </w:rPr>
+      </w:pPr>
+      <w:r>
+        <w:rPr>
+          <w:rFonts w:ascii="Times New Roman" w:eastAsia="Times New Roman" w:hAnsi="Times New Roman" w:cs="Times New Roman"/>
+          <w:sz w:val="24"/>
+          <w:szCs w:val="24"/>
+          <w:lang w:eastAsia="ru-RU"/>
+        </w:rPr>
+        <w:t xml:space="preserve">Краткое описание </w:t>
+      </w:r>
+      <w:proofErr w:type="spellStart"/>
+      <w:r>
+        <w:rPr>
+          <w:rFonts w:ascii="Times New Roman" w:eastAsia="Times New Roman" w:hAnsi="Times New Roman" w:cs="Times New Roman"/>
+          <w:sz w:val="24"/>
+          <w:szCs w:val="24"/>
+          <w:lang w:eastAsia="ru-RU"/>
+        </w:rPr>
+        <w:t>Use</w:t>
+      </w:r>
+      <w:proofErr w:type="spellEnd"/>
+      <w:r>
+        <w:rPr>
+          <w:rFonts w:ascii="Times New Roman" w:eastAsia="Times New Roman" w:hAnsi="Times New Roman" w:cs="Times New Roman"/>
+          <w:sz w:val="24"/>
+          <w:szCs w:val="24"/>
+          <w:lang w:eastAsia="ru-RU"/>
+        </w:rPr>
+        <w:t>-Case:</w:t>
       </w:r>
     </w:p>
     <w:p>
@@ -10409,7 +12309,27 @@
           <w:szCs w:val="24"/>
           <w:lang w:eastAsia="ru-RU"/>
         </w:rPr>
-        <w:t>Просмотр списка активов — пользователь запрашивает список акций, валют или криптовалют с возможностью поиска и сортировки. Telegram-бот отображает список активов с краткой информацией (например, цена и изменение за 24 часа).</w:t>
+        <w:t xml:space="preserve">Просмотр списка активов — пользователь запрашивает список акций, валют или криптовалют с возможностью поиска и сортировки. </w:t>
+      </w:r>
+      <w:proofErr w:type="spellStart"/>
+      <w:r>
+        <w:rPr>
+          <w:rFonts w:ascii="Times New Roman" w:eastAsia="Times New Roman" w:hAnsi="Times New Roman" w:cs="Times New Roman"/>
+          <w:sz w:val="24"/>
+          <w:szCs w:val="24"/>
+          <w:lang w:eastAsia="ru-RU"/>
+        </w:rPr>
+        <w:t>Telegram</w:t>
+      </w:r>
+      <w:proofErr w:type="spellEnd"/>
+      <w:r>
+        <w:rPr>
+          <w:rFonts w:ascii="Times New Roman" w:eastAsia="Times New Roman" w:hAnsi="Times New Roman" w:cs="Times New Roman"/>
+          <w:sz w:val="24"/>
+          <w:szCs w:val="24"/>
+          <w:lang w:eastAsia="ru-RU"/>
+        </w:rPr>
+        <w:t>-бот отображает список активов с краткой информацией (например, цена и изменение за 24 часа).</w:t>
       </w:r>
     </w:p>
     <w:p>
@@ -10432,7 +12352,27 @@
           <w:szCs w:val="24"/>
           <w:lang w:eastAsia="ru-RU"/>
         </w:rPr>
-        <w:t>Просмотр текущей информации об активе — пользователь запрашивает подробные данные по выбранному активу (например, цена, объем торгов, рыночная капитализация). Telegram-бот предоставляет актуальные показатели.</w:t>
+        <w:t xml:space="preserve">Просмотр текущей информации об активе — пользователь запрашивает подробные данные по выбранному активу (например, цена, объем торгов, рыночная капитализация). </w:t>
+      </w:r>
+      <w:proofErr w:type="spellStart"/>
+      <w:r>
+        <w:rPr>
+          <w:rFonts w:ascii="Times New Roman" w:eastAsia="Times New Roman" w:hAnsi="Times New Roman" w:cs="Times New Roman"/>
+          <w:sz w:val="24"/>
+          <w:szCs w:val="24"/>
+          <w:lang w:eastAsia="ru-RU"/>
+        </w:rPr>
+        <w:t>Telegram</w:t>
+      </w:r>
+      <w:proofErr w:type="spellEnd"/>
+      <w:r>
+        <w:rPr>
+          <w:rFonts w:ascii="Times New Roman" w:eastAsia="Times New Roman" w:hAnsi="Times New Roman" w:cs="Times New Roman"/>
+          <w:sz w:val="24"/>
+          <w:szCs w:val="24"/>
+          <w:lang w:eastAsia="ru-RU"/>
+        </w:rPr>
+        <w:t>-бот предоставляет актуальные показатели.</w:t>
       </w:r>
     </w:p>
     <w:p>
@@ -10455,7 +12395,27 @@
           <w:szCs w:val="24"/>
           <w:lang w:eastAsia="ru-RU"/>
         </w:rPr>
-        <w:t>Подписка на уведомления об изменении цены — пользователь настраивает уведомления для выбранных активов. Telegram-бот отправляет уведомления при изменении цены на указанный процент или в определенный период (например, ежедневно).</w:t>
+        <w:t xml:space="preserve">Подписка на уведомления об изменении цены — пользователь настраивает уведомления для выбранных активов. </w:t>
+      </w:r>
+      <w:proofErr w:type="spellStart"/>
+      <w:r>
+        <w:rPr>
+          <w:rFonts w:ascii="Times New Roman" w:eastAsia="Times New Roman" w:hAnsi="Times New Roman" w:cs="Times New Roman"/>
+          <w:sz w:val="24"/>
+          <w:szCs w:val="24"/>
+          <w:lang w:eastAsia="ru-RU"/>
+        </w:rPr>
+        <w:t>Telegram</w:t>
+      </w:r>
+      <w:proofErr w:type="spellEnd"/>
+      <w:r>
+        <w:rPr>
+          <w:rFonts w:ascii="Times New Roman" w:eastAsia="Times New Roman" w:hAnsi="Times New Roman" w:cs="Times New Roman"/>
+          <w:sz w:val="24"/>
+          <w:szCs w:val="24"/>
+          <w:lang w:eastAsia="ru-RU"/>
+        </w:rPr>
+        <w:t>-бот отправляет уведомления при изменении цены на указанный процент или в определенный период (например, ежедневно).</w:t>
       </w:r>
     </w:p>
     <w:p>
@@ -10478,7 +12438,27 @@
           <w:szCs w:val="24"/>
           <w:lang w:eastAsia="ru-RU"/>
         </w:rPr>
-        <w:t>Просмотр графиков актива — пользователь запрашивает график изменения цены выбранного актива за указанный период (день, неделя, месяц, год). Telegram-бот отображает график в виде изображения.</w:t>
+        <w:t xml:space="preserve">Просмотр графиков актива — пользователь запрашивает график изменения цены выбранного актива за указанный период (день, неделя, месяц, год). </w:t>
+      </w:r>
+      <w:proofErr w:type="spellStart"/>
+      <w:r>
+        <w:rPr>
+          <w:rFonts w:ascii="Times New Roman" w:eastAsia="Times New Roman" w:hAnsi="Times New Roman" w:cs="Times New Roman"/>
+          <w:sz w:val="24"/>
+          <w:szCs w:val="24"/>
+          <w:lang w:eastAsia="ru-RU"/>
+        </w:rPr>
+        <w:t>Telegram</w:t>
+      </w:r>
+      <w:proofErr w:type="spellEnd"/>
+      <w:r>
+        <w:rPr>
+          <w:rFonts w:ascii="Times New Roman" w:eastAsia="Times New Roman" w:hAnsi="Times New Roman" w:cs="Times New Roman"/>
+          <w:sz w:val="24"/>
+          <w:szCs w:val="24"/>
+          <w:lang w:eastAsia="ru-RU"/>
+        </w:rPr>
+        <w:t>-бот отображает график в виде изображения.</w:t>
       </w:r>
     </w:p>
     <w:p>
@@ -10501,7 +12481,27 @@
           <w:szCs w:val="24"/>
           <w:lang w:eastAsia="ru-RU"/>
         </w:rPr>
-        <w:t>Управление избранными активами — пользователь добавляет или удаляет активы в/из списка избранного. Telegram-бот предоставляет быстрый доступ к избранным активам через отдельное меню.</w:t>
+        <w:t xml:space="preserve">Управление избранными активами — пользователь добавляет или удаляет активы в/из списка избранного. </w:t>
+      </w:r>
+      <w:proofErr w:type="spellStart"/>
+      <w:r>
+        <w:rPr>
+          <w:rFonts w:ascii="Times New Roman" w:eastAsia="Times New Roman" w:hAnsi="Times New Roman" w:cs="Times New Roman"/>
+          <w:sz w:val="24"/>
+          <w:szCs w:val="24"/>
+          <w:lang w:eastAsia="ru-RU"/>
+        </w:rPr>
+        <w:t>Telegram</w:t>
+      </w:r>
+      <w:proofErr w:type="spellEnd"/>
+      <w:r>
+        <w:rPr>
+          <w:rFonts w:ascii="Times New Roman" w:eastAsia="Times New Roman" w:hAnsi="Times New Roman" w:cs="Times New Roman"/>
+          <w:sz w:val="24"/>
+          <w:szCs w:val="24"/>
+          <w:lang w:eastAsia="ru-RU"/>
+        </w:rPr>
+        <w:t>-бот предоставляет быстрый доступ к избранным активам через отдельное меню.</w:t>
       </w:r>
     </w:p>
     <w:p>
@@ -10524,7 +12524,27 @@
           <w:szCs w:val="24"/>
           <w:lang w:eastAsia="ru-RU"/>
         </w:rPr>
-        <w:t>Управление параметрами бота — пользователь настраивает параметры работы бота, такие как часовой пояс, базовая валюта и частота уведомлений. Telegram-бот сохраняет параметры и использует их для дальнейшей работы.</w:t>
+        <w:t xml:space="preserve">Управление параметрами бота — пользователь настраивает параметры работы бота, такие как часовой пояс, базовая валюта и частота уведомлений. </w:t>
+      </w:r>
+      <w:proofErr w:type="spellStart"/>
+      <w:r>
+        <w:rPr>
+          <w:rFonts w:ascii="Times New Roman" w:eastAsia="Times New Roman" w:hAnsi="Times New Roman" w:cs="Times New Roman"/>
+          <w:sz w:val="24"/>
+          <w:szCs w:val="24"/>
+          <w:lang w:eastAsia="ru-RU"/>
+        </w:rPr>
+        <w:t>Telegram</w:t>
+      </w:r>
+      <w:proofErr w:type="spellEnd"/>
+      <w:r>
+        <w:rPr>
+          <w:rFonts w:ascii="Times New Roman" w:eastAsia="Times New Roman" w:hAnsi="Times New Roman" w:cs="Times New Roman"/>
+          <w:sz w:val="24"/>
+          <w:szCs w:val="24"/>
+          <w:lang w:eastAsia="ru-RU"/>
+        </w:rPr>
+        <w:t>-бот сохраняет параметры и использует их для дальнейшей работы.</w:t>
       </w:r>
     </w:p>
     <w:p>
@@ -10547,7 +12567,47 @@
           <w:szCs w:val="24"/>
           <w:lang w:eastAsia="ru-RU"/>
         </w:rPr>
-        <w:t>Получение помощи и справки — пользователь запрашивает информацию о доступных командах или связывается с поддержкой через бота. Telegram-бот отображает справочную информацию или передает сообщение в поддержку.</w:t>
+        <w:t xml:space="preserve">Получение помощи и справки — пользователь запрашивает информацию о доступных командах или связывается с поддержкой </w:t>
+      </w:r>
+      <w:proofErr w:type="gramStart"/>
+      <w:r>
+        <w:rPr>
+          <w:rFonts w:ascii="Times New Roman" w:eastAsia="Times New Roman" w:hAnsi="Times New Roman" w:cs="Times New Roman"/>
+          <w:sz w:val="24"/>
+          <w:szCs w:val="24"/>
+          <w:lang w:eastAsia="ru-RU"/>
+        </w:rPr>
+        <w:t>через бота</w:t>
+      </w:r>
+      <w:proofErr w:type="gramEnd"/>
+      <w:r>
+        <w:rPr>
+          <w:rFonts w:ascii="Times New Roman" w:eastAsia="Times New Roman" w:hAnsi="Times New Roman" w:cs="Times New Roman"/>
+          <w:sz w:val="24"/>
+          <w:szCs w:val="24"/>
+          <w:lang w:eastAsia="ru-RU"/>
+        </w:rPr>
+        <w:t xml:space="preserve">. </w:t>
+      </w:r>
+      <w:proofErr w:type="spellStart"/>
+      <w:r>
+        <w:rPr>
+          <w:rFonts w:ascii="Times New Roman" w:eastAsia="Times New Roman" w:hAnsi="Times New Roman" w:cs="Times New Roman"/>
+          <w:sz w:val="24"/>
+          <w:szCs w:val="24"/>
+          <w:lang w:eastAsia="ru-RU"/>
+        </w:rPr>
+        <w:t>Telegram</w:t>
+      </w:r>
+      <w:proofErr w:type="spellEnd"/>
+      <w:r>
+        <w:rPr>
+          <w:rFonts w:ascii="Times New Roman" w:eastAsia="Times New Roman" w:hAnsi="Times New Roman" w:cs="Times New Roman"/>
+          <w:sz w:val="24"/>
+          <w:szCs w:val="24"/>
+          <w:lang w:eastAsia="ru-RU"/>
+        </w:rPr>
+        <w:t>-бот отображает справочную информацию или передает сообщение в поддержку.</w:t>
       </w:r>
     </w:p>
     <w:p>
@@ -10570,7 +12630,47 @@
           <w:szCs w:val="24"/>
           <w:lang w:eastAsia="ru-RU"/>
         </w:rPr>
-        <w:t>Уведомления о достижении ценового уровня — пользователь настраивает ценовой уровень (например, $60,000 для Bitcoin). Telegram-бот отправляет уведомление при достижении установленного уровня.</w:t>
+        <w:t xml:space="preserve">Уведомления о достижении ценового уровня — пользователь настраивает ценовой уровень (например, $60,000 для </w:t>
+      </w:r>
+      <w:proofErr w:type="spellStart"/>
+      <w:r>
+        <w:rPr>
+          <w:rFonts w:ascii="Times New Roman" w:eastAsia="Times New Roman" w:hAnsi="Times New Roman" w:cs="Times New Roman"/>
+          <w:sz w:val="24"/>
+          <w:szCs w:val="24"/>
+          <w:lang w:eastAsia="ru-RU"/>
+        </w:rPr>
+        <w:t>Bitcoin</w:t>
+      </w:r>
+      <w:proofErr w:type="spellEnd"/>
+      <w:r>
+        <w:rPr>
+          <w:rFonts w:ascii="Times New Roman" w:eastAsia="Times New Roman" w:hAnsi="Times New Roman" w:cs="Times New Roman"/>
+          <w:sz w:val="24"/>
+          <w:szCs w:val="24"/>
+          <w:lang w:eastAsia="ru-RU"/>
+        </w:rPr>
+        <w:t xml:space="preserve">). </w:t>
+      </w:r>
+      <w:proofErr w:type="spellStart"/>
+      <w:r>
+        <w:rPr>
+          <w:rFonts w:ascii="Times New Roman" w:eastAsia="Times New Roman" w:hAnsi="Times New Roman" w:cs="Times New Roman"/>
+          <w:sz w:val="24"/>
+          <w:szCs w:val="24"/>
+          <w:lang w:eastAsia="ru-RU"/>
+        </w:rPr>
+        <w:t>Telegram</w:t>
+      </w:r>
+      <w:proofErr w:type="spellEnd"/>
+      <w:r>
+        <w:rPr>
+          <w:rFonts w:ascii="Times New Roman" w:eastAsia="Times New Roman" w:hAnsi="Times New Roman" w:cs="Times New Roman"/>
+          <w:sz w:val="24"/>
+          <w:szCs w:val="24"/>
+          <w:lang w:eastAsia="ru-RU"/>
+        </w:rPr>
+        <w:t>-бот отправляет уведомление при достижении установленного уровня.</w:t>
       </w:r>
     </w:p>
     <w:p>
@@ -10593,7 +12693,27 @@
           <w:szCs w:val="24"/>
           <w:lang w:eastAsia="ru-RU"/>
         </w:rPr>
-        <w:t>Отмена подписок и уведомлений — пользователь просматривает список активных подписок и уведомлений и может отключить или изменить параметры. Telegram-бот подтверждает изменения и прекращает отправку уведомлений для выбранных активов.</w:t>
+        <w:t xml:space="preserve">Отмена подписок и уведомлений — пользователь просматривает список активных подписок и уведомлений и может отключить или изменить параметры. </w:t>
+      </w:r>
+      <w:proofErr w:type="spellStart"/>
+      <w:r>
+        <w:rPr>
+          <w:rFonts w:ascii="Times New Roman" w:eastAsia="Times New Roman" w:hAnsi="Times New Roman" w:cs="Times New Roman"/>
+          <w:sz w:val="24"/>
+          <w:szCs w:val="24"/>
+          <w:lang w:eastAsia="ru-RU"/>
+        </w:rPr>
+        <w:t>Telegram</w:t>
+      </w:r>
+      <w:proofErr w:type="spellEnd"/>
+      <w:r>
+        <w:rPr>
+          <w:rFonts w:ascii="Times New Roman" w:eastAsia="Times New Roman" w:hAnsi="Times New Roman" w:cs="Times New Roman"/>
+          <w:sz w:val="24"/>
+          <w:szCs w:val="24"/>
+          <w:lang w:eastAsia="ru-RU"/>
+        </w:rPr>
+        <w:t>-бот подтверждает изменения и прекращает отправку уведомлений для выбранных активов.</w:t>
       </w:r>
     </w:p>
     <w:p>
@@ -12807,6 +14927,7 @@
           <w:szCs w:val="24"/>
         </w:rPr>
       </w:pPr>
+      <w:proofErr w:type="spellStart"/>
       <w:r>
         <w:rPr>
           <w:rStyle w:val="a4"/>
@@ -12816,9 +14937,21 @@
           <w:sz w:val="24"/>
           <w:szCs w:val="24"/>
         </w:rPr>
-        <w:t>TradingView (</w:t>
-      </w:r>
-      <w:hyperlink r:id="rId7" w:tgtFrame="_new" w:history="1">
+        <w:t>TradingView</w:t>
+      </w:r>
+      <w:proofErr w:type="spellEnd"/>
+      <w:r>
+        <w:rPr>
+          <w:rStyle w:val="a4"/>
+          <w:rFonts w:ascii="Times New Roman" w:hAnsi="Times New Roman" w:cs="Times New Roman"/>
+          <w:b w:val="0"/>
+          <w:bCs w:val="0"/>
+          <w:sz w:val="24"/>
+          <w:szCs w:val="24"/>
+        </w:rPr>
+        <w:t xml:space="preserve"> (</w:t>
+      </w:r>
+      <w:hyperlink r:id="rId9" w:tgtFrame="_new" w:history="1">
         <w:r>
           <w:rPr>
             <w:rStyle w:val="a7"/>
@@ -12873,488 +15006,6 @@
             <wp:extent cx="5518329" cy="3515096"/>
             <wp:effectExtent l="0" t="0" r="6350" b="9525"/>
             <wp:docPr id="1" name="Рисунок 1"/>
-            <wp:cNvGraphicFramePr>
-              <a:graphicFrameLocks xmlns:a="http://schemas.openxmlformats.org/drawingml/2006/main" noChangeAspect="1"/>
-            </wp:cNvGraphicFramePr>
-            <a:graphic xmlns:a="http://schemas.openxmlformats.org/drawingml/2006/main">
-              <a:graphicData uri="http://schemas.openxmlformats.org/drawingml/2006/picture">
-                <pic:pic xmlns:pic="http://schemas.openxmlformats.org/drawingml/2006/picture">
-                  <pic:nvPicPr>
-                    <pic:cNvPr id="1" name=""/>
-                    <pic:cNvPicPr/>
-                  </pic:nvPicPr>
-                  <pic:blipFill>
-                    <a:blip r:embed="rId8"/>
-                    <a:stretch>
-                      <a:fillRect/>
-                    </a:stretch>
-                  </pic:blipFill>
-                  <pic:spPr>
-                    <a:xfrm>
-                      <a:off x="0" y="0"/>
-                      <a:ext cx="5525656" cy="3519763"/>
-                    </a:xfrm>
-                    <a:prstGeom prst="rect">
-                      <a:avLst/>
-                    </a:prstGeom>
-                  </pic:spPr>
-                </pic:pic>
-              </a:graphicData>
-            </a:graphic>
-          </wp:inline>
-        </w:drawing>
-      </w:r>
-    </w:p>
-    <w:p>
-      <w:pPr>
-        <w:spacing w:before="100" w:beforeAutospacing="1" w:after="100" w:afterAutospacing="1" w:line="276" w:lineRule="auto"/>
-        <w:ind w:left="720"/>
-        <w:jc w:val="center"/>
-        <w:rPr>
-          <w:rFonts w:ascii="Times New Roman" w:hAnsi="Times New Roman" w:cs="Times New Roman"/>
-          <w:sz w:val="24"/>
-          <w:szCs w:val="24"/>
-        </w:rPr>
-      </w:pPr>
-      <w:r>
-        <w:rPr>
-          <w:rFonts w:ascii="Times New Roman" w:hAnsi="Times New Roman" w:cs="Times New Roman"/>
-          <w:sz w:val="24"/>
-          <w:szCs w:val="24"/>
-        </w:rPr>
-        <w:t>Рисунок 2 – Пример аналога 1</w:t>
-      </w:r>
-    </w:p>
-    <w:p>
-      <w:pPr>
-        <w:pStyle w:val="a3"/>
-        <w:spacing w:line="276" w:lineRule="auto"/>
-      </w:pPr>
-      <w:r>
-        <w:rPr>
-          <w:rStyle w:val="a4"/>
-          <w:b w:val="0"/>
-          <w:bCs w:val="0"/>
-        </w:rPr>
-        <w:t>Функции:</w:t>
-      </w:r>
-    </w:p>
-    <w:p>
-      <w:pPr>
-        <w:numPr>
-          <w:ilvl w:val="0"/>
-          <w:numId w:val="13"/>
-        </w:numPr>
-        <w:spacing w:before="100" w:beforeAutospacing="1" w:after="100" w:afterAutospacing="1" w:line="276" w:lineRule="auto"/>
-        <w:rPr>
-          <w:rFonts w:ascii="Times New Roman" w:hAnsi="Times New Roman" w:cs="Times New Roman"/>
-          <w:sz w:val="24"/>
-          <w:szCs w:val="24"/>
-        </w:rPr>
-      </w:pPr>
-      <w:r>
-        <w:rPr>
-          <w:rFonts w:ascii="Times New Roman" w:hAnsi="Times New Roman" w:cs="Times New Roman"/>
-          <w:sz w:val="24"/>
-          <w:szCs w:val="24"/>
-        </w:rPr>
-        <w:t>Просмотр графиков в реальном времени с различными интервалами (от минутных до годовых).</w:t>
-      </w:r>
-    </w:p>
-    <w:p>
-      <w:pPr>
-        <w:numPr>
-          <w:ilvl w:val="0"/>
-          <w:numId w:val="13"/>
-        </w:numPr>
-        <w:spacing w:before="100" w:beforeAutospacing="1" w:after="100" w:afterAutospacing="1" w:line="276" w:lineRule="auto"/>
-        <w:rPr>
-          <w:rFonts w:ascii="Times New Roman" w:hAnsi="Times New Roman" w:cs="Times New Roman"/>
-          <w:sz w:val="24"/>
-          <w:szCs w:val="24"/>
-        </w:rPr>
-      </w:pPr>
-      <w:r>
-        <w:rPr>
-          <w:rFonts w:ascii="Times New Roman" w:hAnsi="Times New Roman" w:cs="Times New Roman"/>
-          <w:sz w:val="24"/>
-          <w:szCs w:val="24"/>
-        </w:rPr>
-        <w:t>Сравнение нескольких активов на одном графике.</w:t>
-      </w:r>
-    </w:p>
-    <w:p>
-      <w:pPr>
-        <w:numPr>
-          <w:ilvl w:val="0"/>
-          <w:numId w:val="13"/>
-        </w:numPr>
-        <w:spacing w:before="100" w:beforeAutospacing="1" w:after="100" w:afterAutospacing="1" w:line="276" w:lineRule="auto"/>
-        <w:rPr>
-          <w:rFonts w:ascii="Times New Roman" w:hAnsi="Times New Roman" w:cs="Times New Roman"/>
-          <w:sz w:val="24"/>
-          <w:szCs w:val="24"/>
-        </w:rPr>
-      </w:pPr>
-      <w:r>
-        <w:rPr>
-          <w:rFonts w:ascii="Times New Roman" w:hAnsi="Times New Roman" w:cs="Times New Roman"/>
-          <w:sz w:val="24"/>
-          <w:szCs w:val="24"/>
-        </w:rPr>
-        <w:t>Поиск и сортировка активов по различным параметрам (объем торгов, изменение цены и т.д.).</w:t>
-      </w:r>
-    </w:p>
-    <w:p>
-      <w:pPr>
-        <w:numPr>
-          <w:ilvl w:val="0"/>
-          <w:numId w:val="13"/>
-        </w:numPr>
-        <w:spacing w:before="100" w:beforeAutospacing="1" w:after="100" w:afterAutospacing="1" w:line="276" w:lineRule="auto"/>
-        <w:rPr>
-          <w:rFonts w:ascii="Times New Roman" w:hAnsi="Times New Roman" w:cs="Times New Roman"/>
-          <w:sz w:val="24"/>
-          <w:szCs w:val="24"/>
-        </w:rPr>
-      </w:pPr>
-      <w:r>
-        <w:rPr>
-          <w:rFonts w:ascii="Times New Roman" w:hAnsi="Times New Roman" w:cs="Times New Roman"/>
-          <w:sz w:val="24"/>
-          <w:szCs w:val="24"/>
-        </w:rPr>
-        <w:t>Настройка и получение уведомлений о достижении определенных цен.</w:t>
-      </w:r>
-    </w:p>
-    <w:p>
-      <w:pPr>
-        <w:numPr>
-          <w:ilvl w:val="0"/>
-          <w:numId w:val="13"/>
-        </w:numPr>
-        <w:spacing w:before="100" w:beforeAutospacing="1" w:after="100" w:afterAutospacing="1" w:line="276" w:lineRule="auto"/>
-        <w:rPr>
-          <w:rFonts w:ascii="Times New Roman" w:hAnsi="Times New Roman" w:cs="Times New Roman"/>
-          <w:sz w:val="24"/>
-          <w:szCs w:val="24"/>
-        </w:rPr>
-      </w:pPr>
-      <w:r>
-        <w:rPr>
-          <w:rFonts w:ascii="Times New Roman" w:hAnsi="Times New Roman" w:cs="Times New Roman"/>
-          <w:sz w:val="24"/>
-          <w:szCs w:val="24"/>
-        </w:rPr>
-        <w:t>Просмотр финансовых и технических индикаторов на графиках.</w:t>
-      </w:r>
-    </w:p>
-    <w:p>
-      <w:pPr>
-        <w:pStyle w:val="a3"/>
-        <w:spacing w:line="276" w:lineRule="auto"/>
-      </w:pPr>
-      <w:r>
-        <w:rPr>
-          <w:rStyle w:val="a4"/>
-          <w:b w:val="0"/>
-          <w:bCs w:val="0"/>
-        </w:rPr>
-        <w:t>Особенности:</w:t>
-      </w:r>
-    </w:p>
-    <w:p>
-      <w:pPr>
-        <w:numPr>
-          <w:ilvl w:val="0"/>
-          <w:numId w:val="13"/>
-        </w:numPr>
-        <w:spacing w:before="100" w:beforeAutospacing="1" w:after="100" w:afterAutospacing="1" w:line="276" w:lineRule="auto"/>
-        <w:rPr>
-          <w:rFonts w:ascii="Times New Roman" w:hAnsi="Times New Roman" w:cs="Times New Roman"/>
-          <w:sz w:val="24"/>
-          <w:szCs w:val="24"/>
-        </w:rPr>
-      </w:pPr>
-      <w:r>
-        <w:rPr>
-          <w:rFonts w:ascii="Times New Roman" w:hAnsi="Times New Roman" w:cs="Times New Roman"/>
-          <w:sz w:val="24"/>
-          <w:szCs w:val="24"/>
-        </w:rPr>
-        <w:t>Возможность создания и публикации собственных торговых стратегий.</w:t>
-      </w:r>
-    </w:p>
-    <w:p>
-      <w:pPr>
-        <w:numPr>
-          <w:ilvl w:val="0"/>
-          <w:numId w:val="13"/>
-        </w:numPr>
-        <w:spacing w:before="100" w:beforeAutospacing="1" w:after="100" w:afterAutospacing="1" w:line="276" w:lineRule="auto"/>
-        <w:rPr>
-          <w:rFonts w:ascii="Times New Roman" w:hAnsi="Times New Roman" w:cs="Times New Roman"/>
-          <w:sz w:val="24"/>
-          <w:szCs w:val="24"/>
-        </w:rPr>
-      </w:pPr>
-      <w:r>
-        <w:rPr>
-          <w:rFonts w:ascii="Times New Roman" w:hAnsi="Times New Roman" w:cs="Times New Roman"/>
-          <w:sz w:val="24"/>
-          <w:szCs w:val="24"/>
-        </w:rPr>
-        <w:t>Поддержка множества типов графиков (линейные, свечные, баровые и др.).</w:t>
-      </w:r>
-    </w:p>
-    <w:p>
-      <w:pPr>
-        <w:numPr>
-          <w:ilvl w:val="0"/>
-          <w:numId w:val="13"/>
-        </w:numPr>
-        <w:spacing w:before="100" w:beforeAutospacing="1" w:after="100" w:afterAutospacing="1" w:line="276" w:lineRule="auto"/>
-        <w:rPr>
-          <w:rFonts w:ascii="Times New Roman" w:hAnsi="Times New Roman" w:cs="Times New Roman"/>
-          <w:sz w:val="24"/>
-          <w:szCs w:val="24"/>
-        </w:rPr>
-      </w:pPr>
-      <w:r>
-        <w:rPr>
-          <w:rFonts w:ascii="Times New Roman" w:hAnsi="Times New Roman" w:cs="Times New Roman"/>
-          <w:sz w:val="24"/>
-          <w:szCs w:val="24"/>
-        </w:rPr>
-        <w:t>Интерактивные инструменты для технического анализа.</w:t>
-      </w:r>
-    </w:p>
-    <w:p>
-      <w:pPr>
-        <w:numPr>
-          <w:ilvl w:val="0"/>
-          <w:numId w:val="13"/>
-        </w:numPr>
-        <w:spacing w:before="100" w:beforeAutospacing="1" w:after="100" w:afterAutospacing="1" w:line="276" w:lineRule="auto"/>
-        <w:rPr>
-          <w:rFonts w:ascii="Times New Roman" w:hAnsi="Times New Roman" w:cs="Times New Roman"/>
-          <w:sz w:val="24"/>
-          <w:szCs w:val="24"/>
-        </w:rPr>
-      </w:pPr>
-      <w:r>
-        <w:rPr>
-          <w:rFonts w:ascii="Times New Roman" w:hAnsi="Times New Roman" w:cs="Times New Roman"/>
-          <w:sz w:val="24"/>
-          <w:szCs w:val="24"/>
-        </w:rPr>
-        <w:t>Поддержка множества рынков и активов (акции, валюты, криптовалюты, фьючерсы и т.д.).</w:t>
-      </w:r>
-    </w:p>
-    <w:p>
-      <w:pPr>
-        <w:numPr>
-          <w:ilvl w:val="0"/>
-          <w:numId w:val="13"/>
-        </w:numPr>
-        <w:spacing w:before="100" w:beforeAutospacing="1" w:after="100" w:afterAutospacing="1" w:line="276" w:lineRule="auto"/>
-        <w:rPr>
-          <w:rFonts w:ascii="Times New Roman" w:hAnsi="Times New Roman" w:cs="Times New Roman"/>
-          <w:sz w:val="24"/>
-          <w:szCs w:val="24"/>
-        </w:rPr>
-      </w:pPr>
-      <w:r>
-        <w:rPr>
-          <w:rFonts w:ascii="Times New Roman" w:hAnsi="Times New Roman" w:cs="Times New Roman"/>
-          <w:sz w:val="24"/>
-          <w:szCs w:val="24"/>
-        </w:rPr>
-        <w:t>Интеграция с брокерами для прямого исполнения сделок.</w:t>
-      </w:r>
-    </w:p>
-    <w:p>
-      <w:pPr>
-        <w:pStyle w:val="a3"/>
-        <w:spacing w:line="276" w:lineRule="auto"/>
-      </w:pPr>
-      <w:r>
-        <w:rPr>
-          <w:rStyle w:val="a4"/>
-          <w:b w:val="0"/>
-          <w:bCs w:val="0"/>
-        </w:rPr>
-        <w:lastRenderedPageBreak/>
-        <w:t>Проблемы:</w:t>
-      </w:r>
-    </w:p>
-    <w:p>
-      <w:pPr>
-        <w:numPr>
-          <w:ilvl w:val="0"/>
-          <w:numId w:val="13"/>
-        </w:numPr>
-        <w:spacing w:before="100" w:beforeAutospacing="1" w:after="100" w:afterAutospacing="1" w:line="276" w:lineRule="auto"/>
-        <w:rPr>
-          <w:rFonts w:ascii="Times New Roman" w:hAnsi="Times New Roman" w:cs="Times New Roman"/>
-          <w:sz w:val="24"/>
-          <w:szCs w:val="24"/>
-        </w:rPr>
-      </w:pPr>
-      <w:r>
-        <w:rPr>
-          <w:rFonts w:ascii="Times New Roman" w:hAnsi="Times New Roman" w:cs="Times New Roman"/>
-          <w:sz w:val="24"/>
-          <w:szCs w:val="24"/>
-        </w:rPr>
-        <w:t>Сложный интерфейс для пользователей без опыта работы на платформе.</w:t>
-      </w:r>
-    </w:p>
-    <w:p>
-      <w:pPr>
-        <w:numPr>
-          <w:ilvl w:val="0"/>
-          <w:numId w:val="13"/>
-        </w:numPr>
-        <w:spacing w:before="100" w:beforeAutospacing="1" w:after="100" w:afterAutospacing="1" w:line="276" w:lineRule="auto"/>
-        <w:rPr>
-          <w:rFonts w:ascii="Times New Roman" w:hAnsi="Times New Roman" w:cs="Times New Roman"/>
-          <w:sz w:val="24"/>
-          <w:szCs w:val="24"/>
-        </w:rPr>
-      </w:pPr>
-      <w:r>
-        <w:rPr>
-          <w:rFonts w:ascii="Times New Roman" w:hAnsi="Times New Roman" w:cs="Times New Roman"/>
-          <w:sz w:val="24"/>
-          <w:szCs w:val="24"/>
-        </w:rPr>
-        <w:t>Платные функции и подписки для расширенных возможностей.</w:t>
-      </w:r>
-    </w:p>
-    <w:p>
-      <w:pPr>
-        <w:numPr>
-          <w:ilvl w:val="0"/>
-          <w:numId w:val="13"/>
-        </w:numPr>
-        <w:spacing w:before="100" w:beforeAutospacing="1" w:after="100" w:afterAutospacing="1" w:line="276" w:lineRule="auto"/>
-        <w:rPr>
-          <w:rFonts w:ascii="Times New Roman" w:hAnsi="Times New Roman" w:cs="Times New Roman"/>
-          <w:sz w:val="24"/>
-          <w:szCs w:val="24"/>
-        </w:rPr>
-      </w:pPr>
-      <w:r>
-        <w:rPr>
-          <w:rFonts w:ascii="Times New Roman" w:hAnsi="Times New Roman" w:cs="Times New Roman"/>
-          <w:sz w:val="24"/>
-          <w:szCs w:val="24"/>
-        </w:rPr>
-        <w:t>Ограничения на количество графиков и индикаторов в бесплатной версии.</w:t>
-      </w:r>
-    </w:p>
-    <w:p>
-      <w:pPr>
-        <w:spacing w:after="0" w:line="276" w:lineRule="auto"/>
-        <w:rPr>
-          <w:rFonts w:ascii="Times New Roman" w:hAnsi="Times New Roman" w:cs="Times New Roman"/>
-          <w:sz w:val="24"/>
-          <w:szCs w:val="24"/>
-        </w:rPr>
-      </w:pPr>
-    </w:p>
-    <w:p>
-      <w:pPr>
-        <w:pStyle w:val="a5"/>
-        <w:numPr>
-          <w:ilvl w:val="0"/>
-          <w:numId w:val="9"/>
-        </w:numPr>
-        <w:spacing w:before="100" w:beforeAutospacing="1" w:after="100" w:afterAutospacing="1" w:line="276" w:lineRule="auto"/>
-        <w:rPr>
-          <w:rFonts w:ascii="Times New Roman" w:hAnsi="Times New Roman" w:cs="Times New Roman"/>
-          <w:sz w:val="24"/>
-          <w:szCs w:val="24"/>
-        </w:rPr>
-      </w:pPr>
-      <w:r>
-        <w:rPr>
-          <w:rStyle w:val="a4"/>
-          <w:rFonts w:ascii="Times New Roman" w:hAnsi="Times New Roman" w:cs="Times New Roman"/>
-          <w:b w:val="0"/>
-          <w:bCs w:val="0"/>
-          <w:sz w:val="24"/>
-          <w:szCs w:val="24"/>
-        </w:rPr>
-        <w:t>Investing.com (</w:t>
-      </w:r>
-      <w:hyperlink r:id="rId9" w:tgtFrame="_new" w:history="1">
-        <w:r>
-          <w:rPr>
-            <w:rStyle w:val="a7"/>
-            <w:rFonts w:ascii="Times New Roman" w:hAnsi="Times New Roman" w:cs="Times New Roman"/>
-            <w:sz w:val="24"/>
-            <w:szCs w:val="24"/>
-          </w:rPr>
-          <w:t>https://www.investing.com</w:t>
-        </w:r>
-      </w:hyperlink>
-      <w:r>
-        <w:rPr>
-          <w:rStyle w:val="a4"/>
-          <w:rFonts w:ascii="Times New Roman" w:hAnsi="Times New Roman" w:cs="Times New Roman"/>
-          <w:b w:val="0"/>
-          <w:bCs w:val="0"/>
-          <w:sz w:val="24"/>
-          <w:szCs w:val="24"/>
-        </w:rPr>
-        <w:t>)</w:t>
-      </w:r>
-      <w:r>
-        <w:rPr>
-          <w:rFonts w:ascii="Times New Roman" w:hAnsi="Times New Roman" w:cs="Times New Roman"/>
-          <w:sz w:val="24"/>
-          <w:szCs w:val="24"/>
-        </w:rPr>
-        <w:br/>
-        <w:t>Платформа для получения информации о различных финансовых рынках (акции, валюты, индексы, криптовалюты и т.д.). Обладает мощными аналитическими инструментами и поддержкой новостных лент.</w:t>
-      </w:r>
-    </w:p>
-    <w:p>
-      <w:pPr>
-        <w:pStyle w:val="a5"/>
-        <w:spacing w:before="100" w:beforeAutospacing="1" w:after="100" w:afterAutospacing="1" w:line="276" w:lineRule="auto"/>
-        <w:rPr>
-          <w:rFonts w:ascii="Times New Roman" w:hAnsi="Times New Roman" w:cs="Times New Roman"/>
-          <w:sz w:val="24"/>
-          <w:szCs w:val="24"/>
-        </w:rPr>
-      </w:pPr>
-    </w:p>
-    <w:p>
-      <w:pPr>
-        <w:pStyle w:val="a5"/>
-        <w:spacing w:before="100" w:beforeAutospacing="1" w:after="100" w:afterAutospacing="1" w:line="276" w:lineRule="auto"/>
-        <w:jc w:val="center"/>
-        <w:rPr>
-          <w:rFonts w:ascii="Times New Roman" w:hAnsi="Times New Roman" w:cs="Times New Roman"/>
-          <w:sz w:val="24"/>
-          <w:szCs w:val="24"/>
-        </w:rPr>
-      </w:pPr>
-      <w:r>
-        <w:rPr>
-          <w:rFonts w:ascii="Times New Roman" w:hAnsi="Times New Roman" w:cs="Times New Roman"/>
-          <w:noProof/>
-          <w:sz w:val="24"/>
-          <w:szCs w:val="24"/>
-        </w:rPr>
-        <w:drawing>
-          <wp:inline distT="0" distB="0" distL="0" distR="0" wp14:anchorId="1B9C1CDE" wp14:editId="30F13C1B">
-            <wp:extent cx="5391465" cy="3040083"/>
-            <wp:effectExtent l="0" t="0" r="0" b="8255"/>
-            <wp:docPr id="6" name="Рисунок 6"/>
             <wp:cNvGraphicFramePr>
               <a:graphicFrameLocks xmlns:a="http://schemas.openxmlformats.org/drawingml/2006/main" noChangeAspect="1"/>
             </wp:cNvGraphicFramePr>
@@ -13374,7 +15025,7 @@
                   <pic:spPr>
                     <a:xfrm>
                       <a:off x="0" y="0"/>
-                      <a:ext cx="5397350" cy="3043401"/>
+                      <a:ext cx="5525656" cy="3519763"/>
                     </a:xfrm>
                     <a:prstGeom prst="rect">
                       <a:avLst/>
@@ -13396,7 +15047,6 @@
           <w:rFonts w:ascii="Times New Roman" w:hAnsi="Times New Roman" w:cs="Times New Roman"/>
           <w:sz w:val="24"/>
           <w:szCs w:val="24"/>
-          <w:lang w:val="en-US"/>
         </w:rPr>
       </w:pPr>
       <w:r>
@@ -13405,33 +15055,7 @@
           <w:sz w:val="24"/>
           <w:szCs w:val="24"/>
         </w:rPr>
-        <w:t xml:space="preserve">Рисунок </w:t>
-      </w:r>
-      <w:r>
-        <w:rPr>
-          <w:rFonts w:ascii="Times New Roman" w:hAnsi="Times New Roman" w:cs="Times New Roman"/>
-          <w:sz w:val="24"/>
-          <w:szCs w:val="24"/>
-          <w:lang w:val="en-US"/>
-        </w:rPr>
-        <w:t>3</w:t>
-      </w:r>
-      <w:r>
-        <w:rPr>
-          <w:rFonts w:ascii="Times New Roman" w:hAnsi="Times New Roman" w:cs="Times New Roman"/>
-          <w:sz w:val="24"/>
-          <w:szCs w:val="24"/>
-        </w:rPr>
-        <w:t xml:space="preserve"> – Пример аналога </w:t>
-      </w:r>
-      <w:r>
-        <w:rPr>
-          <w:rFonts w:ascii="Times New Roman" w:hAnsi="Times New Roman" w:cs="Times New Roman"/>
-          <w:sz w:val="24"/>
-          <w:szCs w:val="24"/>
-          <w:lang w:val="en-US"/>
-        </w:rPr>
-        <w:t>2</w:t>
+        <w:t>Рисунок 2 – Пример аналога 1</w:t>
       </w:r>
     </w:p>
     <w:p>
@@ -13452,7 +15076,7 @@
       <w:pPr>
         <w:numPr>
           <w:ilvl w:val="0"/>
-          <w:numId w:val="10"/>
+          <w:numId w:val="13"/>
         </w:numPr>
         <w:spacing w:before="100" w:beforeAutospacing="1" w:after="100" w:afterAutospacing="1" w:line="276" w:lineRule="auto"/>
         <w:rPr>
@@ -13467,14 +15091,14 @@
           <w:sz w:val="24"/>
           <w:szCs w:val="24"/>
         </w:rPr>
-        <w:t>Просмотр цен акций, валют, криптовалют и других активов в реальном времени.</w:t>
+        <w:t>Просмотр графиков в реальном времени с различными интервалами (от минутных до годовых).</w:t>
       </w:r>
     </w:p>
     <w:p>
       <w:pPr>
         <w:numPr>
           <w:ilvl w:val="0"/>
-          <w:numId w:val="10"/>
+          <w:numId w:val="13"/>
         </w:numPr>
         <w:spacing w:before="100" w:beforeAutospacing="1" w:after="100" w:afterAutospacing="1" w:line="276" w:lineRule="auto"/>
         <w:rPr>
@@ -13489,14 +15113,14 @@
           <w:sz w:val="24"/>
           <w:szCs w:val="24"/>
         </w:rPr>
-        <w:t>Настройка уведомлений о достижении определенных цен.</w:t>
+        <w:t>Сравнение нескольких активов на одном графике.</w:t>
       </w:r>
     </w:p>
     <w:p>
       <w:pPr>
         <w:numPr>
           <w:ilvl w:val="0"/>
-          <w:numId w:val="10"/>
+          <w:numId w:val="13"/>
         </w:numPr>
         <w:spacing w:before="100" w:beforeAutospacing="1" w:after="100" w:afterAutospacing="1" w:line="276" w:lineRule="auto"/>
         <w:rPr>
@@ -13511,14 +15135,14 @@
           <w:sz w:val="24"/>
           <w:szCs w:val="24"/>
         </w:rPr>
-        <w:t>Просмотр графиков с различными интервалами и индикаторами.</w:t>
+        <w:t>Поиск и сортировка активов по различным параметрам (объем торгов, изменение цены и т.д.).</w:t>
       </w:r>
     </w:p>
     <w:p>
       <w:pPr>
         <w:numPr>
           <w:ilvl w:val="0"/>
-          <w:numId w:val="10"/>
+          <w:numId w:val="13"/>
         </w:numPr>
         <w:spacing w:before="100" w:beforeAutospacing="1" w:after="100" w:afterAutospacing="1" w:line="276" w:lineRule="auto"/>
         <w:rPr>
@@ -13533,14 +15157,14 @@
           <w:sz w:val="24"/>
           <w:szCs w:val="24"/>
         </w:rPr>
-        <w:t>Поиск и фильтрация активов по категориям и параметрам.</w:t>
+        <w:t>Настройка и получение уведомлений о достижении определенных цен.</w:t>
       </w:r>
     </w:p>
     <w:p>
       <w:pPr>
         <w:numPr>
           <w:ilvl w:val="0"/>
-          <w:numId w:val="10"/>
+          <w:numId w:val="13"/>
         </w:numPr>
         <w:spacing w:before="100" w:beforeAutospacing="1" w:after="100" w:afterAutospacing="1" w:line="276" w:lineRule="auto"/>
         <w:rPr>
@@ -13555,7 +15179,7 @@
           <w:sz w:val="24"/>
           <w:szCs w:val="24"/>
         </w:rPr>
-        <w:t>Поддержка новостных лент и аналитических статей по рынкам.</w:t>
+        <w:t>Просмотр финансовых и технических индикаторов на графиках.</w:t>
       </w:r>
     </w:p>
     <w:p>
@@ -13576,7 +15200,7 @@
       <w:pPr>
         <w:numPr>
           <w:ilvl w:val="0"/>
-          <w:numId w:val="11"/>
+          <w:numId w:val="13"/>
         </w:numPr>
         <w:spacing w:before="100" w:beforeAutospacing="1" w:after="100" w:afterAutospacing="1" w:line="276" w:lineRule="auto"/>
         <w:rPr>
@@ -13591,14 +15215,14 @@
           <w:sz w:val="24"/>
           <w:szCs w:val="24"/>
         </w:rPr>
-        <w:t>Поддержка множества активов, включая акции, валюты, криптовалюты и сырьевые товары.</w:t>
+        <w:t>Возможность создания и публикации собственных торговых стратегий.</w:t>
       </w:r>
     </w:p>
     <w:p>
       <w:pPr>
         <w:numPr>
           <w:ilvl w:val="0"/>
-          <w:numId w:val="11"/>
+          <w:numId w:val="13"/>
         </w:numPr>
         <w:spacing w:before="100" w:beforeAutospacing="1" w:after="100" w:afterAutospacing="1" w:line="276" w:lineRule="auto"/>
         <w:rPr>
@@ -13613,14 +15237,32 @@
           <w:sz w:val="24"/>
           <w:szCs w:val="24"/>
         </w:rPr>
-        <w:t>Мощные инструменты для анализа и построения графиков.</w:t>
+        <w:t xml:space="preserve">Поддержка множества типов графиков (линейные, свечные, </w:t>
+      </w:r>
+      <w:proofErr w:type="spellStart"/>
+      <w:r>
+        <w:rPr>
+          <w:rFonts w:ascii="Times New Roman" w:hAnsi="Times New Roman" w:cs="Times New Roman"/>
+          <w:sz w:val="24"/>
+          <w:szCs w:val="24"/>
+        </w:rPr>
+        <w:t>баровые</w:t>
+      </w:r>
+      <w:proofErr w:type="spellEnd"/>
+      <w:r>
+        <w:rPr>
+          <w:rFonts w:ascii="Times New Roman" w:hAnsi="Times New Roman" w:cs="Times New Roman"/>
+          <w:sz w:val="24"/>
+          <w:szCs w:val="24"/>
+        </w:rPr>
+        <w:t xml:space="preserve"> и др.).</w:t>
       </w:r>
     </w:p>
     <w:p>
       <w:pPr>
         <w:numPr>
           <w:ilvl w:val="0"/>
-          <w:numId w:val="11"/>
+          <w:numId w:val="13"/>
         </w:numPr>
         <w:spacing w:before="100" w:beforeAutospacing="1" w:after="100" w:afterAutospacing="1" w:line="276" w:lineRule="auto"/>
         <w:rPr>
@@ -13635,14 +15277,14 @@
           <w:sz w:val="24"/>
           <w:szCs w:val="24"/>
         </w:rPr>
-        <w:t>Возможность настройки пользовательского интерфейса.</w:t>
+        <w:t>Интерактивные инструменты для технического анализа.</w:t>
       </w:r>
     </w:p>
     <w:p>
       <w:pPr>
         <w:numPr>
           <w:ilvl w:val="0"/>
-          <w:numId w:val="11"/>
+          <w:numId w:val="13"/>
         </w:numPr>
         <w:spacing w:before="100" w:beforeAutospacing="1" w:after="100" w:afterAutospacing="1" w:line="276" w:lineRule="auto"/>
         <w:rPr>
@@ -13657,14 +15299,14 @@
           <w:sz w:val="24"/>
           <w:szCs w:val="24"/>
         </w:rPr>
-        <w:t>Поддержка множества языков и валют.</w:t>
+        <w:t>Поддержка множества рынков и активов (акции, валюты, криптовалюты, фьючерсы и т.д.).</w:t>
       </w:r>
     </w:p>
     <w:p>
       <w:pPr>
         <w:numPr>
           <w:ilvl w:val="0"/>
-          <w:numId w:val="11"/>
+          <w:numId w:val="13"/>
         </w:numPr>
         <w:spacing w:before="100" w:beforeAutospacing="1" w:after="100" w:afterAutospacing="1" w:line="276" w:lineRule="auto"/>
         <w:rPr>
@@ -13679,8 +15321,7 @@
           <w:sz w:val="24"/>
           <w:szCs w:val="24"/>
         </w:rPr>
-        <w:lastRenderedPageBreak/>
-        <w:t>Интеграция с новостями и аналитикой в реальном времени.</w:t>
+        <w:t>Интеграция с брокерами для прямого исполнения сделок.</w:t>
       </w:r>
     </w:p>
     <w:p>
@@ -13694,6 +15335,7 @@
           <w:b w:val="0"/>
           <w:bCs w:val="0"/>
         </w:rPr>
+        <w:lastRenderedPageBreak/>
         <w:t>Проблемы:</w:t>
       </w:r>
     </w:p>
@@ -13701,7 +15343,7 @@
       <w:pPr>
         <w:numPr>
           <w:ilvl w:val="0"/>
-          <w:numId w:val="12"/>
+          <w:numId w:val="13"/>
         </w:numPr>
         <w:spacing w:before="100" w:beforeAutospacing="1" w:after="100" w:afterAutospacing="1" w:line="276" w:lineRule="auto"/>
         <w:rPr>
@@ -13716,14 +15358,14 @@
           <w:sz w:val="24"/>
           <w:szCs w:val="24"/>
         </w:rPr>
-        <w:t>Интерфейс может быть перегружен для новых пользователей.</w:t>
+        <w:t>Сложный интерфейс для пользователей без опыта работы на платформе.</w:t>
       </w:r>
     </w:p>
     <w:p>
       <w:pPr>
         <w:numPr>
           <w:ilvl w:val="0"/>
-          <w:numId w:val="12"/>
+          <w:numId w:val="13"/>
         </w:numPr>
         <w:spacing w:before="100" w:beforeAutospacing="1" w:after="100" w:afterAutospacing="1" w:line="276" w:lineRule="auto"/>
         <w:rPr>
@@ -13738,14 +15380,14 @@
           <w:sz w:val="24"/>
           <w:szCs w:val="24"/>
         </w:rPr>
-        <w:t>Платные функции для отключения рекламы и расширенной аналитики.</w:t>
+        <w:t>Платные функции и подписки для расширенных возможностей.</w:t>
       </w:r>
     </w:p>
     <w:p>
       <w:pPr>
         <w:numPr>
           <w:ilvl w:val="0"/>
-          <w:numId w:val="12"/>
+          <w:numId w:val="13"/>
         </w:numPr>
         <w:spacing w:before="100" w:beforeAutospacing="1" w:after="100" w:afterAutospacing="1" w:line="276" w:lineRule="auto"/>
         <w:rPr>
@@ -13760,7 +15402,7 @@
           <w:sz w:val="24"/>
           <w:szCs w:val="24"/>
         </w:rPr>
-        <w:t>Ограничения на количество отслеживаемых активов в бесплатной версии.</w:t>
+        <w:t>Ограничения на количество графиков и индикаторов в бесплатной версии.</w:t>
       </w:r>
     </w:p>
     <w:p>
@@ -13796,7 +15438,7 @@
           <w:sz w:val="24"/>
           <w:szCs w:val="24"/>
         </w:rPr>
-        <w:t>Yahoo Finance (</w:t>
+        <w:t>Investing.com (</w:t>
       </w:r>
       <w:hyperlink r:id="rId11" w:tgtFrame="_new" w:history="1">
         <w:r>
@@ -13806,7 +15448,7 @@
             <w:sz w:val="24"/>
             <w:szCs w:val="24"/>
           </w:rPr>
-          <w:t>https://finance.yahoo.com</w:t>
+          <w:t>https://www.investing.com</w:t>
         </w:r>
       </w:hyperlink>
       <w:r>
@@ -13827,11 +15469,23 @@
           <w:szCs w:val="24"/>
         </w:rPr>
         <w:br/>
-        <w:t>Известный финансовый портал, предоставляющий пользователям доступ к котировкам акций, валют, индексов и другим активам. Обладает инструментами для анализа и построения графиков.</w:t>
-      </w:r>
-    </w:p>
-    <w:p>
-      <w:pPr>
+        <w:t>Платформа для получения информации о различных финансовых рынках (акции, валюты, индексы, криптовалюты и т.д.). Обладает мощными аналитическими инструментами и поддержкой новостных лент.</w:t>
+      </w:r>
+    </w:p>
+    <w:p>
+      <w:pPr>
+        <w:pStyle w:val="a5"/>
+        <w:spacing w:before="100" w:beforeAutospacing="1" w:after="100" w:afterAutospacing="1" w:line="276" w:lineRule="auto"/>
+        <w:rPr>
+          <w:rFonts w:ascii="Times New Roman" w:hAnsi="Times New Roman" w:cs="Times New Roman"/>
+          <w:sz w:val="24"/>
+          <w:szCs w:val="24"/>
+        </w:rPr>
+      </w:pPr>
+    </w:p>
+    <w:p>
+      <w:pPr>
+        <w:pStyle w:val="a5"/>
         <w:spacing w:before="100" w:beforeAutospacing="1" w:after="100" w:afterAutospacing="1" w:line="276" w:lineRule="auto"/>
         <w:jc w:val="center"/>
         <w:rPr>
@@ -13848,10 +15502,10 @@
           <w:szCs w:val="24"/>
         </w:rPr>
         <w:drawing>
-          <wp:inline distT="0" distB="0" distL="0" distR="0" wp14:anchorId="49D60343" wp14:editId="44409C48">
-            <wp:extent cx="4762005" cy="3242783"/>
-            <wp:effectExtent l="0" t="0" r="635" b="0"/>
-            <wp:docPr id="7" name="Рисунок 7"/>
+          <wp:inline distT="0" distB="0" distL="0" distR="0" wp14:anchorId="1B9C1CDE" wp14:editId="30F13C1B">
+            <wp:extent cx="5391465" cy="3040083"/>
+            <wp:effectExtent l="0" t="0" r="0" b="8255"/>
+            <wp:docPr id="6" name="Рисунок 6"/>
             <wp:cNvGraphicFramePr>
               <a:graphicFrameLocks xmlns:a="http://schemas.openxmlformats.org/drawingml/2006/main" noChangeAspect="1"/>
             </wp:cNvGraphicFramePr>
@@ -13871,6 +15525,503 @@
                   <pic:spPr>
                     <a:xfrm>
                       <a:off x="0" y="0"/>
+                      <a:ext cx="5397350" cy="3043401"/>
+                    </a:xfrm>
+                    <a:prstGeom prst="rect">
+                      <a:avLst/>
+                    </a:prstGeom>
+                  </pic:spPr>
+                </pic:pic>
+              </a:graphicData>
+            </a:graphic>
+          </wp:inline>
+        </w:drawing>
+      </w:r>
+    </w:p>
+    <w:p>
+      <w:pPr>
+        <w:spacing w:before="100" w:beforeAutospacing="1" w:after="100" w:afterAutospacing="1" w:line="276" w:lineRule="auto"/>
+        <w:ind w:left="720"/>
+        <w:jc w:val="center"/>
+        <w:rPr>
+          <w:rFonts w:ascii="Times New Roman" w:hAnsi="Times New Roman" w:cs="Times New Roman"/>
+          <w:sz w:val="24"/>
+          <w:szCs w:val="24"/>
+          <w:lang w:val="en-US"/>
+        </w:rPr>
+      </w:pPr>
+      <w:r>
+        <w:rPr>
+          <w:rFonts w:ascii="Times New Roman" w:hAnsi="Times New Roman" w:cs="Times New Roman"/>
+          <w:sz w:val="24"/>
+          <w:szCs w:val="24"/>
+        </w:rPr>
+        <w:t xml:space="preserve">Рисунок </w:t>
+      </w:r>
+      <w:r>
+        <w:rPr>
+          <w:rFonts w:ascii="Times New Roman" w:hAnsi="Times New Roman" w:cs="Times New Roman"/>
+          <w:sz w:val="24"/>
+          <w:szCs w:val="24"/>
+          <w:lang w:val="en-US"/>
+        </w:rPr>
+        <w:t>3</w:t>
+      </w:r>
+      <w:r>
+        <w:rPr>
+          <w:rFonts w:ascii="Times New Roman" w:hAnsi="Times New Roman" w:cs="Times New Roman"/>
+          <w:sz w:val="24"/>
+          <w:szCs w:val="24"/>
+        </w:rPr>
+        <w:t xml:space="preserve"> – Пример аналога </w:t>
+      </w:r>
+      <w:r>
+        <w:rPr>
+          <w:rFonts w:ascii="Times New Roman" w:hAnsi="Times New Roman" w:cs="Times New Roman"/>
+          <w:sz w:val="24"/>
+          <w:szCs w:val="24"/>
+          <w:lang w:val="en-US"/>
+        </w:rPr>
+        <w:t>2</w:t>
+      </w:r>
+    </w:p>
+    <w:p>
+      <w:pPr>
+        <w:pStyle w:val="a3"/>
+        <w:spacing w:line="276" w:lineRule="auto"/>
+      </w:pPr>
+      <w:r>
+        <w:rPr>
+          <w:rStyle w:val="a4"/>
+          <w:b w:val="0"/>
+          <w:bCs w:val="0"/>
+        </w:rPr>
+        <w:t>Функции:</w:t>
+      </w:r>
+    </w:p>
+    <w:p>
+      <w:pPr>
+        <w:numPr>
+          <w:ilvl w:val="0"/>
+          <w:numId w:val="10"/>
+        </w:numPr>
+        <w:spacing w:before="100" w:beforeAutospacing="1" w:after="100" w:afterAutospacing="1" w:line="276" w:lineRule="auto"/>
+        <w:rPr>
+          <w:rFonts w:ascii="Times New Roman" w:hAnsi="Times New Roman" w:cs="Times New Roman"/>
+          <w:sz w:val="24"/>
+          <w:szCs w:val="24"/>
+        </w:rPr>
+      </w:pPr>
+      <w:r>
+        <w:rPr>
+          <w:rFonts w:ascii="Times New Roman" w:hAnsi="Times New Roman" w:cs="Times New Roman"/>
+          <w:sz w:val="24"/>
+          <w:szCs w:val="24"/>
+        </w:rPr>
+        <w:t>Просмотр цен акций, валют, криптовалют и других активов в реальном времени.</w:t>
+      </w:r>
+    </w:p>
+    <w:p>
+      <w:pPr>
+        <w:numPr>
+          <w:ilvl w:val="0"/>
+          <w:numId w:val="10"/>
+        </w:numPr>
+        <w:spacing w:before="100" w:beforeAutospacing="1" w:after="100" w:afterAutospacing="1" w:line="276" w:lineRule="auto"/>
+        <w:rPr>
+          <w:rFonts w:ascii="Times New Roman" w:hAnsi="Times New Roman" w:cs="Times New Roman"/>
+          <w:sz w:val="24"/>
+          <w:szCs w:val="24"/>
+        </w:rPr>
+      </w:pPr>
+      <w:r>
+        <w:rPr>
+          <w:rFonts w:ascii="Times New Roman" w:hAnsi="Times New Roman" w:cs="Times New Roman"/>
+          <w:sz w:val="24"/>
+          <w:szCs w:val="24"/>
+        </w:rPr>
+        <w:t>Настройка уведомлений о достижении определенных цен.</w:t>
+      </w:r>
+    </w:p>
+    <w:p>
+      <w:pPr>
+        <w:numPr>
+          <w:ilvl w:val="0"/>
+          <w:numId w:val="10"/>
+        </w:numPr>
+        <w:spacing w:before="100" w:beforeAutospacing="1" w:after="100" w:afterAutospacing="1" w:line="276" w:lineRule="auto"/>
+        <w:rPr>
+          <w:rFonts w:ascii="Times New Roman" w:hAnsi="Times New Roman" w:cs="Times New Roman"/>
+          <w:sz w:val="24"/>
+          <w:szCs w:val="24"/>
+        </w:rPr>
+      </w:pPr>
+      <w:r>
+        <w:rPr>
+          <w:rFonts w:ascii="Times New Roman" w:hAnsi="Times New Roman" w:cs="Times New Roman"/>
+          <w:sz w:val="24"/>
+          <w:szCs w:val="24"/>
+        </w:rPr>
+        <w:t>Просмотр графиков с различными интервалами и индикаторами.</w:t>
+      </w:r>
+    </w:p>
+    <w:p>
+      <w:pPr>
+        <w:numPr>
+          <w:ilvl w:val="0"/>
+          <w:numId w:val="10"/>
+        </w:numPr>
+        <w:spacing w:before="100" w:beforeAutospacing="1" w:after="100" w:afterAutospacing="1" w:line="276" w:lineRule="auto"/>
+        <w:rPr>
+          <w:rFonts w:ascii="Times New Roman" w:hAnsi="Times New Roman" w:cs="Times New Roman"/>
+          <w:sz w:val="24"/>
+          <w:szCs w:val="24"/>
+        </w:rPr>
+      </w:pPr>
+      <w:r>
+        <w:rPr>
+          <w:rFonts w:ascii="Times New Roman" w:hAnsi="Times New Roman" w:cs="Times New Roman"/>
+          <w:sz w:val="24"/>
+          <w:szCs w:val="24"/>
+        </w:rPr>
+        <w:t>Поиск и фильтрация активов по категориям и параметрам.</w:t>
+      </w:r>
+    </w:p>
+    <w:p>
+      <w:pPr>
+        <w:numPr>
+          <w:ilvl w:val="0"/>
+          <w:numId w:val="10"/>
+        </w:numPr>
+        <w:spacing w:before="100" w:beforeAutospacing="1" w:after="100" w:afterAutospacing="1" w:line="276" w:lineRule="auto"/>
+        <w:rPr>
+          <w:rFonts w:ascii="Times New Roman" w:hAnsi="Times New Roman" w:cs="Times New Roman"/>
+          <w:sz w:val="24"/>
+          <w:szCs w:val="24"/>
+        </w:rPr>
+      </w:pPr>
+      <w:r>
+        <w:rPr>
+          <w:rFonts w:ascii="Times New Roman" w:hAnsi="Times New Roman" w:cs="Times New Roman"/>
+          <w:sz w:val="24"/>
+          <w:szCs w:val="24"/>
+        </w:rPr>
+        <w:t>Поддержка новостных лент и аналитических статей по рынкам.</w:t>
+      </w:r>
+    </w:p>
+    <w:p>
+      <w:pPr>
+        <w:pStyle w:val="a3"/>
+        <w:spacing w:line="276" w:lineRule="auto"/>
+      </w:pPr>
+      <w:r>
+        <w:rPr>
+          <w:rStyle w:val="a4"/>
+          <w:b w:val="0"/>
+          <w:bCs w:val="0"/>
+        </w:rPr>
+        <w:t>Особенности:</w:t>
+      </w:r>
+    </w:p>
+    <w:p>
+      <w:pPr>
+        <w:numPr>
+          <w:ilvl w:val="0"/>
+          <w:numId w:val="11"/>
+        </w:numPr>
+        <w:spacing w:before="100" w:beforeAutospacing="1" w:after="100" w:afterAutospacing="1" w:line="276" w:lineRule="auto"/>
+        <w:rPr>
+          <w:rFonts w:ascii="Times New Roman" w:hAnsi="Times New Roman" w:cs="Times New Roman"/>
+          <w:sz w:val="24"/>
+          <w:szCs w:val="24"/>
+        </w:rPr>
+      </w:pPr>
+      <w:r>
+        <w:rPr>
+          <w:rFonts w:ascii="Times New Roman" w:hAnsi="Times New Roman" w:cs="Times New Roman"/>
+          <w:sz w:val="24"/>
+          <w:szCs w:val="24"/>
+        </w:rPr>
+        <w:t>Поддержка множества активов, включая акции, валюты, криптовалюты и сырьевые товары.</w:t>
+      </w:r>
+    </w:p>
+    <w:p>
+      <w:pPr>
+        <w:numPr>
+          <w:ilvl w:val="0"/>
+          <w:numId w:val="11"/>
+        </w:numPr>
+        <w:spacing w:before="100" w:beforeAutospacing="1" w:after="100" w:afterAutospacing="1" w:line="276" w:lineRule="auto"/>
+        <w:rPr>
+          <w:rFonts w:ascii="Times New Roman" w:hAnsi="Times New Roman" w:cs="Times New Roman"/>
+          <w:sz w:val="24"/>
+          <w:szCs w:val="24"/>
+        </w:rPr>
+      </w:pPr>
+      <w:r>
+        <w:rPr>
+          <w:rFonts w:ascii="Times New Roman" w:hAnsi="Times New Roman" w:cs="Times New Roman"/>
+          <w:sz w:val="24"/>
+          <w:szCs w:val="24"/>
+        </w:rPr>
+        <w:t>Мощные инструменты для анализа и построения графиков.</w:t>
+      </w:r>
+    </w:p>
+    <w:p>
+      <w:pPr>
+        <w:numPr>
+          <w:ilvl w:val="0"/>
+          <w:numId w:val="11"/>
+        </w:numPr>
+        <w:spacing w:before="100" w:beforeAutospacing="1" w:after="100" w:afterAutospacing="1" w:line="276" w:lineRule="auto"/>
+        <w:rPr>
+          <w:rFonts w:ascii="Times New Roman" w:hAnsi="Times New Roman" w:cs="Times New Roman"/>
+          <w:sz w:val="24"/>
+          <w:szCs w:val="24"/>
+        </w:rPr>
+      </w:pPr>
+      <w:r>
+        <w:rPr>
+          <w:rFonts w:ascii="Times New Roman" w:hAnsi="Times New Roman" w:cs="Times New Roman"/>
+          <w:sz w:val="24"/>
+          <w:szCs w:val="24"/>
+        </w:rPr>
+        <w:t>Возможность настройки пользовательского интерфейса.</w:t>
+      </w:r>
+    </w:p>
+    <w:p>
+      <w:pPr>
+        <w:numPr>
+          <w:ilvl w:val="0"/>
+          <w:numId w:val="11"/>
+        </w:numPr>
+        <w:spacing w:before="100" w:beforeAutospacing="1" w:after="100" w:afterAutospacing="1" w:line="276" w:lineRule="auto"/>
+        <w:rPr>
+          <w:rFonts w:ascii="Times New Roman" w:hAnsi="Times New Roman" w:cs="Times New Roman"/>
+          <w:sz w:val="24"/>
+          <w:szCs w:val="24"/>
+        </w:rPr>
+      </w:pPr>
+      <w:r>
+        <w:rPr>
+          <w:rFonts w:ascii="Times New Roman" w:hAnsi="Times New Roman" w:cs="Times New Roman"/>
+          <w:sz w:val="24"/>
+          <w:szCs w:val="24"/>
+        </w:rPr>
+        <w:t>Поддержка множества языков и валют.</w:t>
+      </w:r>
+    </w:p>
+    <w:p>
+      <w:pPr>
+        <w:numPr>
+          <w:ilvl w:val="0"/>
+          <w:numId w:val="11"/>
+        </w:numPr>
+        <w:spacing w:before="100" w:beforeAutospacing="1" w:after="100" w:afterAutospacing="1" w:line="276" w:lineRule="auto"/>
+        <w:rPr>
+          <w:rFonts w:ascii="Times New Roman" w:hAnsi="Times New Roman" w:cs="Times New Roman"/>
+          <w:sz w:val="24"/>
+          <w:szCs w:val="24"/>
+        </w:rPr>
+      </w:pPr>
+      <w:r>
+        <w:rPr>
+          <w:rFonts w:ascii="Times New Roman" w:hAnsi="Times New Roman" w:cs="Times New Roman"/>
+          <w:sz w:val="24"/>
+          <w:szCs w:val="24"/>
+        </w:rPr>
+        <w:lastRenderedPageBreak/>
+        <w:t>Интеграция с новостями и аналитикой в реальном времени.</w:t>
+      </w:r>
+    </w:p>
+    <w:p>
+      <w:pPr>
+        <w:pStyle w:val="a3"/>
+        <w:spacing w:line="276" w:lineRule="auto"/>
+      </w:pPr>
+      <w:r>
+        <w:rPr>
+          <w:rStyle w:val="a4"/>
+          <w:b w:val="0"/>
+          <w:bCs w:val="0"/>
+        </w:rPr>
+        <w:t>Проблемы:</w:t>
+      </w:r>
+    </w:p>
+    <w:p>
+      <w:pPr>
+        <w:numPr>
+          <w:ilvl w:val="0"/>
+          <w:numId w:val="12"/>
+        </w:numPr>
+        <w:spacing w:before="100" w:beforeAutospacing="1" w:after="100" w:afterAutospacing="1" w:line="276" w:lineRule="auto"/>
+        <w:rPr>
+          <w:rFonts w:ascii="Times New Roman" w:hAnsi="Times New Roman" w:cs="Times New Roman"/>
+          <w:sz w:val="24"/>
+          <w:szCs w:val="24"/>
+        </w:rPr>
+      </w:pPr>
+      <w:r>
+        <w:rPr>
+          <w:rFonts w:ascii="Times New Roman" w:hAnsi="Times New Roman" w:cs="Times New Roman"/>
+          <w:sz w:val="24"/>
+          <w:szCs w:val="24"/>
+        </w:rPr>
+        <w:t>Интерфейс может быть перегружен для новых пользователей.</w:t>
+      </w:r>
+    </w:p>
+    <w:p>
+      <w:pPr>
+        <w:numPr>
+          <w:ilvl w:val="0"/>
+          <w:numId w:val="12"/>
+        </w:numPr>
+        <w:spacing w:before="100" w:beforeAutospacing="1" w:after="100" w:afterAutospacing="1" w:line="276" w:lineRule="auto"/>
+        <w:rPr>
+          <w:rFonts w:ascii="Times New Roman" w:hAnsi="Times New Roman" w:cs="Times New Roman"/>
+          <w:sz w:val="24"/>
+          <w:szCs w:val="24"/>
+        </w:rPr>
+      </w:pPr>
+      <w:r>
+        <w:rPr>
+          <w:rFonts w:ascii="Times New Roman" w:hAnsi="Times New Roman" w:cs="Times New Roman"/>
+          <w:sz w:val="24"/>
+          <w:szCs w:val="24"/>
+        </w:rPr>
+        <w:t>Платные функции для отключения рекламы и расширенной аналитики.</w:t>
+      </w:r>
+    </w:p>
+    <w:p>
+      <w:pPr>
+        <w:numPr>
+          <w:ilvl w:val="0"/>
+          <w:numId w:val="12"/>
+        </w:numPr>
+        <w:spacing w:before="100" w:beforeAutospacing="1" w:after="100" w:afterAutospacing="1" w:line="276" w:lineRule="auto"/>
+        <w:rPr>
+          <w:rFonts w:ascii="Times New Roman" w:hAnsi="Times New Roman" w:cs="Times New Roman"/>
+          <w:sz w:val="24"/>
+          <w:szCs w:val="24"/>
+        </w:rPr>
+      </w:pPr>
+      <w:r>
+        <w:rPr>
+          <w:rFonts w:ascii="Times New Roman" w:hAnsi="Times New Roman" w:cs="Times New Roman"/>
+          <w:sz w:val="24"/>
+          <w:szCs w:val="24"/>
+        </w:rPr>
+        <w:t>Ограничения на количество отслеживаемых активов в бесплатной версии.</w:t>
+      </w:r>
+    </w:p>
+    <w:p>
+      <w:pPr>
+        <w:spacing w:after="0" w:line="276" w:lineRule="auto"/>
+        <w:rPr>
+          <w:rFonts w:ascii="Times New Roman" w:hAnsi="Times New Roman" w:cs="Times New Roman"/>
+          <w:sz w:val="24"/>
+          <w:szCs w:val="24"/>
+        </w:rPr>
+      </w:pPr>
+    </w:p>
+    <w:p>
+      <w:pPr>
+        <w:pStyle w:val="a5"/>
+        <w:numPr>
+          <w:ilvl w:val="0"/>
+          <w:numId w:val="9"/>
+        </w:numPr>
+        <w:spacing w:before="100" w:beforeAutospacing="1" w:after="100" w:afterAutospacing="1" w:line="276" w:lineRule="auto"/>
+        <w:rPr>
+          <w:rFonts w:ascii="Times New Roman" w:hAnsi="Times New Roman" w:cs="Times New Roman"/>
+          <w:sz w:val="24"/>
+          <w:szCs w:val="24"/>
+        </w:rPr>
+      </w:pPr>
+      <w:r>
+        <w:rPr>
+          <w:rStyle w:val="a4"/>
+          <w:rFonts w:ascii="Times New Roman" w:hAnsi="Times New Roman" w:cs="Times New Roman"/>
+          <w:b w:val="0"/>
+          <w:bCs w:val="0"/>
+          <w:sz w:val="24"/>
+          <w:szCs w:val="24"/>
+        </w:rPr>
+        <w:t>Yahoo Finance (</w:t>
+      </w:r>
+      <w:hyperlink r:id="rId13" w:tgtFrame="_new" w:history="1">
+        <w:r>
+          <w:rPr>
+            <w:rStyle w:val="a7"/>
+            <w:rFonts w:ascii="Times New Roman" w:hAnsi="Times New Roman" w:cs="Times New Roman"/>
+            <w:sz w:val="24"/>
+            <w:szCs w:val="24"/>
+          </w:rPr>
+          <w:t>https://finance.yahoo.com</w:t>
+        </w:r>
+      </w:hyperlink>
+      <w:r>
+        <w:rPr>
+          <w:rStyle w:val="a4"/>
+          <w:rFonts w:ascii="Times New Roman" w:hAnsi="Times New Roman" w:cs="Times New Roman"/>
+          <w:b w:val="0"/>
+          <w:bCs w:val="0"/>
+          <w:sz w:val="24"/>
+          <w:szCs w:val="24"/>
+        </w:rPr>
+        <w:t>)</w:t>
+      </w:r>
+      <w:r>
+        <w:rPr>
+          <w:rFonts w:ascii="Times New Roman" w:hAnsi="Times New Roman" w:cs="Times New Roman"/>
+          <w:sz w:val="24"/>
+          <w:szCs w:val="24"/>
+        </w:rPr>
+        <w:br/>
+        <w:t>Известный финансовый портал, предоставляющий пользователям доступ к котировкам акций, валют, индексов и другим активам. Обладает инструментами для анализа и построения графиков.</w:t>
+      </w:r>
+    </w:p>
+    <w:p>
+      <w:pPr>
+        <w:spacing w:before="100" w:beforeAutospacing="1" w:after="100" w:afterAutospacing="1" w:line="276" w:lineRule="auto"/>
+        <w:jc w:val="center"/>
+        <w:rPr>
+          <w:rFonts w:ascii="Times New Roman" w:hAnsi="Times New Roman" w:cs="Times New Roman"/>
+          <w:sz w:val="24"/>
+          <w:szCs w:val="24"/>
+        </w:rPr>
+      </w:pPr>
+      <w:r>
+        <w:rPr>
+          <w:rFonts w:ascii="Times New Roman" w:hAnsi="Times New Roman" w:cs="Times New Roman"/>
+          <w:noProof/>
+          <w:sz w:val="24"/>
+          <w:szCs w:val="24"/>
+        </w:rPr>
+        <w:drawing>
+          <wp:inline distT="0" distB="0" distL="0" distR="0" wp14:anchorId="49D60343" wp14:editId="44409C48">
+            <wp:extent cx="4762005" cy="3242783"/>
+            <wp:effectExtent l="0" t="0" r="635" b="0"/>
+            <wp:docPr id="7" name="Рисунок 7"/>
+            <wp:cNvGraphicFramePr>
+              <a:graphicFrameLocks xmlns:a="http://schemas.openxmlformats.org/drawingml/2006/main" noChangeAspect="1"/>
+            </wp:cNvGraphicFramePr>
+            <a:graphic xmlns:a="http://schemas.openxmlformats.org/drawingml/2006/main">
+              <a:graphicData uri="http://schemas.openxmlformats.org/drawingml/2006/picture">
+                <pic:pic xmlns:pic="http://schemas.openxmlformats.org/drawingml/2006/picture">
+                  <pic:nvPicPr>
+                    <pic:cNvPr id="1" name=""/>
+                    <pic:cNvPicPr/>
+                  </pic:nvPicPr>
+                  <pic:blipFill>
+                    <a:blip r:embed="rId14"/>
+                    <a:stretch>
+                      <a:fillRect/>
+                    </a:stretch>
+                  </pic:blipFill>
+                  <pic:spPr>
+                    <a:xfrm>
+                      <a:off x="0" y="0"/>
                       <a:ext cx="4765013" cy="3244831"/>
                     </a:xfrm>
                     <a:prstGeom prst="rect">
@@ -14254,13 +16405,163 @@
       </w:r>
     </w:p>
     <w:sectPr>
+      <w:headerReference w:type="even" r:id="rId15"/>
+      <w:headerReference w:type="default" r:id="rId16"/>
+      <w:footerReference w:type="even" r:id="rId17"/>
+      <w:footerReference w:type="default" r:id="rId18"/>
+      <w:headerReference w:type="first" r:id="rId19"/>
+      <w:footerReference w:type="first" r:id="rId20"/>
       <w:pgSz w:w="11906" w:h="16838"/>
       <w:pgMar w:top="1134" w:right="850" w:bottom="1134" w:left="1701" w:header="708" w:footer="708" w:gutter="0"/>
+      <w:pgNumType w:start="0"/>
       <w:cols w:space="708"/>
+      <w:titlePg/>
       <w:docGrid w:linePitch="360"/>
     </w:sectPr>
   </w:body>
 </w:document>
+</file>
+
+<file path=word/endnotes.xml><?xml version="1.0" encoding="utf-8"?>
+<w:endnotes xmlns:wpc="http://schemas.microsoft.com/office/word/2010/wordprocessingCanvas" xmlns:cx="http://schemas.microsoft.com/office/drawing/2014/chartex" xmlns:cx1="http://schemas.microsoft.com/office/drawing/2015/9/8/chartex" xmlns:cx2="http://schemas.microsoft.com/office/drawing/2015/10/21/chartex" xmlns:cx3="http://schemas.microsoft.com/office/drawing/2016/5/9/chartex" xmlns:cx4="http://schemas.microsoft.com/office/drawing/2016/5/10/chartex" xmlns:cx5="http://schemas.microsoft.com/office/drawing/2016/5/11/chartex" xmlns:cx6="http://schemas.microsoft.com/office/drawing/2016/5/12/chartex" xmlns:cx7="http://schemas.microsoft.com/office/drawing/2016/5/13/chartex" xmlns:cx8="http://schemas.microsoft.com/office/drawing/2016/5/14/chartex" xmlns:mc="http://schemas.openxmlformats.org/markup-compatibility/2006" xmlns:aink="http://schemas.microsoft.com/office/drawing/2016/ink" xmlns:am3d="http://schemas.microsoft.com/office/drawing/2017/model3d" xmlns:o="urn:schemas-microsoft-com:office:office" xmlns:oel="http://schemas.microsoft.com/office/2019/extlst" xmlns:r="http://schemas.openxmlformats.org/officeDocument/2006/relationships" xmlns:m="http://schemas.openxmlformats.org/officeDocument/2006/math" xmlns:v="urn:schemas-microsoft-com:vml" xmlns:wp14="http://schemas.microsoft.com/office/word/2010/wordprocessingDrawing" xmlns:wp="http://schemas.openxmlformats.org/drawingml/2006/wordprocessingDrawing" xmlns:w10="urn:schemas-microsoft-com:office:word" xmlns:w="http://schemas.openxmlformats.org/wordprocessingml/2006/main" xmlns:w14="http://schemas.microsoft.com/office/word/2010/wordml" xmlns:w15="http://schemas.microsoft.com/office/word/2012/wordml" xmlns:w16cex="http://schemas.microsoft.com/office/word/2018/wordml/cex" xmlns:w16cid="http://schemas.microsoft.com/office/word/2016/wordml/cid" xmlns:w16="http://schemas.microsoft.com/office/word/2018/wordml" xmlns:w16du="http://schemas.microsoft.com/office/word/2023/wordml/word16du" xmlns:w16sdtdh="http://schemas.microsoft.com/office/word/2020/wordml/sdtdatahash" xmlns:w16se="http://schemas.microsoft.com/office/word/2015/wordml/symex" xmlns:wpg="http://schemas.microsoft.com/office/word/2010/wordprocessingGroup" xmlns:wpi="http://schemas.microsoft.com/office/word/2010/wordprocessingInk" xmlns:wne="http://schemas.microsoft.com/office/word/2006/wordml" xmlns:wps="http://schemas.microsoft.com/office/word/2010/wordprocessingShape" mc:Ignorable="w14 w15 w16se w16cid w16 w16cex w16sdtdh w16du wp14">
+  <w:endnote w:type="separator" w:id="-1">
+    <w:p>
+      <w:pPr>
+        <w:spacing w:after="0" w:line="240" w:lineRule="auto"/>
+      </w:pPr>
+      <w:r>
+        <w:separator/>
+      </w:r>
+    </w:p>
+  </w:endnote>
+  <w:endnote w:type="continuationSeparator" w:id="0">
+    <w:p>
+      <w:pPr>
+        <w:spacing w:after="0" w:line="240" w:lineRule="auto"/>
+      </w:pPr>
+      <w:r>
+        <w:continuationSeparator/>
+      </w:r>
+    </w:p>
+  </w:endnote>
+</w:endnotes>
+</file>
+
+<file path=word/footer1.xml><?xml version="1.0" encoding="utf-8"?>
+<w:ftr xmlns:wpc="http://schemas.microsoft.com/office/word/2010/wordprocessingCanvas" xmlns:cx="http://schemas.microsoft.com/office/drawing/2014/chartex" xmlns:cx1="http://schemas.microsoft.com/office/drawing/2015/9/8/chartex" xmlns:cx2="http://schemas.microsoft.com/office/drawing/2015/10/21/chartex" xmlns:cx3="http://schemas.microsoft.com/office/drawing/2016/5/9/chartex" xmlns:cx4="http://schemas.microsoft.com/office/drawing/2016/5/10/chartex" xmlns:cx5="http://schemas.microsoft.com/office/drawing/2016/5/11/chartex" xmlns:cx6="http://schemas.microsoft.com/office/drawing/2016/5/12/chartex" xmlns:cx7="http://schemas.microsoft.com/office/drawing/2016/5/13/chartex" xmlns:cx8="http://schemas.microsoft.com/office/drawing/2016/5/14/chartex" xmlns:mc="http://schemas.openxmlformats.org/markup-compatibility/2006" xmlns:aink="http://schemas.microsoft.com/office/drawing/2016/ink" xmlns:am3d="http://schemas.microsoft.com/office/drawing/2017/model3d" xmlns:o="urn:schemas-microsoft-com:office:office" xmlns:oel="http://schemas.microsoft.com/office/2019/extlst" xmlns:r="http://schemas.openxmlformats.org/officeDocument/2006/relationships" xmlns:m="http://schemas.openxmlformats.org/officeDocument/2006/math" xmlns:v="urn:schemas-microsoft-com:vml" xmlns:wp14="http://schemas.microsoft.com/office/word/2010/wordprocessingDrawing" xmlns:wp="http://schemas.openxmlformats.org/drawingml/2006/wordprocessingDrawing" xmlns:w10="urn:schemas-microsoft-com:office:word" xmlns:w="http://schemas.openxmlformats.org/wordprocessingml/2006/main" xmlns:w14="http://schemas.microsoft.com/office/word/2010/wordml" xmlns:w15="http://schemas.microsoft.com/office/word/2012/wordml" xmlns:w16cex="http://schemas.microsoft.com/office/word/2018/wordml/cex" xmlns:w16cid="http://schemas.microsoft.com/office/word/2016/wordml/cid" xmlns:w16="http://schemas.microsoft.com/office/word/2018/wordml" xmlns:w16du="http://schemas.microsoft.com/office/word/2023/wordml/word16du" xmlns:w16sdtdh="http://schemas.microsoft.com/office/word/2020/wordml/sdtdatahash" xmlns:w16se="http://schemas.microsoft.com/office/word/2015/wordml/symex" xmlns:wpg="http://schemas.microsoft.com/office/word/2010/wordprocessingGroup" xmlns:wpi="http://schemas.microsoft.com/office/word/2010/wordprocessingInk" xmlns:wne="http://schemas.microsoft.com/office/word/2006/wordml" xmlns:wps="http://schemas.microsoft.com/office/word/2010/wordprocessingShape" mc:Ignorable="w14 w15 w16se w16cid w16 w16cex w16sdtdh w16du wp14">
+  <w:p>
+    <w:pPr>
+      <w:pStyle w:val="aa"/>
+    </w:pPr>
+  </w:p>
+</w:ftr>
+</file>
+
+<file path=word/footer2.xml><?xml version="1.0" encoding="utf-8"?>
+<w:ftr xmlns:wpc="http://schemas.microsoft.com/office/word/2010/wordprocessingCanvas" xmlns:cx="http://schemas.microsoft.com/office/drawing/2014/chartex" xmlns:cx1="http://schemas.microsoft.com/office/drawing/2015/9/8/chartex" xmlns:cx2="http://schemas.microsoft.com/office/drawing/2015/10/21/chartex" xmlns:cx3="http://schemas.microsoft.com/office/drawing/2016/5/9/chartex" xmlns:cx4="http://schemas.microsoft.com/office/drawing/2016/5/10/chartex" xmlns:cx5="http://schemas.microsoft.com/office/drawing/2016/5/11/chartex" xmlns:cx6="http://schemas.microsoft.com/office/drawing/2016/5/12/chartex" xmlns:cx7="http://schemas.microsoft.com/office/drawing/2016/5/13/chartex" xmlns:cx8="http://schemas.microsoft.com/office/drawing/2016/5/14/chartex" xmlns:mc="http://schemas.openxmlformats.org/markup-compatibility/2006" xmlns:aink="http://schemas.microsoft.com/office/drawing/2016/ink" xmlns:am3d="http://schemas.microsoft.com/office/drawing/2017/model3d" xmlns:o="urn:schemas-microsoft-com:office:office" xmlns:oel="http://schemas.microsoft.com/office/2019/extlst" xmlns:r="http://schemas.openxmlformats.org/officeDocument/2006/relationships" xmlns:m="http://schemas.openxmlformats.org/officeDocument/2006/math" xmlns:v="urn:schemas-microsoft-com:vml" xmlns:wp14="http://schemas.microsoft.com/office/word/2010/wordprocessingDrawing" xmlns:wp="http://schemas.openxmlformats.org/drawingml/2006/wordprocessingDrawing" xmlns:w10="urn:schemas-microsoft-com:office:word" xmlns:w="http://schemas.openxmlformats.org/wordprocessingml/2006/main" xmlns:w14="http://schemas.microsoft.com/office/word/2010/wordml" xmlns:w15="http://schemas.microsoft.com/office/word/2012/wordml" xmlns:w16cex="http://schemas.microsoft.com/office/word/2018/wordml/cex" xmlns:w16cid="http://schemas.microsoft.com/office/word/2016/wordml/cid" xmlns:w16="http://schemas.microsoft.com/office/word/2018/wordml" xmlns:w16du="http://schemas.microsoft.com/office/word/2023/wordml/word16du" xmlns:w16sdtdh="http://schemas.microsoft.com/office/word/2020/wordml/sdtdatahash" xmlns:w16se="http://schemas.microsoft.com/office/word/2015/wordml/symex" xmlns:wpg="http://schemas.microsoft.com/office/word/2010/wordprocessingGroup" xmlns:wpi="http://schemas.microsoft.com/office/word/2010/wordprocessingInk" xmlns:wne="http://schemas.microsoft.com/office/word/2006/wordml" xmlns:wps="http://schemas.microsoft.com/office/word/2010/wordprocessingShape" mc:Ignorable="w14 w15 w16se w16cid w16 w16cex w16sdtdh w16du wp14">
+  <w:p>
+    <w:pPr>
+      <w:pStyle w:val="aa"/>
+    </w:pPr>
+  </w:p>
+</w:ftr>
+</file>
+
+<file path=word/footer3.xml><?xml version="1.0" encoding="utf-8"?>
+<w:ftr xmlns:wpc="http://schemas.microsoft.com/office/word/2010/wordprocessingCanvas" xmlns:cx="http://schemas.microsoft.com/office/drawing/2014/chartex" xmlns:cx1="http://schemas.microsoft.com/office/drawing/2015/9/8/chartex" xmlns:cx2="http://schemas.microsoft.com/office/drawing/2015/10/21/chartex" xmlns:cx3="http://schemas.microsoft.com/office/drawing/2016/5/9/chartex" xmlns:cx4="http://schemas.microsoft.com/office/drawing/2016/5/10/chartex" xmlns:cx5="http://schemas.microsoft.com/office/drawing/2016/5/11/chartex" xmlns:cx6="http://schemas.microsoft.com/office/drawing/2016/5/12/chartex" xmlns:cx7="http://schemas.microsoft.com/office/drawing/2016/5/13/chartex" xmlns:cx8="http://schemas.microsoft.com/office/drawing/2016/5/14/chartex" xmlns:mc="http://schemas.openxmlformats.org/markup-compatibility/2006" xmlns:aink="http://schemas.microsoft.com/office/drawing/2016/ink" xmlns:am3d="http://schemas.microsoft.com/office/drawing/2017/model3d" xmlns:o="urn:schemas-microsoft-com:office:office" xmlns:oel="http://schemas.microsoft.com/office/2019/extlst" xmlns:r="http://schemas.openxmlformats.org/officeDocument/2006/relationships" xmlns:m="http://schemas.openxmlformats.org/officeDocument/2006/math" xmlns:v="urn:schemas-microsoft-com:vml" xmlns:wp14="http://schemas.microsoft.com/office/word/2010/wordprocessingDrawing" xmlns:wp="http://schemas.openxmlformats.org/drawingml/2006/wordprocessingDrawing" xmlns:w10="urn:schemas-microsoft-com:office:word" xmlns:w="http://schemas.openxmlformats.org/wordprocessingml/2006/main" xmlns:w14="http://schemas.microsoft.com/office/word/2010/wordml" xmlns:w15="http://schemas.microsoft.com/office/word/2012/wordml" xmlns:w16cex="http://schemas.microsoft.com/office/word/2018/wordml/cex" xmlns:w16cid="http://schemas.microsoft.com/office/word/2016/wordml/cid" xmlns:w16="http://schemas.microsoft.com/office/word/2018/wordml" xmlns:w16du="http://schemas.microsoft.com/office/word/2023/wordml/word16du" xmlns:w16sdtdh="http://schemas.microsoft.com/office/word/2020/wordml/sdtdatahash" xmlns:w16se="http://schemas.microsoft.com/office/word/2015/wordml/symex" xmlns:wpg="http://schemas.microsoft.com/office/word/2010/wordprocessingGroup" xmlns:wpi="http://schemas.microsoft.com/office/word/2010/wordprocessingInk" xmlns:wne="http://schemas.microsoft.com/office/word/2006/wordml" xmlns:wps="http://schemas.microsoft.com/office/word/2010/wordprocessingShape" mc:Ignorable="w14 w15 w16se w16cid w16 w16cex w16sdtdh w16du wp14">
+  <w:p>
+    <w:pPr>
+      <w:pStyle w:val="aa"/>
+    </w:pPr>
+  </w:p>
+</w:ftr>
+</file>
+
+<file path=word/footnotes.xml><?xml version="1.0" encoding="utf-8"?>
+<w:footnotes xmlns:wpc="http://schemas.microsoft.com/office/word/2010/wordprocessingCanvas" xmlns:cx="http://schemas.microsoft.com/office/drawing/2014/chartex" xmlns:cx1="http://schemas.microsoft.com/office/drawing/2015/9/8/chartex" xmlns:cx2="http://schemas.microsoft.com/office/drawing/2015/10/21/chartex" xmlns:cx3="http://schemas.microsoft.com/office/drawing/2016/5/9/chartex" xmlns:cx4="http://schemas.microsoft.com/office/drawing/2016/5/10/chartex" xmlns:cx5="http://schemas.microsoft.com/office/drawing/2016/5/11/chartex" xmlns:cx6="http://schemas.microsoft.com/office/drawing/2016/5/12/chartex" xmlns:cx7="http://schemas.microsoft.com/office/drawing/2016/5/13/chartex" xmlns:cx8="http://schemas.microsoft.com/office/drawing/2016/5/14/chartex" xmlns:mc="http://schemas.openxmlformats.org/markup-compatibility/2006" xmlns:aink="http://schemas.microsoft.com/office/drawing/2016/ink" xmlns:am3d="http://schemas.microsoft.com/office/drawing/2017/model3d" xmlns:o="urn:schemas-microsoft-com:office:office" xmlns:oel="http://schemas.microsoft.com/office/2019/extlst" xmlns:r="http://schemas.openxmlformats.org/officeDocument/2006/relationships" xmlns:m="http://schemas.openxmlformats.org/officeDocument/2006/math" xmlns:v="urn:schemas-microsoft-com:vml" xmlns:wp14="http://schemas.microsoft.com/office/word/2010/wordprocessingDrawing" xmlns:wp="http://schemas.openxmlformats.org/drawingml/2006/wordprocessingDrawing" xmlns:w10="urn:schemas-microsoft-com:office:word" xmlns:w="http://schemas.openxmlformats.org/wordprocessingml/2006/main" xmlns:w14="http://schemas.microsoft.com/office/word/2010/wordml" xmlns:w15="http://schemas.microsoft.com/office/word/2012/wordml" xmlns:w16cex="http://schemas.microsoft.com/office/word/2018/wordml/cex" xmlns:w16cid="http://schemas.microsoft.com/office/word/2016/wordml/cid" xmlns:w16="http://schemas.microsoft.com/office/word/2018/wordml" xmlns:w16du="http://schemas.microsoft.com/office/word/2023/wordml/word16du" xmlns:w16sdtdh="http://schemas.microsoft.com/office/word/2020/wordml/sdtdatahash" xmlns:w16se="http://schemas.microsoft.com/office/word/2015/wordml/symex" xmlns:wpg="http://schemas.microsoft.com/office/word/2010/wordprocessingGroup" xmlns:wpi="http://schemas.microsoft.com/office/word/2010/wordprocessingInk" xmlns:wne="http://schemas.microsoft.com/office/word/2006/wordml" xmlns:wps="http://schemas.microsoft.com/office/word/2010/wordprocessingShape" mc:Ignorable="w14 w15 w16se w16cid w16 w16cex w16sdtdh w16du wp14">
+  <w:footnote w:type="separator" w:id="-1">
+    <w:p>
+      <w:pPr>
+        <w:spacing w:after="0" w:line="240" w:lineRule="auto"/>
+      </w:pPr>
+      <w:r>
+        <w:separator/>
+      </w:r>
+    </w:p>
+  </w:footnote>
+  <w:footnote w:type="continuationSeparator" w:id="0">
+    <w:p>
+      <w:pPr>
+        <w:spacing w:after="0" w:line="240" w:lineRule="auto"/>
+      </w:pPr>
+      <w:r>
+        <w:continuationSeparator/>
+      </w:r>
+    </w:p>
+  </w:footnote>
+</w:footnotes>
+</file>
+
+<file path=word/header1.xml><?xml version="1.0" encoding="utf-8"?>
+<w:hdr xmlns:wpc="http://schemas.microsoft.com/office/word/2010/wordprocessingCanvas" xmlns:cx="http://schemas.microsoft.com/office/drawing/2014/chartex" xmlns:cx1="http://schemas.microsoft.com/office/drawing/2015/9/8/chartex" xmlns:cx2="http://schemas.microsoft.com/office/drawing/2015/10/21/chartex" xmlns:cx3="http://schemas.microsoft.com/office/drawing/2016/5/9/chartex" xmlns:cx4="http://schemas.microsoft.com/office/drawing/2016/5/10/chartex" xmlns:cx5="http://schemas.microsoft.com/office/drawing/2016/5/11/chartex" xmlns:cx6="http://schemas.microsoft.com/office/drawing/2016/5/12/chartex" xmlns:cx7="http://schemas.microsoft.com/office/drawing/2016/5/13/chartex" xmlns:cx8="http://schemas.microsoft.com/office/drawing/2016/5/14/chartex" xmlns:mc="http://schemas.openxmlformats.org/markup-compatibility/2006" xmlns:aink="http://schemas.microsoft.com/office/drawing/2016/ink" xmlns:am3d="http://schemas.microsoft.com/office/drawing/2017/model3d" xmlns:o="urn:schemas-microsoft-com:office:office" xmlns:oel="http://schemas.microsoft.com/office/2019/extlst" xmlns:r="http://schemas.openxmlformats.org/officeDocument/2006/relationships" xmlns:m="http://schemas.openxmlformats.org/officeDocument/2006/math" xmlns:v="urn:schemas-microsoft-com:vml" xmlns:wp14="http://schemas.microsoft.com/office/word/2010/wordprocessingDrawing" xmlns:wp="http://schemas.openxmlformats.org/drawingml/2006/wordprocessingDrawing" xmlns:w10="urn:schemas-microsoft-com:office:word" xmlns:w="http://schemas.openxmlformats.org/wordprocessingml/2006/main" xmlns:w14="http://schemas.microsoft.com/office/word/2010/wordml" xmlns:w15="http://schemas.microsoft.com/office/word/2012/wordml" xmlns:w16cex="http://schemas.microsoft.com/office/word/2018/wordml/cex" xmlns:w16cid="http://schemas.microsoft.com/office/word/2016/wordml/cid" xmlns:w16="http://schemas.microsoft.com/office/word/2018/wordml" xmlns:w16du="http://schemas.microsoft.com/office/word/2023/wordml/word16du" xmlns:w16sdtdh="http://schemas.microsoft.com/office/word/2020/wordml/sdtdatahash" xmlns:w16se="http://schemas.microsoft.com/office/word/2015/wordml/symex" xmlns:wpg="http://schemas.microsoft.com/office/word/2010/wordprocessingGroup" xmlns:wpi="http://schemas.microsoft.com/office/word/2010/wordprocessingInk" xmlns:wne="http://schemas.microsoft.com/office/word/2006/wordml" xmlns:wps="http://schemas.microsoft.com/office/word/2010/wordprocessingShape" mc:Ignorable="w14 w15 w16se w16cid w16 w16cex w16sdtdh w16du wp14">
+  <w:p>
+    <w:pPr>
+      <w:pStyle w:val="a8"/>
+    </w:pPr>
+  </w:p>
+</w:hdr>
+</file>
+
+<file path=word/header2.xml><?xml version="1.0" encoding="utf-8"?>
+<w:hdr xmlns:wpc="http://schemas.microsoft.com/office/word/2010/wordprocessingCanvas" xmlns:cx="http://schemas.microsoft.com/office/drawing/2014/chartex" xmlns:cx1="http://schemas.microsoft.com/office/drawing/2015/9/8/chartex" xmlns:cx2="http://schemas.microsoft.com/office/drawing/2015/10/21/chartex" xmlns:cx3="http://schemas.microsoft.com/office/drawing/2016/5/9/chartex" xmlns:cx4="http://schemas.microsoft.com/office/drawing/2016/5/10/chartex" xmlns:cx5="http://schemas.microsoft.com/office/drawing/2016/5/11/chartex" xmlns:cx6="http://schemas.microsoft.com/office/drawing/2016/5/12/chartex" xmlns:cx7="http://schemas.microsoft.com/office/drawing/2016/5/13/chartex" xmlns:cx8="http://schemas.microsoft.com/office/drawing/2016/5/14/chartex" xmlns:mc="http://schemas.openxmlformats.org/markup-compatibility/2006" xmlns:aink="http://schemas.microsoft.com/office/drawing/2016/ink" xmlns:am3d="http://schemas.microsoft.com/office/drawing/2017/model3d" xmlns:o="urn:schemas-microsoft-com:office:office" xmlns:oel="http://schemas.microsoft.com/office/2019/extlst" xmlns:r="http://schemas.openxmlformats.org/officeDocument/2006/relationships" xmlns:m="http://schemas.openxmlformats.org/officeDocument/2006/math" xmlns:v="urn:schemas-microsoft-com:vml" xmlns:wp14="http://schemas.microsoft.com/office/word/2010/wordprocessingDrawing" xmlns:wp="http://schemas.openxmlformats.org/drawingml/2006/wordprocessingDrawing" xmlns:w10="urn:schemas-microsoft-com:office:word" xmlns:w="http://schemas.openxmlformats.org/wordprocessingml/2006/main" xmlns:w14="http://schemas.microsoft.com/office/word/2010/wordml" xmlns:w15="http://schemas.microsoft.com/office/word/2012/wordml" xmlns:w16cex="http://schemas.microsoft.com/office/word/2018/wordml/cex" xmlns:w16cid="http://schemas.microsoft.com/office/word/2016/wordml/cid" xmlns:w16="http://schemas.microsoft.com/office/word/2018/wordml" xmlns:w16du="http://schemas.microsoft.com/office/word/2023/wordml/word16du" xmlns:w16sdtdh="http://schemas.microsoft.com/office/word/2020/wordml/sdtdatahash" xmlns:w16se="http://schemas.microsoft.com/office/word/2015/wordml/symex" xmlns:wpg="http://schemas.microsoft.com/office/word/2010/wordprocessingGroup" xmlns:wpi="http://schemas.microsoft.com/office/word/2010/wordprocessingInk" xmlns:wne="http://schemas.microsoft.com/office/word/2006/wordml" xmlns:wps="http://schemas.microsoft.com/office/word/2010/wordprocessingShape" mc:Ignorable="w14 w15 w16se w16cid w16 w16cex w16sdtdh w16du wp14">
+  <w:sdt>
+    <w:sdtPr>
+      <w:id w:val="297502661"/>
+      <w:docPartObj>
+        <w:docPartGallery w:val="Page Numbers (Top of Page)"/>
+        <w:docPartUnique/>
+      </w:docPartObj>
+    </w:sdtPr>
+    <w:sdtContent>
+      <w:p>
+        <w:pPr>
+          <w:pStyle w:val="a8"/>
+          <w:jc w:val="center"/>
+        </w:pPr>
+        <w:r>
+          <w:fldChar w:fldCharType="begin"/>
+        </w:r>
+        <w:r>
+          <w:instrText>PAGE   \* MERGEFORMAT</w:instrText>
+        </w:r>
+        <w:r>
+          <w:fldChar w:fldCharType="separate"/>
+        </w:r>
+        <w:r>
+          <w:t>2</w:t>
+        </w:r>
+        <w:r>
+          <w:fldChar w:fldCharType="end"/>
+        </w:r>
+      </w:p>
+    </w:sdtContent>
+  </w:sdt>
+  <w:p>
+    <w:pPr>
+      <w:pStyle w:val="a8"/>
+    </w:pPr>
+  </w:p>
+</w:hdr>
+</file>
+
+<file path=word/header3.xml><?xml version="1.0" encoding="utf-8"?>
+<w:hdr xmlns:wpc="http://schemas.microsoft.com/office/word/2010/wordprocessingCanvas" xmlns:cx="http://schemas.microsoft.com/office/drawing/2014/chartex" xmlns:cx1="http://schemas.microsoft.com/office/drawing/2015/9/8/chartex" xmlns:cx2="http://schemas.microsoft.com/office/drawing/2015/10/21/chartex" xmlns:cx3="http://schemas.microsoft.com/office/drawing/2016/5/9/chartex" xmlns:cx4="http://schemas.microsoft.com/office/drawing/2016/5/10/chartex" xmlns:cx5="http://schemas.microsoft.com/office/drawing/2016/5/11/chartex" xmlns:cx6="http://schemas.microsoft.com/office/drawing/2016/5/12/chartex" xmlns:cx7="http://schemas.microsoft.com/office/drawing/2016/5/13/chartex" xmlns:cx8="http://schemas.microsoft.com/office/drawing/2016/5/14/chartex" xmlns:mc="http://schemas.openxmlformats.org/markup-compatibility/2006" xmlns:aink="http://schemas.microsoft.com/office/drawing/2016/ink" xmlns:am3d="http://schemas.microsoft.com/office/drawing/2017/model3d" xmlns:o="urn:schemas-microsoft-com:office:office" xmlns:oel="http://schemas.microsoft.com/office/2019/extlst" xmlns:r="http://schemas.openxmlformats.org/officeDocument/2006/relationships" xmlns:m="http://schemas.openxmlformats.org/officeDocument/2006/math" xmlns:v="urn:schemas-microsoft-com:vml" xmlns:wp14="http://schemas.microsoft.com/office/word/2010/wordprocessingDrawing" xmlns:wp="http://schemas.openxmlformats.org/drawingml/2006/wordprocessingDrawing" xmlns:w10="urn:schemas-microsoft-com:office:word" xmlns:w="http://schemas.openxmlformats.org/wordprocessingml/2006/main" xmlns:w14="http://schemas.microsoft.com/office/word/2010/wordml" xmlns:w15="http://schemas.microsoft.com/office/word/2012/wordml" xmlns:w16cex="http://schemas.microsoft.com/office/word/2018/wordml/cex" xmlns:w16cid="http://schemas.microsoft.com/office/word/2016/wordml/cid" xmlns:w16="http://schemas.microsoft.com/office/word/2018/wordml" xmlns:w16du="http://schemas.microsoft.com/office/word/2023/wordml/word16du" xmlns:w16sdtdh="http://schemas.microsoft.com/office/word/2020/wordml/sdtdatahash" xmlns:w16se="http://schemas.microsoft.com/office/word/2015/wordml/symex" xmlns:wpg="http://schemas.microsoft.com/office/word/2010/wordprocessingGroup" xmlns:wpi="http://schemas.microsoft.com/office/word/2010/wordprocessingInk" xmlns:wne="http://schemas.microsoft.com/office/word/2006/wordml" xmlns:wps="http://schemas.microsoft.com/office/word/2010/wordprocessingShape" mc:Ignorable="w14 w15 w16se w16cid w16 w16cex w16sdtdh w16du wp14">
+  <w:p>
+    <w:pPr>
+      <w:pStyle w:val="a8"/>
+    </w:pPr>
+  </w:p>
+</w:hdr>
 </file>
 
 <file path=word/numbering.xml><?xml version="1.0" encoding="utf-8"?>
@@ -22436,6 +24737,50 @@
       <w:u w:val="single"/>
     </w:rPr>
   </w:style>
+  <w:style w:type="paragraph" w:styleId="a8">
+    <w:name w:val="header"/>
+    <w:basedOn w:val="a"/>
+    <w:link w:val="a9"/>
+    <w:uiPriority w:val="99"/>
+    <w:unhideWhenUsed/>
+    <w:rsid w:val="0031446F"/>
+    <w:pPr>
+      <w:tabs>
+        <w:tab w:val="center" w:pos="4677"/>
+        <w:tab w:val="right" w:pos="9355"/>
+      </w:tabs>
+      <w:spacing w:after="0" w:line="240" w:lineRule="auto"/>
+    </w:pPr>
+  </w:style>
+  <w:style w:type="character" w:customStyle="1" w:styleId="a9">
+    <w:name w:val="Верхний колонтитул Знак"/>
+    <w:basedOn w:val="a0"/>
+    <w:link w:val="a8"/>
+    <w:uiPriority w:val="99"/>
+    <w:rsid w:val="0031446F"/>
+  </w:style>
+  <w:style w:type="paragraph" w:styleId="aa">
+    <w:name w:val="footer"/>
+    <w:basedOn w:val="a"/>
+    <w:link w:val="ab"/>
+    <w:uiPriority w:val="99"/>
+    <w:unhideWhenUsed/>
+    <w:rsid w:val="0031446F"/>
+    <w:pPr>
+      <w:tabs>
+        <w:tab w:val="center" w:pos="4677"/>
+        <w:tab w:val="right" w:pos="9355"/>
+      </w:tabs>
+      <w:spacing w:after="0" w:line="240" w:lineRule="auto"/>
+    </w:pPr>
+  </w:style>
+  <w:style w:type="character" w:customStyle="1" w:styleId="ab">
+    <w:name w:val="Нижний колонтитул Знак"/>
+    <w:basedOn w:val="a0"/>
+    <w:link w:val="aa"/>
+    <w:uiPriority w:val="99"/>
+    <w:rsid w:val="0031446F"/>
+  </w:style>
 </w:styles>
 </file>
 
